--- a/2018/июнь/12.06/Деднев  СВ.docx
+++ b/2018/июнь/12.06/Деднев  СВ.docx
@@ -8,11 +8,15 @@
         <w:ind w:left="-567" w:right="-58"/>
         <w:rPr>
           <w:b w:val="0"/>
+          <w:sz w:val="24"/>
+          <w:szCs w:val="24"/>
         </w:rPr>
       </w:pPr>
       <w:r>
         <w:rPr>
           <w:b w:val="0"/>
+          <w:sz w:val="24"/>
+          <w:szCs w:val="24"/>
         </w:rPr>
         <w:t>Выписной эпикриз</w:t>
       </w:r>
@@ -23,15 +27,29 @@
         <w:ind w:left="-567"/>
         <w:rPr>
           <w:b/>
+          <w:sz w:val="24"/>
+          <w:szCs w:val="24"/>
         </w:rPr>
       </w:pPr>
       <w:r>
+        <w:rPr>
+          <w:sz w:val="24"/>
+          <w:szCs w:val="24"/>
+        </w:rPr>
         <w:t xml:space="preserve">Из истории болезни № </w:t>
       </w:r>
       <w:r>
+        <w:rPr>
+          <w:sz w:val="24"/>
+          <w:szCs w:val="24"/>
+        </w:rPr>
         <w:t xml:space="preserve"> </w:t>
       </w:r>
       <w:r>
+        <w:rPr>
+          <w:sz w:val="24"/>
+          <w:szCs w:val="24"/>
+        </w:rPr>
         <w:t>767</w:t>
       </w:r>
     </w:p>
@@ -39,19 +57,39 @@
       <w:pPr>
         <w:pStyle w:val="5"/>
         <w:ind w:left="-567"/>
+        <w:rPr>
+          <w:sz w:val="24"/>
+          <w:szCs w:val="24"/>
+        </w:rPr>
       </w:pPr>
       <w:r>
+        <w:rPr>
+          <w:sz w:val="24"/>
+          <w:szCs w:val="24"/>
+        </w:rPr>
         <w:t xml:space="preserve">Ф.И.О: </w:t>
       </w:r>
       <w:proofErr w:type="spellStart"/>
       <w:r>
+        <w:rPr>
+          <w:sz w:val="24"/>
+          <w:szCs w:val="24"/>
+        </w:rPr>
         <w:t>Деднев</w:t>
       </w:r>
       <w:proofErr w:type="spellEnd"/>
       <w:r>
+        <w:rPr>
+          <w:sz w:val="24"/>
+          <w:szCs w:val="24"/>
+        </w:rPr>
         <w:t xml:space="preserve"> Сергей </w:t>
       </w:r>
       <w:r>
+        <w:rPr>
+          <w:sz w:val="24"/>
+          <w:szCs w:val="24"/>
+        </w:rPr>
         <w:t>Владимирович</w:t>
       </w:r>
     </w:p>
@@ -60,35 +98,29 @@
         <w:ind w:left="-567"/>
         <w:jc w:val="both"/>
         <w:rPr>
-          <w:sz w:val="28"/>
-          <w:szCs w:val="20"/>
           <w:lang w:val="ru-RU"/>
         </w:rPr>
       </w:pPr>
       <w:r>
         <w:rPr>
-          <w:sz w:val="28"/>
           <w:lang w:val="ru-RU"/>
         </w:rPr>
         <w:t>Год рождения:</w:t>
       </w:r>
       <w:r>
         <w:rPr>
-          <w:sz w:val="28"/>
           <w:lang w:val="ru-RU"/>
         </w:rPr>
         <w:t xml:space="preserve"> </w:t>
       </w:r>
       <w:r>
         <w:rPr>
-          <w:sz w:val="28"/>
           <w:lang w:val="ru-RU"/>
         </w:rPr>
         <w:t>19</w:t>
       </w:r>
       <w:r>
         <w:rPr>
-          <w:sz w:val="28"/>
           <w:lang w:val="ru-RU"/>
         </w:rPr>
         <w:t>54</w:t>
@@ -99,20 +131,17 @@
         <w:ind w:left="-567"/>
         <w:jc w:val="both"/>
         <w:rPr>
-          <w:sz w:val="28"/>
           <w:lang w:val="ru-RU"/>
         </w:rPr>
       </w:pPr>
       <w:r>
         <w:rPr>
-          <w:sz w:val="28"/>
           <w:lang w:val="ru-RU"/>
         </w:rPr>
         <w:t xml:space="preserve">Место жительства: </w:t>
       </w:r>
       <w:r>
         <w:rPr>
-          <w:sz w:val="28"/>
           <w:lang w:val="ru-RU"/>
         </w:rPr>
         <w:t xml:space="preserve">г. Энергодар ул. </w:t>
@@ -120,7 +149,6 @@
       <w:proofErr w:type="gramStart"/>
       <w:r>
         <w:rPr>
-          <w:sz w:val="28"/>
           <w:lang w:val="ru-RU"/>
         </w:rPr>
         <w:t>Комсомольская</w:t>
@@ -128,7 +156,6 @@
       <w:proofErr w:type="gramEnd"/>
       <w:r>
         <w:rPr>
-          <w:sz w:val="28"/>
           <w:lang w:val="ru-RU"/>
         </w:rPr>
         <w:t xml:space="preserve"> 67-96</w:t>
@@ -139,21 +166,17 @@
         <w:ind w:left="-567"/>
         <w:jc w:val="both"/>
         <w:rPr>
-          <w:sz w:val="28"/>
-          <w:szCs w:val="20"/>
           <w:lang w:val="ru-RU"/>
         </w:rPr>
       </w:pPr>
       <w:r>
         <w:rPr>
-          <w:sz w:val="28"/>
           <w:lang w:val="ru-RU"/>
         </w:rPr>
         <w:t xml:space="preserve">Место работы: </w:t>
       </w:r>
       <w:r>
         <w:rPr>
-          <w:sz w:val="28"/>
           <w:lang w:val="ru-RU"/>
         </w:rPr>
         <w:t>ВП «ЗАЭС» ЦТАВ, зам начальника</w:t>
@@ -164,14 +187,12 @@
         <w:ind w:left="-567"/>
         <w:jc w:val="both"/>
         <w:rPr>
-          <w:sz w:val="28"/>
           <w:lang w:val="ru-RU"/>
         </w:rPr>
       </w:pPr>
       <w:sdt>
         <w:sdtPr>
           <w:rPr>
-            <w:sz w:val="28"/>
             <w:lang w:val="ru-RU"/>
           </w:rPr>
           <w:id w:val="-898747501"/>
@@ -187,7 +208,6 @@
         <w:sdtContent>
           <w:r>
             <w:rPr>
-              <w:sz w:val="28"/>
               <w:lang w:val="ru-RU"/>
             </w:rPr>
             <w:t xml:space="preserve">Находился </w:t>
@@ -196,14 +216,12 @@
       </w:sdt>
       <w:r>
         <w:rPr>
-          <w:sz w:val="28"/>
           <w:lang w:val="ru-RU"/>
         </w:rPr>
         <w:t xml:space="preserve"> на лечении с </w:t>
       </w:r>
       <w:r>
         <w:rPr>
-          <w:sz w:val="28"/>
           <w:lang w:val="ru-RU"/>
         </w:rPr>
         <w:t xml:space="preserve">  </w:t>
@@ -212,7 +230,6 @@
       <w:sdt>
         <w:sdtPr>
           <w:rPr>
-            <w:sz w:val="28"/>
             <w:lang w:val="ru-RU"/>
           </w:rPr>
           <w:alias w:val="с"/>
@@ -221,7 +238,7 @@
           <w:placeholder>
             <w:docPart w:val="7862C20F9BFF4F74B33C6AE439DF9412"/>
           </w:placeholder>
-          <w:date w:fullDate="2018-05-30T00:00:00Z">
+          <w:date w:fullDate="2018-06-04T00:00:00Z">
             <w:dateFormat w:val="dd.MM.yy"/>
             <w:lid w:val="ru-RU"/>
             <w:storeMappedDataAs w:val="dateTime"/>
@@ -232,23 +249,20 @@
         <w:sdtContent>
           <w:r>
             <w:rPr>
-              <w:sz w:val="28"/>
               <w:lang w:val="ru-RU"/>
             </w:rPr>
-            <w:t>30.05.18</w:t>
+            <w:t>04.06.18</w:t>
           </w:r>
         </w:sdtContent>
       </w:sdt>
       <w:r>
         <w:rPr>
-          <w:sz w:val="28"/>
           <w:lang w:val="ru-RU"/>
         </w:rPr>
         <w:t>.</w:t>
       </w:r>
       <w:r>
         <w:rPr>
-          <w:sz w:val="28"/>
           <w:lang w:val="ru-RU"/>
         </w:rPr>
         <w:t xml:space="preserve"> </w:t>
@@ -256,7 +270,6 @@
       <w:bookmarkEnd w:id="0"/>
       <w:r>
         <w:rPr>
-          <w:sz w:val="28"/>
           <w:lang w:val="ru-RU"/>
         </w:rPr>
         <w:t xml:space="preserve">по   </w:t>
@@ -265,7 +278,6 @@
       <w:sdt>
         <w:sdtPr>
           <w:rPr>
-            <w:sz w:val="28"/>
             <w:lang w:val="ru-RU"/>
           </w:rPr>
           <w:alias w:val="по"/>
@@ -274,7 +286,7 @@
           <w:placeholder>
             <w:docPart w:val="6F3D715C50A044CEB33B04E316EBB828"/>
           </w:placeholder>
-          <w:date w:fullDate="2018-06-07T00:00:00Z">
+          <w:date w:fullDate="2018-06-15T00:00:00Z">
             <w:dateFormat w:val="dd.MM.yy"/>
             <w:lid w:val="ru-RU"/>
             <w:storeMappedDataAs w:val="dateTime"/>
@@ -285,16 +297,14 @@
         <w:sdtContent>
           <w:r>
             <w:rPr>
-              <w:sz w:val="28"/>
               <w:lang w:val="ru-RU"/>
             </w:rPr>
-            <w:t>07.06.18</w:t>
+            <w:t>15.06.18</w:t>
           </w:r>
         </w:sdtContent>
       </w:sdt>
       <w:r>
         <w:rPr>
-          <w:sz w:val="28"/>
           <w:lang w:val="ru-RU"/>
         </w:rPr>
         <w:t xml:space="preserve"> </w:t>
@@ -302,7 +312,6 @@
       <w:bookmarkEnd w:id="1"/>
       <w:r>
         <w:rPr>
-          <w:sz w:val="28"/>
           <w:lang w:val="ru-RU"/>
         </w:rPr>
         <w:t xml:space="preserve">в </w:t>
@@ -310,7 +319,6 @@
       <w:sdt>
         <w:sdtPr>
           <w:rPr>
-            <w:sz w:val="28"/>
             <w:lang w:val="ru-RU"/>
           </w:rPr>
           <w:id w:val="-690990251"/>
@@ -326,7 +334,6 @@
         <w:sdtContent>
           <w:r>
             <w:rPr>
-              <w:sz w:val="28"/>
               <w:lang w:val="ru-RU"/>
             </w:rPr>
             <w:t>энд.</w:t>
@@ -335,7 +342,6 @@
       </w:sdt>
       <w:r>
         <w:rPr>
-          <w:sz w:val="28"/>
           <w:lang w:val="ru-RU"/>
         </w:rPr>
         <w:t xml:space="preserve">  отд.</w:t>
@@ -346,15 +352,11 @@
         <w:ind w:left="-567"/>
         <w:jc w:val="both"/>
         <w:rPr>
-          <w:sz w:val="28"/>
-          <w:szCs w:val="28"/>
           <w:lang w:val="ru-RU"/>
         </w:rPr>
       </w:pPr>
       <w:r>
         <w:rPr>
-          <w:sz w:val="28"/>
-          <w:szCs w:val="28"/>
           <w:u w:val="single"/>
           <w:lang w:val="ru-RU"/>
         </w:rPr>
@@ -362,8 +364,6 @@
       </w:r>
       <w:r>
         <w:rPr>
-          <w:sz w:val="28"/>
-          <w:szCs w:val="28"/>
           <w:lang w:val="ru-RU"/>
         </w:rPr>
         <w:t>:</w:t>
@@ -372,140 +372,113 @@
       <w:bookmarkEnd w:id="2"/>
       <w:r>
         <w:rPr>
-          <w:sz w:val="28"/>
-          <w:szCs w:val="28"/>
-          <w:lang w:val="ru-RU"/>
-        </w:rPr>
-        <w:t xml:space="preserve">  </w:t>
-      </w:r>
-      <w:r>
-        <w:rPr>
-          <w:sz w:val="26"/>
-          <w:szCs w:val="26"/>
-          <w:lang w:val="ru-RU"/>
-        </w:rPr>
-        <w:t>Сахарный диабет, тип</w:t>
-      </w:r>
-      <w:proofErr w:type="gramStart"/>
-      <w:r>
-        <w:rPr>
-          <w:sz w:val="26"/>
-          <w:szCs w:val="26"/>
-          <w:lang w:val="ru-RU"/>
-        </w:rPr>
-        <w:t xml:space="preserve"> ,</w:t>
-      </w:r>
-      <w:proofErr w:type="gramEnd"/>
-      <w:r>
-        <w:rPr>
-          <w:sz w:val="26"/>
-          <w:szCs w:val="26"/>
           <w:lang w:val="ru-RU"/>
         </w:rPr>
         <w:t xml:space="preserve"> </w:t>
       </w:r>
+      <w:r>
+        <w:rPr>
+          <w:lang w:val="ru-RU"/>
+        </w:rPr>
+        <w:t xml:space="preserve"> Диффузный т</w:t>
+      </w:r>
+      <w:r>
+        <w:rPr>
+          <w:lang w:val="ru-RU"/>
+        </w:rPr>
+        <w:t>о</w:t>
+      </w:r>
+      <w:r>
+        <w:rPr>
+          <w:lang w:val="ru-RU"/>
+        </w:rPr>
+        <w:t>к</w:t>
+      </w:r>
+      <w:r>
+        <w:rPr>
+          <w:lang w:val="ru-RU"/>
+        </w:rPr>
+        <w:t>сический зоб</w:t>
+      </w:r>
+      <w:r>
+        <w:rPr>
+          <w:lang w:val="ru-RU"/>
+        </w:rPr>
+        <w:t>,</w:t>
+      </w:r>
+      <w:r>
+        <w:rPr>
+          <w:lang w:val="ru-RU"/>
+        </w:rPr>
+        <w:t xml:space="preserve">  средней тяжести, впервые выявлений. </w:t>
+      </w:r>
+      <w:r>
+        <w:rPr>
+          <w:lang w:val="ru-RU"/>
+        </w:rPr>
+        <w:t xml:space="preserve"> </w:t>
+      </w:r>
+      <w:r>
+        <w:rPr>
+          <w:lang w:val="ru-RU"/>
+        </w:rPr>
+        <w:t xml:space="preserve">Эндокринная </w:t>
+      </w:r>
       <w:proofErr w:type="spellStart"/>
       <w:r>
         <w:rPr>
-          <w:sz w:val="26"/>
-          <w:szCs w:val="26"/>
-          <w:lang w:val="ru-RU"/>
-        </w:rPr>
-        <w:t>вторичноинсулинзависимый</w:t>
+          <w:lang w:val="ru-RU"/>
+        </w:rPr>
+        <w:t>о</w:t>
+      </w:r>
+      <w:r>
+        <w:rPr>
+          <w:lang w:val="ru-RU"/>
+        </w:rPr>
+        <w:t>ф</w:t>
+      </w:r>
+      <w:r>
+        <w:rPr>
+          <w:lang w:val="ru-RU"/>
+        </w:rPr>
+        <w:t>тальмопатия</w:t>
       </w:r>
       <w:proofErr w:type="spellEnd"/>
       <w:r>
         <w:rPr>
-          <w:sz w:val="26"/>
-          <w:szCs w:val="26"/>
-          <w:lang w:val="ru-RU"/>
-        </w:rPr>
-        <w:t xml:space="preserve">, </w:t>
-      </w:r>
-      <w:sdt>
-        <w:sdtPr>
-          <w:rPr>
-            <w:sz w:val="26"/>
-            <w:szCs w:val="26"/>
-            <w:lang w:val="ru-RU"/>
-          </w:rPr>
-          <w:id w:val="355073878"/>
-          <w:placeholder>
-            <w:docPart w:val="DefaultPlaceholder_1082065159"/>
-          </w:placeholder>
-          <w:comboBox>
-            <w:listItem w:displayText="тяжелая форма, лабильное течение со склонностью к гипогликемическим состояниям," w:value="тяжелая форма, лабильное течение со склонностью к гипогликемическим состояниям,"/>
-            <w:listItem w:displayText="тяжелая форма, " w:value="тяжелая форма, "/>
-            <w:listItem w:displayText="средней тяжести," w:value="средней тяжести,"/>
-          </w:comboBox>
-        </w:sdtPr>
-        <w:sdtEndPr/>
-        <w:sdtContent>
-          <w:r>
-            <w:rPr>
-              <w:sz w:val="26"/>
-              <w:szCs w:val="26"/>
-              <w:lang w:val="ru-RU"/>
-            </w:rPr>
-            <w:t>средней тяжести,</w:t>
-          </w:r>
-        </w:sdtContent>
-      </w:sdt>
-      <w:r>
-        <w:rPr>
-          <w:sz w:val="26"/>
-          <w:szCs w:val="26"/>
+          <w:lang w:val="ru-RU"/>
+        </w:rPr>
+        <w:t xml:space="preserve"> ОИ</w:t>
+      </w:r>
+      <w:r>
+        <w:rPr>
           <w:lang w:val="ru-RU"/>
         </w:rPr>
         <w:t xml:space="preserve"> </w:t>
       </w:r>
       <w:r>
         <w:rPr>
-          <w:sz w:val="26"/>
-          <w:szCs w:val="26"/>
-          <w:lang w:val="ru-RU"/>
-        </w:rPr>
-        <w:t xml:space="preserve">ст. </w:t>
-      </w:r>
-      <w:sdt>
-        <w:sdtPr>
-          <w:rPr>
-            <w:sz w:val="26"/>
-            <w:szCs w:val="26"/>
-            <w:lang w:val="ru-RU"/>
-          </w:rPr>
-          <w:alias w:val="диабет"/>
-          <w:tag w:val="диабет"/>
-          <w:id w:val="-1655135908"/>
-          <w:placeholder>
-            <w:docPart w:val="DefaultPlaceholder_1082065159"/>
-          </w:placeholder>
-          <w:comboBox>
-            <w:listItem w:displayText="декомпенсации." w:value="декомпенсации."/>
-            <w:listItem w:displayText="субкомпенсации." w:value="субкомпенсации."/>
-            <w:listItem w:displayText="компенсации." w:value="компенсации."/>
-            <w:listItem w:displayText="впервые выявленный." w:value="впервые выявленный."/>
-          </w:comboBox>
-        </w:sdtPr>
-        <w:sdtEndPr/>
-        <w:sdtContent>
-          <w:r>
-            <w:rPr>
-              <w:sz w:val="26"/>
-              <w:szCs w:val="26"/>
-              <w:lang w:val="ru-RU"/>
-            </w:rPr>
-            <w:t>декомпенсации.</w:t>
-          </w:r>
-        </w:sdtContent>
-      </w:sdt>
-      <w:r>
-        <w:rPr>
-          <w:sz w:val="26"/>
-          <w:szCs w:val="26"/>
-          <w:lang w:val="ru-RU"/>
-        </w:rPr>
-        <w:t xml:space="preserve">  </w:t>
+          <w:lang w:val="ru-RU"/>
+        </w:rPr>
+        <w:t>Начальная катаракта ОИ</w:t>
+      </w:r>
+      <w:r>
+        <w:rPr>
+          <w:lang w:val="ru-RU"/>
+        </w:rPr>
+        <w:t xml:space="preserve">. </w:t>
+      </w:r>
+      <w:r>
+        <w:rPr>
+          <w:lang w:val="ru-RU"/>
+        </w:rPr>
+        <w:t xml:space="preserve">Гипертоническая болезнь II стадии 2 степени. СН 0. Риск 3.  </w:t>
+      </w:r>
+      <w:r>
+        <w:rPr>
+          <w:lang w:val="ru-RU"/>
+        </w:rPr>
+        <w:t xml:space="preserve">Нарушение гликемии натощак. </w:t>
       </w:r>
     </w:p>
     <w:p>
@@ -513,51 +486,79 @@
         <w:ind w:left="-567"/>
         <w:jc w:val="both"/>
         <w:rPr>
-          <w:color w:val="E36C0A" w:themeColor="accent6" w:themeShade="BF"/>
-          <w:sz w:val="28"/>
-          <w:szCs w:val="28"/>
           <w:lang w:val="ru-RU"/>
         </w:rPr>
       </w:pPr>
-      <w:r>
-        <w:rPr>
-          <w:color w:val="E36C0A" w:themeColor="accent6" w:themeShade="BF"/>
-          <w:sz w:val="28"/>
-          <w:szCs w:val="28"/>
-          <w:lang w:val="ru-RU"/>
-        </w:rPr>
-        <w:t xml:space="preserve">Ожирение II ст. (ИМТ кг/м2) </w:t>
+      <w:bookmarkStart w:id="3" w:name="дк"/>
+      <w:bookmarkEnd w:id="3"/>
+      <w:r>
+        <w:rPr>
+          <w:u w:val="single"/>
+          <w:lang w:val="ru-RU"/>
+        </w:rPr>
+        <w:t xml:space="preserve">Жалобы при поступлении </w:t>
+      </w:r>
+      <w:r>
+        <w:rPr>
+          <w:lang w:val="ru-RU"/>
+        </w:rPr>
+        <w:t xml:space="preserve">на </w:t>
+      </w:r>
+      <w:r>
+        <w:rPr>
+          <w:lang w:val="ru-RU"/>
+        </w:rPr>
+        <w:t xml:space="preserve">слабость, </w:t>
+      </w:r>
+      <w:r>
+        <w:rPr>
+          <w:lang w:val="ru-RU"/>
+        </w:rPr>
+        <w:t>утомляемость</w:t>
+      </w:r>
+      <w:r>
+        <w:rPr>
+          <w:lang w:val="ru-RU"/>
+        </w:rPr>
+        <w:t xml:space="preserve">  дрожь в теле, потливость, </w:t>
       </w:r>
       <w:proofErr w:type="spellStart"/>
       <w:r>
         <w:rPr>
-          <w:color w:val="E36C0A" w:themeColor="accent6" w:themeShade="BF"/>
-          <w:sz w:val="28"/>
-          <w:szCs w:val="28"/>
-          <w:lang w:val="ru-RU"/>
-        </w:rPr>
-        <w:t>алим</w:t>
+          <w:lang w:val="ru-RU"/>
+        </w:rPr>
+        <w:t>психоэмцоиональную</w:t>
       </w:r>
       <w:proofErr w:type="spellEnd"/>
-      <w:proofErr w:type="gramStart"/>
-      <w:r>
-        <w:rPr>
-          <w:color w:val="E36C0A" w:themeColor="accent6" w:themeShade="BF"/>
-          <w:sz w:val="28"/>
-          <w:szCs w:val="28"/>
-          <w:lang w:val="ru-RU"/>
-        </w:rPr>
-        <w:t>.-</w:t>
-      </w:r>
-      <w:proofErr w:type="gramEnd"/>
-      <w:r>
-        <w:rPr>
-          <w:color w:val="E36C0A" w:themeColor="accent6" w:themeShade="BF"/>
-          <w:sz w:val="28"/>
-          <w:szCs w:val="28"/>
-          <w:lang w:val="ru-RU"/>
-        </w:rPr>
-        <w:t xml:space="preserve">конституционального генеза, стабильное течение.  </w:t>
+      <w:r>
+        <w:rPr>
+          <w:lang w:val="ru-RU"/>
+        </w:rPr>
+        <w:t xml:space="preserve"> </w:t>
+      </w:r>
+      <w:r>
+        <w:rPr>
+          <w:lang w:val="ru-RU"/>
+        </w:rPr>
+        <w:t>лабильность</w:t>
+      </w:r>
+      <w:r>
+        <w:rPr>
+          <w:lang w:val="ru-RU"/>
+        </w:rPr>
+        <w:t xml:space="preserve"> потерю веса</w:t>
+      </w:r>
+      <w:r>
+        <w:rPr>
+          <w:lang w:val="ru-RU"/>
+        </w:rPr>
+        <w:t xml:space="preserve"> </w:t>
+      </w:r>
+      <w:r>
+        <w:rPr>
+          <w:lang w:val="ru-RU"/>
+        </w:rPr>
+        <w:t xml:space="preserve">на 10 кг за 3 мес. </w:t>
       </w:r>
     </w:p>
     <w:p>
@@ -565,184 +566,307 @@
         <w:ind w:left="-567"/>
         <w:jc w:val="both"/>
         <w:rPr>
-          <w:sz w:val="28"/>
-          <w:szCs w:val="28"/>
           <w:lang w:val="ru-RU"/>
         </w:rPr>
       </w:pPr>
+      <w:r>
+        <w:rPr>
+          <w:u w:val="single"/>
+          <w:lang w:val="ru-RU"/>
+        </w:rPr>
+        <w:t>Краткий анамнез</w:t>
+      </w:r>
+      <w:r>
+        <w:rPr>
+          <w:lang w:val="ru-RU"/>
+        </w:rPr>
+        <w:t xml:space="preserve">: </w:t>
+      </w:r>
+      <w:r>
+        <w:rPr>
+          <w:lang w:val="ru-RU"/>
+        </w:rPr>
+        <w:t xml:space="preserve">Ухудшение состояния в </w:t>
+      </w:r>
+      <w:r>
+        <w:rPr>
+          <w:lang w:val="ru-RU"/>
+        </w:rPr>
+        <w:t xml:space="preserve">течение 2 </w:t>
+      </w:r>
+      <w:proofErr w:type="spellStart"/>
       <w:proofErr w:type="gramStart"/>
       <w:r>
         <w:rPr>
-          <w:color w:val="4F6228" w:themeColor="accent3" w:themeShade="80"/>
-          <w:sz w:val="28"/>
-          <w:szCs w:val="28"/>
-          <w:lang w:val="ru-RU"/>
-        </w:rPr>
-        <w:t>Аутоиммунный</w:t>
-      </w:r>
+          <w:lang w:val="ru-RU"/>
+        </w:rPr>
+        <w:t>мес</w:t>
+      </w:r>
+      <w:proofErr w:type="spellEnd"/>
       <w:proofErr w:type="gramEnd"/>
       <w:r>
         <w:rPr>
-          <w:color w:val="4F6228" w:themeColor="accent3" w:themeShade="80"/>
-          <w:sz w:val="28"/>
-          <w:szCs w:val="28"/>
-          <w:lang w:val="ru-RU"/>
-        </w:rPr>
-        <w:t xml:space="preserve"> тиреоидит, </w:t>
-      </w:r>
-      <w:sdt>
-        <w:sdtPr>
-          <w:rPr>
-            <w:color w:val="4F6228" w:themeColor="accent3" w:themeShade="80"/>
-            <w:sz w:val="28"/>
-            <w:szCs w:val="28"/>
-            <w:lang w:val="ru-RU"/>
-          </w:rPr>
-          <w:id w:val="105240480"/>
-          <w:placeholder>
-            <w:docPart w:val="FBFC6A18E07A484F9E976562E903BEB7"/>
-          </w:placeholder>
-          <w:comboBox>
-            <w:listItem w:displayText="без увеличения объема щит. железы." w:value="без увеличения объема щит. железы."/>
-            <w:listItem w:displayText="гипертрофическая форма." w:value="гипертрофическая форма."/>
-          </w:comboBox>
-        </w:sdtPr>
-        <w:sdtEndPr/>
-        <w:sdtContent>
-          <w:r>
-            <w:rPr>
-              <w:color w:val="4F6228" w:themeColor="accent3" w:themeShade="80"/>
-              <w:sz w:val="28"/>
-              <w:szCs w:val="28"/>
-              <w:lang w:val="ru-RU"/>
-            </w:rPr>
-            <w:t>гипертрофическая форма.</w:t>
-          </w:r>
-        </w:sdtContent>
-      </w:sdt>
-      <w:r>
-        <w:rPr>
-          <w:color w:val="4F6228" w:themeColor="accent3" w:themeShade="80"/>
-          <w:sz w:val="28"/>
-          <w:szCs w:val="28"/>
-          <w:lang w:val="ru-RU"/>
-        </w:rPr>
-        <w:t xml:space="preserve"> Гипотиреоз, средней тяжести,  </w:t>
-      </w:r>
-      <w:r>
-        <w:rPr>
-          <w:color w:val="4F6228" w:themeColor="accent3" w:themeShade="80"/>
-          <w:sz w:val="28"/>
-          <w:szCs w:val="28"/>
-          <w:lang w:val="ru-RU"/>
-        </w:rPr>
-        <w:t xml:space="preserve">ст. </w:t>
-      </w:r>
-      <w:r>
-        <w:rPr>
-          <w:color w:val="4F6228" w:themeColor="accent3" w:themeShade="80"/>
-          <w:sz w:val="28"/>
-          <w:szCs w:val="28"/>
-          <w:lang w:val="ru-RU"/>
-        </w:rPr>
-        <w:t>медикаментозн</w:t>
-      </w:r>
-      <w:r>
-        <w:rPr>
-          <w:color w:val="4F6228" w:themeColor="accent3" w:themeShade="80"/>
-          <w:sz w:val="28"/>
-          <w:szCs w:val="28"/>
-          <w:lang w:val="ru-RU"/>
-        </w:rPr>
-        <w:t>ой</w:t>
-      </w:r>
-      <w:r>
-        <w:rPr>
-          <w:color w:val="4F6228" w:themeColor="accent3" w:themeShade="80"/>
-          <w:sz w:val="28"/>
-          <w:szCs w:val="28"/>
+          <w:lang w:val="ru-RU"/>
+        </w:rPr>
+        <w:t>, впервые обратил</w:t>
+      </w:r>
+      <w:r>
+        <w:rPr>
+          <w:lang w:val="ru-RU"/>
+        </w:rPr>
+        <w:t>с</w:t>
+      </w:r>
+      <w:r>
+        <w:rPr>
+          <w:lang w:val="ru-RU"/>
+        </w:rPr>
+        <w:t>я</w:t>
+      </w:r>
+      <w:r>
+        <w:rPr>
+          <w:lang w:val="ru-RU"/>
+        </w:rPr>
+        <w:t xml:space="preserve"> к кардиологу 20.</w:t>
+      </w:r>
+      <w:r>
+        <w:rPr>
+          <w:lang w:val="ru-RU"/>
+        </w:rPr>
+        <w:t>05</w:t>
+      </w:r>
+      <w:r>
+        <w:rPr>
+          <w:lang w:val="ru-RU"/>
+        </w:rPr>
+        <w:t>.18</w:t>
+      </w:r>
+      <w:r>
+        <w:rPr>
+          <w:lang w:val="ru-RU"/>
+        </w:rPr>
+        <w:t xml:space="preserve"> назначено дообследование. 29</w:t>
+      </w:r>
+      <w:r>
+        <w:rPr>
+          <w:lang w:val="ru-RU"/>
+        </w:rPr>
+        <w:t>.</w:t>
+      </w:r>
+      <w:r>
+        <w:rPr>
+          <w:lang w:val="ru-RU"/>
+        </w:rPr>
+        <w:t>05</w:t>
+      </w:r>
+      <w:r>
+        <w:rPr>
+          <w:lang w:val="ru-RU"/>
+        </w:rPr>
+        <w:t>.18</w:t>
+      </w:r>
+      <w:r>
+        <w:rPr>
+          <w:lang w:val="ru-RU"/>
+        </w:rPr>
+        <w:t xml:space="preserve"> Т4св – 37,3 ТТГ – 0,01 АТТПО – 64,8, диагно</w:t>
+      </w:r>
+      <w:r>
+        <w:rPr>
+          <w:lang w:val="ru-RU"/>
+        </w:rPr>
+        <w:t>с</w:t>
+      </w:r>
+      <w:r>
+        <w:rPr>
+          <w:lang w:val="ru-RU"/>
+        </w:rPr>
+        <w:t xml:space="preserve">тирован </w:t>
+      </w:r>
+      <w:proofErr w:type="spellStart"/>
+      <w:r>
+        <w:rPr>
+          <w:lang w:val="ru-RU"/>
+        </w:rPr>
+        <w:t>диф</w:t>
+      </w:r>
+      <w:proofErr w:type="spellEnd"/>
+      <w:r>
+        <w:rPr>
+          <w:lang w:val="ru-RU"/>
+        </w:rPr>
+        <w:t xml:space="preserve">. токсический зоб, </w:t>
+      </w:r>
+      <w:proofErr w:type="spellStart"/>
+      <w:r>
+        <w:rPr>
+          <w:lang w:val="ru-RU"/>
+        </w:rPr>
+        <w:t>конс</w:t>
+      </w:r>
+      <w:proofErr w:type="spellEnd"/>
+      <w:r>
+        <w:rPr>
+          <w:lang w:val="ru-RU"/>
+        </w:rPr>
+        <w:t xml:space="preserve">. эндокринологом ОКЭД. 01.06.18 назначено лечение </w:t>
+      </w:r>
+      <w:proofErr w:type="spellStart"/>
+      <w:r>
+        <w:rPr>
+          <w:lang w:val="ru-RU"/>
+        </w:rPr>
+        <w:t>тиро</w:t>
+      </w:r>
+      <w:r>
+        <w:rPr>
+          <w:lang w:val="ru-RU"/>
+        </w:rPr>
+        <w:t>з</w:t>
+      </w:r>
+      <w:r>
+        <w:rPr>
+          <w:lang w:val="ru-RU"/>
+        </w:rPr>
+        <w:t>ол</w:t>
+      </w:r>
+      <w:proofErr w:type="spellEnd"/>
+      <w:r>
+        <w:rPr>
+          <w:lang w:val="ru-RU"/>
+        </w:rPr>
+        <w:t xml:space="preserve"> 10 мг 3р/д, </w:t>
+      </w:r>
+      <w:proofErr w:type="spellStart"/>
+      <w:r>
+        <w:rPr>
+          <w:lang w:val="ru-RU"/>
+        </w:rPr>
+        <w:t>бисопролол</w:t>
+      </w:r>
+      <w:proofErr w:type="spellEnd"/>
+      <w:r>
+        <w:rPr>
           <w:lang w:val="ru-RU"/>
         </w:rPr>
         <w:t xml:space="preserve"> </w:t>
       </w:r>
+      <w:r>
+        <w:rPr>
+          <w:lang w:val="ru-RU"/>
+        </w:rPr>
+        <w:t xml:space="preserve">5 мг 1р/д, </w:t>
+      </w:r>
       <w:proofErr w:type="spellStart"/>
       <w:r>
         <w:rPr>
-          <w:color w:val="4F6228" w:themeColor="accent3" w:themeShade="80"/>
-          <w:sz w:val="28"/>
-          <w:szCs w:val="28"/>
-          <w:lang w:val="ru-RU"/>
-        </w:rPr>
-        <w:t>субкомпенсаци</w:t>
-      </w:r>
-      <w:r>
-        <w:rPr>
-          <w:color w:val="4F6228" w:themeColor="accent3" w:themeShade="80"/>
-          <w:sz w:val="28"/>
-          <w:szCs w:val="28"/>
-          <w:lang w:val="ru-RU"/>
-        </w:rPr>
-        <w:t>и</w:t>
+          <w:lang w:val="ru-RU"/>
+        </w:rPr>
+        <w:t>предуктал</w:t>
       </w:r>
       <w:proofErr w:type="spellEnd"/>
       <w:r>
         <w:rPr>
-          <w:color w:val="4F6228" w:themeColor="accent3" w:themeShade="80"/>
-          <w:sz w:val="28"/>
-          <w:szCs w:val="28"/>
-          <w:lang w:val="ru-RU"/>
-        </w:rPr>
-        <w:t xml:space="preserve">. </w:t>
-      </w:r>
-      <w:sdt>
-        <w:sdtPr>
-          <w:rPr>
-            <w:color w:val="4F6228" w:themeColor="accent3" w:themeShade="80"/>
-            <w:sz w:val="28"/>
-            <w:szCs w:val="28"/>
-            <w:lang w:val="ru-RU"/>
-          </w:rPr>
-          <w:id w:val="590198144"/>
-          <w:placeholder>
-            <w:docPart w:val="DefaultPlaceholder_1082065159"/>
-          </w:placeholder>
-          <w:dropDownList>
-            <w:listItem w:value="Выберите элемент."/>
-            <w:listItem w:displayText="Диффузный токсический " w:value="Диффузный токсический "/>
-            <w:listItem w:displayText="Диффузный " w:value="Диффузный "/>
-            <w:listItem w:displayText="Смешаный " w:value="Смешаный "/>
-            <w:listItem w:displayText="Узловой " w:value="Узловой "/>
-          </w:dropDownList>
-        </w:sdtPr>
-        <w:sdtEndPr/>
-        <w:sdtContent>
-          <w:r>
-            <w:rPr>
-              <w:color w:val="4F6228" w:themeColor="accent3" w:themeShade="80"/>
-              <w:sz w:val="28"/>
-              <w:szCs w:val="28"/>
-              <w:lang w:val="ru-RU"/>
-            </w:rPr>
-            <w:t xml:space="preserve">Диффузный токсический </w:t>
-          </w:r>
-        </w:sdtContent>
-      </w:sdt>
-      <w:r>
-        <w:rPr>
-          <w:color w:val="4F6228" w:themeColor="accent3" w:themeShade="80"/>
-          <w:sz w:val="28"/>
-          <w:szCs w:val="28"/>
-          <w:lang w:val="ru-RU"/>
-        </w:rPr>
-        <w:t xml:space="preserve"> зоб II. Эутиреоидное состояние</w:t>
-      </w:r>
-      <w:r>
-        <w:rPr>
-          <w:sz w:val="28"/>
-          <w:szCs w:val="28"/>
-          <w:lang w:val="ru-RU"/>
-        </w:rPr>
-        <w:t xml:space="preserve">. </w:t>
+          <w:lang w:val="ru-RU"/>
+        </w:rPr>
+        <w:t xml:space="preserve"> MR 1т 2р/д</w:t>
+      </w:r>
+      <w:r>
+        <w:rPr>
+          <w:lang w:val="ru-RU"/>
+        </w:rPr>
+        <w:t xml:space="preserve">, </w:t>
+      </w:r>
+      <w:proofErr w:type="spellStart"/>
+      <w:r>
+        <w:rPr>
+          <w:lang w:val="ru-RU"/>
+        </w:rPr>
+        <w:t>адаптол</w:t>
+      </w:r>
+      <w:proofErr w:type="spellEnd"/>
+      <w:r>
+        <w:rPr>
+          <w:lang w:val="ru-RU"/>
+        </w:rPr>
+        <w:t xml:space="preserve"> 300 мг 2р/д. </w:t>
+      </w:r>
+      <w:r>
+        <w:rPr>
+          <w:lang w:val="ru-RU"/>
+        </w:rPr>
+        <w:t xml:space="preserve">Повышение АД в течение </w:t>
+      </w:r>
+      <w:r>
+        <w:rPr>
+          <w:lang w:val="ru-RU"/>
+        </w:rPr>
+        <w:t>20</w:t>
+      </w:r>
+      <w:r>
+        <w:rPr>
+          <w:lang w:val="ru-RU"/>
+        </w:rPr>
+        <w:t xml:space="preserve"> </w:t>
+      </w:r>
+      <w:r>
+        <w:rPr>
+          <w:lang w:val="ru-RU"/>
+        </w:rPr>
+        <w:t xml:space="preserve">лет. Из гипотензивных </w:t>
+      </w:r>
+      <w:proofErr w:type="gramStart"/>
+      <w:r>
+        <w:rPr>
+          <w:lang w:val="ru-RU"/>
+        </w:rPr>
+        <w:t xml:space="preserve">принимает </w:t>
+      </w:r>
+      <w:proofErr w:type="spellStart"/>
+      <w:r>
+        <w:rPr>
+          <w:lang w:val="ru-RU"/>
+        </w:rPr>
+        <w:t>триплексан</w:t>
+      </w:r>
+      <w:proofErr w:type="spellEnd"/>
+      <w:r>
+        <w:rPr>
+          <w:lang w:val="ru-RU"/>
+        </w:rPr>
+        <w:t xml:space="preserve"> 10/2,5/5 мг 1р/д </w:t>
+      </w:r>
+      <w:r>
+        <w:rPr>
+          <w:lang w:val="ru-RU"/>
+        </w:rPr>
+        <w:t>Госпитализирован</w:t>
+      </w:r>
+      <w:proofErr w:type="gramEnd"/>
+      <w:r>
+        <w:rPr>
+          <w:lang w:val="ru-RU"/>
+        </w:rPr>
+        <w:t xml:space="preserve">  в обл. энд. диспансер для коррекции </w:t>
+      </w:r>
+      <w:r>
+        <w:rPr>
+          <w:lang w:val="ru-RU"/>
+        </w:rPr>
+        <w:t>заместительной терапии</w:t>
+      </w:r>
+      <w:bookmarkStart w:id="4" w:name="_GoBack"/>
+      <w:bookmarkEnd w:id="4"/>
+      <w:r>
+        <w:rPr>
+          <w:lang w:val="ru-RU"/>
+        </w:rPr>
+        <w:t>.</w:t>
+      </w:r>
+      <w:r>
+        <w:rPr>
+          <w:lang w:val="ru-RU"/>
+        </w:rPr>
+        <w:t xml:space="preserve"> </w:t>
       </w:r>
     </w:p>
     <w:p>
@@ -750,70 +874,16 @@
         <w:ind w:left="-567"/>
         <w:jc w:val="both"/>
         <w:rPr>
-          <w:color w:val="17365D" w:themeColor="text2" w:themeShade="BF"/>
-          <w:sz w:val="28"/>
-          <w:szCs w:val="28"/>
+          <w:u w:val="single"/>
           <w:lang w:val="ru-RU"/>
         </w:rPr>
       </w:pPr>
       <w:r>
         <w:rPr>
-          <w:color w:val="17365D" w:themeColor="text2" w:themeShade="BF"/>
-          <w:sz w:val="28"/>
-          <w:szCs w:val="28"/>
-          <w:lang w:val="ru-RU"/>
-        </w:rPr>
-        <w:t xml:space="preserve">Миопия </w:t>
-      </w:r>
-      <w:sdt>
-        <w:sdtPr>
-          <w:rPr>
-            <w:color w:val="17365D" w:themeColor="text2" w:themeShade="BF"/>
-            <w:sz w:val="28"/>
-            <w:szCs w:val="28"/>
-            <w:lang w:val="ru-RU"/>
-          </w:rPr>
-          <w:id w:val="-1410379913"/>
-          <w:placeholder>
-            <w:docPart w:val="DefaultPlaceholder_1082065159"/>
-          </w:placeholder>
-          <w:comboBox>
-            <w:listItem w:value="Выберите элемент."/>
-            <w:listItem w:displayText="слабой " w:value="слабой "/>
-            <w:listItem w:displayText="высокой" w:value="высокой"/>
-            <w:listItem w:displayText="средней" w:value="средней"/>
-          </w:comboBox>
-        </w:sdtPr>
-        <w:sdtEndPr/>
-        <w:sdtContent>
-          <w:r>
-            <w:rPr>
-              <w:color w:val="17365D" w:themeColor="text2" w:themeShade="BF"/>
-              <w:sz w:val="28"/>
-              <w:szCs w:val="28"/>
-              <w:lang w:val="ru-RU"/>
-            </w:rPr>
-            <w:t xml:space="preserve">слабой </w:t>
-          </w:r>
-        </w:sdtContent>
-      </w:sdt>
-      <w:r>
-        <w:rPr>
-          <w:color w:val="17365D" w:themeColor="text2" w:themeShade="BF"/>
-          <w:sz w:val="28"/>
-          <w:szCs w:val="28"/>
-          <w:lang w:val="ru-RU"/>
-        </w:rPr>
-        <w:t xml:space="preserve"> степени ОИ.</w:t>
-      </w:r>
-      <w:r>
-        <w:rPr>
-          <w:color w:val="17365D" w:themeColor="text2" w:themeShade="BF"/>
-          <w:sz w:val="28"/>
-          <w:szCs w:val="28"/>
-          <w:lang w:val="ru-RU"/>
-        </w:rPr>
-        <w:t xml:space="preserve"> </w:t>
+          <w:u w:val="single"/>
+          <w:lang w:val="ru-RU"/>
+        </w:rPr>
+        <w:t>Данные лабораторных исследований.</w:t>
       </w:r>
     </w:p>
     <w:p>
@@ -821,891 +891,6 @@
         <w:ind w:left="-567"/>
         <w:jc w:val="both"/>
         <w:rPr>
-          <w:color w:val="17365D" w:themeColor="text2" w:themeShade="BF"/>
-          <w:sz w:val="28"/>
-          <w:szCs w:val="28"/>
-          <w:lang w:val="ru-RU"/>
-        </w:rPr>
-      </w:pPr>
-      <w:r>
-        <w:rPr>
-          <w:color w:val="17365D" w:themeColor="text2" w:themeShade="BF"/>
-          <w:sz w:val="28"/>
-          <w:szCs w:val="28"/>
-          <w:lang w:val="ru-RU"/>
-        </w:rPr>
-        <w:t>А</w:t>
-      </w:r>
-      <w:r>
-        <w:rPr>
-          <w:color w:val="17365D" w:themeColor="text2" w:themeShade="BF"/>
-          <w:sz w:val="28"/>
-          <w:szCs w:val="28"/>
-          <w:lang w:val="ru-RU"/>
-        </w:rPr>
-        <w:t xml:space="preserve">нгиопатия сосудов сетчатки </w:t>
-      </w:r>
-      <w:sdt>
-        <w:sdtPr>
-          <w:rPr>
-            <w:color w:val="17365D" w:themeColor="text2" w:themeShade="BF"/>
-            <w:sz w:val="28"/>
-            <w:szCs w:val="28"/>
-            <w:lang w:val="ru-RU"/>
-          </w:rPr>
-          <w:id w:val="2051261544"/>
-          <w:placeholder>
-            <w:docPart w:val="DefaultPlaceholder_1082065159"/>
-          </w:placeholder>
-          <w:comboBox>
-            <w:listItem w:value="Выберите элемент."/>
-            <w:listItem w:displayText="ОИ" w:value="ОИ"/>
-            <w:listItem w:displayText="ОД" w:value="ОД"/>
-            <w:listItem w:displayText="OS" w:value="OS"/>
-          </w:comboBox>
-        </w:sdtPr>
-        <w:sdtEndPr/>
-        <w:sdtContent>
-          <w:r>
-            <w:rPr>
-              <w:color w:val="17365D" w:themeColor="text2" w:themeShade="BF"/>
-              <w:sz w:val="28"/>
-              <w:szCs w:val="28"/>
-              <w:lang w:val="ru-RU"/>
-            </w:rPr>
-            <w:t>ОИ</w:t>
-          </w:r>
-        </w:sdtContent>
-      </w:sdt>
-      <w:r>
-        <w:rPr>
-          <w:color w:val="17365D" w:themeColor="text2" w:themeShade="BF"/>
-          <w:sz w:val="28"/>
-          <w:szCs w:val="28"/>
-          <w:lang w:val="ru-RU"/>
-        </w:rPr>
-        <w:t>.</w:t>
-      </w:r>
-      <w:r>
-        <w:rPr>
-          <w:color w:val="17365D" w:themeColor="text2" w:themeShade="BF"/>
-          <w:sz w:val="28"/>
-          <w:szCs w:val="28"/>
-          <w:lang w:val="ru-RU"/>
-        </w:rPr>
-        <w:t xml:space="preserve"> </w:t>
-      </w:r>
-      <w:r>
-        <w:rPr>
-          <w:color w:val="17365D" w:themeColor="text2" w:themeShade="BF"/>
-          <w:sz w:val="28"/>
-          <w:szCs w:val="28"/>
-          <w:lang w:val="ru-RU"/>
-        </w:rPr>
-        <w:t xml:space="preserve">Начальная катаракта </w:t>
-      </w:r>
-      <w:sdt>
-        <w:sdtPr>
-          <w:rPr>
-            <w:color w:val="17365D" w:themeColor="text2" w:themeShade="BF"/>
-            <w:sz w:val="28"/>
-            <w:szCs w:val="28"/>
-            <w:lang w:val="ru-RU"/>
-          </w:rPr>
-          <w:id w:val="517513702"/>
-          <w:placeholder>
-            <w:docPart w:val="DB435B1E68954750936FB322747598D2"/>
-          </w:placeholder>
-          <w:comboBox>
-            <w:listItem w:value="Выберите элемент."/>
-            <w:listItem w:displayText="ОИ" w:value="ОИ"/>
-            <w:listItem w:displayText="ОД" w:value="ОД"/>
-            <w:listItem w:displayText="OS" w:value="OS"/>
-          </w:comboBox>
-        </w:sdtPr>
-        <w:sdtEndPr/>
-        <w:sdtContent>
-          <w:r>
-            <w:rPr>
-              <w:color w:val="17365D" w:themeColor="text2" w:themeShade="BF"/>
-              <w:sz w:val="28"/>
-              <w:szCs w:val="28"/>
-              <w:lang w:val="ru-RU"/>
-            </w:rPr>
-            <w:t>ОИ</w:t>
-          </w:r>
-        </w:sdtContent>
-      </w:sdt>
-      <w:r>
-        <w:rPr>
-          <w:color w:val="17365D" w:themeColor="text2" w:themeShade="BF"/>
-          <w:sz w:val="28"/>
-          <w:szCs w:val="28"/>
-          <w:lang w:val="ru-RU"/>
-        </w:rPr>
-        <w:t xml:space="preserve">. </w:t>
-      </w:r>
-      <w:r>
-        <w:rPr>
-          <w:color w:val="17365D" w:themeColor="text2" w:themeShade="BF"/>
-          <w:sz w:val="28"/>
-          <w:szCs w:val="28"/>
-          <w:lang w:val="ru-RU"/>
-        </w:rPr>
-        <w:t xml:space="preserve"> </w:t>
-      </w:r>
-    </w:p>
-    <w:p>
-      <w:pPr>
-        <w:ind w:left="-567"/>
-        <w:jc w:val="both"/>
-        <w:rPr>
-          <w:color w:val="C00000"/>
-          <w:sz w:val="28"/>
-          <w:szCs w:val="28"/>
-          <w:lang w:val="ru-RU"/>
-        </w:rPr>
-      </w:pPr>
-      <w:r>
-        <w:rPr>
-          <w:color w:val="C00000"/>
-          <w:sz w:val="28"/>
-          <w:szCs w:val="28"/>
-          <w:lang w:val="ru-RU"/>
-        </w:rPr>
-        <w:t xml:space="preserve">ИБС, стенокардия напряжения, диффузный кардиосклероз, II </w:t>
-      </w:r>
-      <w:proofErr w:type="spellStart"/>
-      <w:r>
-        <w:rPr>
-          <w:color w:val="C00000"/>
-          <w:sz w:val="28"/>
-          <w:szCs w:val="28"/>
-          <w:lang w:val="ru-RU"/>
-        </w:rPr>
-        <w:t>ф.кл</w:t>
-      </w:r>
-      <w:proofErr w:type="spellEnd"/>
-      <w:r>
-        <w:rPr>
-          <w:color w:val="C00000"/>
-          <w:sz w:val="28"/>
-          <w:szCs w:val="28"/>
-          <w:lang w:val="ru-RU"/>
-        </w:rPr>
-        <w:t>. СН II</w:t>
-      </w:r>
-      <w:proofErr w:type="gramStart"/>
-      <w:r>
-        <w:rPr>
-          <w:color w:val="C00000"/>
-          <w:sz w:val="28"/>
-          <w:szCs w:val="28"/>
-          <w:lang w:val="ru-RU"/>
-        </w:rPr>
-        <w:t xml:space="preserve"> А</w:t>
-      </w:r>
-      <w:proofErr w:type="gramEnd"/>
-      <w:r>
-        <w:rPr>
-          <w:color w:val="C00000"/>
-          <w:sz w:val="28"/>
-          <w:szCs w:val="28"/>
-          <w:lang w:val="ru-RU"/>
-        </w:rPr>
-        <w:t xml:space="preserve"> </w:t>
-      </w:r>
-      <w:proofErr w:type="spellStart"/>
-      <w:r>
-        <w:rPr>
-          <w:color w:val="C00000"/>
-          <w:sz w:val="28"/>
-          <w:szCs w:val="28"/>
-          <w:lang w:val="ru-RU"/>
-        </w:rPr>
-        <w:t>ф.кл</w:t>
-      </w:r>
-      <w:proofErr w:type="spellEnd"/>
-      <w:r>
-        <w:rPr>
-          <w:color w:val="C00000"/>
-          <w:sz w:val="28"/>
-          <w:szCs w:val="28"/>
-          <w:lang w:val="ru-RU"/>
-        </w:rPr>
-        <w:t xml:space="preserve">. II. Гипертоническая болезнь III стадии … степени. Гипертензивное сердце СН I. Риск 4. Метаболическая кардиомиопатия СН 0-I. </w:t>
-      </w:r>
-      <w:proofErr w:type="spellStart"/>
-      <w:r>
-        <w:rPr>
-          <w:color w:val="C00000"/>
-          <w:sz w:val="28"/>
-          <w:szCs w:val="28"/>
-          <w:lang w:val="ru-RU"/>
-        </w:rPr>
-        <w:t>ф.кл</w:t>
-      </w:r>
-      <w:proofErr w:type="spellEnd"/>
-      <w:r>
-        <w:rPr>
-          <w:color w:val="C00000"/>
-          <w:sz w:val="28"/>
-          <w:szCs w:val="28"/>
-          <w:lang w:val="ru-RU"/>
-        </w:rPr>
-        <w:t>. II.</w:t>
-      </w:r>
-    </w:p>
-    <w:p>
-      <w:pPr>
-        <w:ind w:left="-567"/>
-        <w:jc w:val="both"/>
-        <w:rPr>
-          <w:color w:val="C00000"/>
-          <w:sz w:val="28"/>
-          <w:szCs w:val="28"/>
-          <w:lang w:val="ru-RU"/>
-        </w:rPr>
-      </w:pPr>
-      <w:r>
-        <w:rPr>
-          <w:color w:val="C00000"/>
-          <w:sz w:val="28"/>
-          <w:szCs w:val="28"/>
-          <w:lang w:val="ru-RU"/>
-        </w:rPr>
-        <w:t>НЦД по смешанному типу.</w:t>
-      </w:r>
-    </w:p>
-    <w:p>
-      <w:pPr>
-        <w:ind w:left="-567"/>
-        <w:jc w:val="both"/>
-        <w:rPr>
-          <w:color w:val="0000FF"/>
-          <w:sz w:val="28"/>
-          <w:szCs w:val="28"/>
-          <w:lang w:val="ru-RU"/>
-        </w:rPr>
-      </w:pPr>
-      <w:sdt>
-        <w:sdtPr>
-          <w:rPr>
-            <w:color w:val="0000FF"/>
-            <w:sz w:val="28"/>
-            <w:szCs w:val="28"/>
-            <w:lang w:val="ru-RU"/>
-          </w:rPr>
-          <w:id w:val="-968201283"/>
-          <w:placeholder>
-            <w:docPart w:val="DefaultPlaceholder_1082065159"/>
-          </w:placeholder>
-          <w:comboBox>
-            <w:listItem w:value="Выберите элемент."/>
-            <w:listItem w:displayText="Дисциркуляторная" w:value="Дисциркуляторная"/>
-            <w:listItem w:displayText="Диабетическая" w:value="Диабетическая"/>
-            <w:listItem w:displayText="Дисметаболическая" w:value="Дисметаболическая"/>
-          </w:comboBox>
-        </w:sdtPr>
-        <w:sdtEndPr/>
-        <w:sdtContent>
-          <w:r>
-            <w:rPr>
-              <w:color w:val="0000FF"/>
-              <w:sz w:val="28"/>
-              <w:szCs w:val="28"/>
-              <w:lang w:val="ru-RU"/>
-            </w:rPr>
-            <w:t>Дисциркуляторная</w:t>
-          </w:r>
-        </w:sdtContent>
-      </w:sdt>
-      <w:r>
-        <w:rPr>
-          <w:color w:val="0000FF"/>
-          <w:sz w:val="28"/>
-          <w:szCs w:val="28"/>
-          <w:lang w:val="ru-RU"/>
-        </w:rPr>
-        <w:t xml:space="preserve"> энцефалопатия I-II сочетанного генеза (</w:t>
-      </w:r>
-      <w:r>
-        <w:rPr>
-          <w:color w:val="0000FF"/>
-          <w:sz w:val="28"/>
-          <w:szCs w:val="28"/>
-          <w:lang w:val="ru-RU"/>
-        </w:rPr>
-        <w:t>дисметаболическая</w:t>
-      </w:r>
-      <w:r>
-        <w:rPr>
-          <w:color w:val="0000FF"/>
-          <w:sz w:val="28"/>
-          <w:szCs w:val="28"/>
-          <w:lang w:val="ru-RU"/>
-        </w:rPr>
-        <w:t>, гипертоническая).</w:t>
-      </w:r>
-    </w:p>
-    <w:p>
-      <w:pPr>
-        <w:ind w:left="-567"/>
-        <w:jc w:val="both"/>
-        <w:rPr>
-          <w:color w:val="0000FF"/>
-          <w:sz w:val="28"/>
-          <w:szCs w:val="28"/>
-          <w:lang w:val="ru-RU"/>
-        </w:rPr>
-      </w:pPr>
-      <w:r>
-        <w:rPr>
-          <w:color w:val="0000FF"/>
-          <w:sz w:val="28"/>
-          <w:szCs w:val="28"/>
-          <w:lang w:val="ru-RU"/>
-        </w:rPr>
-        <w:t xml:space="preserve">астеновегетативный </w:t>
-      </w:r>
-      <w:proofErr w:type="gramStart"/>
-      <w:r>
-        <w:rPr>
-          <w:color w:val="0000FF"/>
-          <w:sz w:val="28"/>
-          <w:szCs w:val="28"/>
-          <w:lang w:val="ru-RU"/>
-        </w:rPr>
-        <w:t>с-м</w:t>
-      </w:r>
-      <w:proofErr w:type="gramEnd"/>
-      <w:r>
-        <w:rPr>
-          <w:color w:val="0000FF"/>
-          <w:sz w:val="28"/>
-          <w:szCs w:val="28"/>
-          <w:lang w:val="ru-RU"/>
-        </w:rPr>
-        <w:t xml:space="preserve">, </w:t>
-      </w:r>
-      <w:proofErr w:type="spellStart"/>
-      <w:r>
-        <w:rPr>
-          <w:color w:val="0000FF"/>
-          <w:sz w:val="28"/>
-          <w:szCs w:val="28"/>
-          <w:lang w:val="ru-RU"/>
-        </w:rPr>
-        <w:t>астено</w:t>
-      </w:r>
-      <w:proofErr w:type="spellEnd"/>
-      <w:r>
-        <w:rPr>
-          <w:color w:val="0000FF"/>
-          <w:sz w:val="28"/>
-          <w:szCs w:val="28"/>
-          <w:lang w:val="ru-RU"/>
-        </w:rPr>
-        <w:t xml:space="preserve">-невротический с-м, </w:t>
-      </w:r>
-      <w:proofErr w:type="spellStart"/>
-      <w:r>
-        <w:rPr>
-          <w:color w:val="0000FF"/>
-          <w:sz w:val="28"/>
-          <w:szCs w:val="28"/>
-          <w:lang w:val="ru-RU"/>
-        </w:rPr>
-        <w:t>вестибуло</w:t>
-      </w:r>
-      <w:proofErr w:type="spellEnd"/>
-      <w:r>
-        <w:rPr>
-          <w:color w:val="0000FF"/>
-          <w:sz w:val="28"/>
-          <w:szCs w:val="28"/>
-          <w:lang w:val="ru-RU"/>
-        </w:rPr>
-        <w:t xml:space="preserve">-атактический с-м.  </w:t>
-      </w:r>
-      <w:proofErr w:type="spellStart"/>
-      <w:r>
-        <w:rPr>
-          <w:color w:val="0000FF"/>
-          <w:sz w:val="28"/>
-          <w:szCs w:val="28"/>
-          <w:lang w:val="ru-RU"/>
-        </w:rPr>
-        <w:t>цереброастенический</w:t>
-      </w:r>
-      <w:proofErr w:type="spellEnd"/>
-      <w:r>
-        <w:rPr>
-          <w:color w:val="0000FF"/>
-          <w:sz w:val="28"/>
-          <w:szCs w:val="28"/>
-          <w:lang w:val="ru-RU"/>
-        </w:rPr>
-        <w:t xml:space="preserve"> с-м, цефалгический с-м,</w:t>
-      </w:r>
-    </w:p>
-    <w:p>
-      <w:pPr>
-        <w:ind w:left="-567"/>
-        <w:jc w:val="both"/>
-        <w:rPr>
-          <w:color w:val="0000FF"/>
-          <w:sz w:val="28"/>
-          <w:szCs w:val="28"/>
-          <w:lang w:val="ru-RU"/>
-        </w:rPr>
-      </w:pPr>
-    </w:p>
-    <w:p>
-      <w:pPr>
-        <w:ind w:left="-567"/>
-        <w:jc w:val="both"/>
-        <w:rPr>
-          <w:sz w:val="28"/>
-          <w:lang w:val="ru-RU"/>
-        </w:rPr>
-      </w:pPr>
-    </w:p>
-    <w:p>
-      <w:pPr>
-        <w:ind w:left="-567"/>
-        <w:jc w:val="both"/>
-        <w:rPr>
-          <w:sz w:val="28"/>
-          <w:szCs w:val="28"/>
-          <w:lang w:val="ru-RU"/>
-        </w:rPr>
-      </w:pPr>
-      <w:bookmarkStart w:id="3" w:name="дк"/>
-      <w:bookmarkEnd w:id="3"/>
-      <w:r>
-        <w:rPr>
-          <w:sz w:val="28"/>
-          <w:szCs w:val="28"/>
-          <w:u w:val="single"/>
-          <w:lang w:val="ru-RU"/>
-        </w:rPr>
-        <w:t xml:space="preserve">Жалобы при поступлении </w:t>
-      </w:r>
-      <w:r>
-        <w:rPr>
-          <w:sz w:val="28"/>
-          <w:szCs w:val="28"/>
-          <w:lang w:val="ru-RU"/>
-        </w:rPr>
-        <w:t xml:space="preserve">на </w:t>
-      </w:r>
-      <w:r>
-        <w:rPr>
-          <w:sz w:val="28"/>
-          <w:szCs w:val="28"/>
-          <w:lang w:val="ru-RU"/>
-        </w:rPr>
-        <w:t xml:space="preserve">слабость, </w:t>
-      </w:r>
-      <w:r>
-        <w:rPr>
-          <w:sz w:val="28"/>
-          <w:szCs w:val="28"/>
-          <w:lang w:val="ru-RU"/>
-        </w:rPr>
-        <w:t>утомляемость</w:t>
-      </w:r>
-      <w:r>
-        <w:rPr>
-          <w:sz w:val="28"/>
-          <w:szCs w:val="28"/>
-          <w:lang w:val="ru-RU"/>
-        </w:rPr>
-        <w:t xml:space="preserve">  дрожь в теле, потливость, </w:t>
-      </w:r>
-      <w:proofErr w:type="spellStart"/>
-      <w:r>
-        <w:rPr>
-          <w:sz w:val="28"/>
-          <w:szCs w:val="28"/>
-          <w:lang w:val="ru-RU"/>
-        </w:rPr>
-        <w:t>психоэмцоиональную</w:t>
-      </w:r>
-      <w:proofErr w:type="spellEnd"/>
-      <w:r>
-        <w:rPr>
-          <w:sz w:val="28"/>
-          <w:szCs w:val="28"/>
-          <w:lang w:val="ru-RU"/>
-        </w:rPr>
-        <w:t xml:space="preserve"> </w:t>
-      </w:r>
-      <w:r>
-        <w:rPr>
-          <w:sz w:val="28"/>
-          <w:szCs w:val="28"/>
-          <w:lang w:val="ru-RU"/>
-        </w:rPr>
-        <w:t>лабильность</w:t>
-      </w:r>
-      <w:r>
-        <w:rPr>
-          <w:sz w:val="28"/>
-          <w:szCs w:val="28"/>
-          <w:lang w:val="ru-RU"/>
-        </w:rPr>
-        <w:t xml:space="preserve"> потерю </w:t>
-      </w:r>
-      <w:proofErr w:type="spellStart"/>
-      <w:proofErr w:type="gramStart"/>
-      <w:r>
-        <w:rPr>
-          <w:sz w:val="28"/>
-          <w:szCs w:val="28"/>
-          <w:lang w:val="ru-RU"/>
-        </w:rPr>
-        <w:t>весан</w:t>
-      </w:r>
-      <w:proofErr w:type="spellEnd"/>
-      <w:proofErr w:type="gramEnd"/>
-      <w:r>
-        <w:rPr>
-          <w:sz w:val="28"/>
-          <w:szCs w:val="28"/>
-          <w:lang w:val="ru-RU"/>
-        </w:rPr>
-        <w:t xml:space="preserve"> а 10 кг за 3 мес. </w:t>
-      </w:r>
-    </w:p>
-    <w:p>
-      <w:pPr>
-        <w:ind w:left="-567"/>
-        <w:jc w:val="both"/>
-        <w:rPr>
-          <w:sz w:val="28"/>
-          <w:lang w:val="ru-RU"/>
-        </w:rPr>
-      </w:pPr>
-      <w:r>
-        <w:rPr>
-          <w:sz w:val="28"/>
-          <w:szCs w:val="28"/>
-          <w:u w:val="single"/>
-          <w:lang w:val="ru-RU"/>
-        </w:rPr>
-        <w:t>Краткий анамнез</w:t>
-      </w:r>
-      <w:r>
-        <w:rPr>
-          <w:sz w:val="28"/>
-          <w:szCs w:val="28"/>
-          <w:lang w:val="ru-RU"/>
-        </w:rPr>
-        <w:t xml:space="preserve">: </w:t>
-      </w:r>
-      <w:r>
-        <w:rPr>
-          <w:sz w:val="28"/>
-          <w:szCs w:val="28"/>
-          <w:lang w:val="ru-RU"/>
-        </w:rPr>
-        <w:t xml:space="preserve">Ухудшение состояния в </w:t>
-      </w:r>
-      <w:proofErr w:type="spellStart"/>
-      <w:r>
-        <w:rPr>
-          <w:sz w:val="28"/>
-          <w:szCs w:val="28"/>
-          <w:lang w:val="ru-RU"/>
-        </w:rPr>
-        <w:t>теченеи</w:t>
-      </w:r>
-      <w:proofErr w:type="spellEnd"/>
-      <w:r>
-        <w:rPr>
-          <w:sz w:val="28"/>
-          <w:szCs w:val="28"/>
-          <w:lang w:val="ru-RU"/>
-        </w:rPr>
-        <w:t xml:space="preserve"> 2 </w:t>
-      </w:r>
-      <w:proofErr w:type="spellStart"/>
-      <w:proofErr w:type="gramStart"/>
-      <w:r>
-        <w:rPr>
-          <w:sz w:val="28"/>
-          <w:szCs w:val="28"/>
-          <w:lang w:val="ru-RU"/>
-        </w:rPr>
-        <w:t>мес</w:t>
-      </w:r>
-      <w:proofErr w:type="spellEnd"/>
-      <w:proofErr w:type="gramEnd"/>
-      <w:r>
-        <w:rPr>
-          <w:sz w:val="28"/>
-          <w:szCs w:val="28"/>
-          <w:lang w:val="ru-RU"/>
-        </w:rPr>
-        <w:t>, впервые обратилась к кардиологу 20.05.18 назначено дообследование. 29+.05.18</w:t>
-      </w:r>
-      <w:r>
-        <w:rPr>
-          <w:sz w:val="28"/>
-          <w:szCs w:val="28"/>
-          <w:lang w:val="ru-RU"/>
-        </w:rPr>
-        <w:t xml:space="preserve"> Т4св – 37,3 ТТГ – 0,01 АТТПО – 64,8, диагно</w:t>
-      </w:r>
-      <w:r>
-        <w:rPr>
-          <w:sz w:val="28"/>
-          <w:szCs w:val="28"/>
-          <w:lang w:val="ru-RU"/>
-        </w:rPr>
-        <w:t>с</w:t>
-      </w:r>
-      <w:r>
-        <w:rPr>
-          <w:sz w:val="28"/>
-          <w:szCs w:val="28"/>
-          <w:lang w:val="ru-RU"/>
-        </w:rPr>
-        <w:t xml:space="preserve">тирован </w:t>
-      </w:r>
-      <w:proofErr w:type="spellStart"/>
-      <w:r>
-        <w:rPr>
-          <w:sz w:val="28"/>
-          <w:szCs w:val="28"/>
-          <w:lang w:val="ru-RU"/>
-        </w:rPr>
-        <w:t>диф</w:t>
-      </w:r>
-      <w:proofErr w:type="spellEnd"/>
-      <w:r>
-        <w:rPr>
-          <w:sz w:val="28"/>
-          <w:szCs w:val="28"/>
-          <w:lang w:val="ru-RU"/>
-        </w:rPr>
-        <w:t xml:space="preserve">. токсический зоб, </w:t>
-      </w:r>
-      <w:proofErr w:type="spellStart"/>
-      <w:r>
-        <w:rPr>
-          <w:sz w:val="28"/>
-          <w:szCs w:val="28"/>
-          <w:lang w:val="ru-RU"/>
-        </w:rPr>
-        <w:t>конс</w:t>
-      </w:r>
-      <w:proofErr w:type="spellEnd"/>
-      <w:r>
-        <w:rPr>
-          <w:sz w:val="28"/>
-          <w:szCs w:val="28"/>
-          <w:lang w:val="ru-RU"/>
-        </w:rPr>
-        <w:t xml:space="preserve">. эндокринологом ОКЭД. 01.06.18 назначено лечение </w:t>
-      </w:r>
-      <w:proofErr w:type="spellStart"/>
-      <w:r>
-        <w:rPr>
-          <w:sz w:val="28"/>
-          <w:szCs w:val="28"/>
-          <w:lang w:val="ru-RU"/>
-        </w:rPr>
-        <w:t>тиро</w:t>
-      </w:r>
-      <w:r>
-        <w:rPr>
-          <w:sz w:val="28"/>
-          <w:szCs w:val="28"/>
-          <w:lang w:val="ru-RU"/>
-        </w:rPr>
-        <w:t>з</w:t>
-      </w:r>
-      <w:r>
-        <w:rPr>
-          <w:sz w:val="28"/>
-          <w:szCs w:val="28"/>
-          <w:lang w:val="ru-RU"/>
-        </w:rPr>
-        <w:t>ол</w:t>
-      </w:r>
-      <w:proofErr w:type="spellEnd"/>
-      <w:r>
-        <w:rPr>
-          <w:sz w:val="28"/>
-          <w:szCs w:val="28"/>
-          <w:lang w:val="ru-RU"/>
-        </w:rPr>
-        <w:t xml:space="preserve"> 10 мг 3р/д, </w:t>
-      </w:r>
-      <w:proofErr w:type="spellStart"/>
-      <w:r>
-        <w:rPr>
-          <w:sz w:val="28"/>
-          <w:szCs w:val="28"/>
-          <w:lang w:val="ru-RU"/>
-        </w:rPr>
-        <w:t>бисопролол</w:t>
-      </w:r>
-      <w:proofErr w:type="spellEnd"/>
-      <w:r>
-        <w:rPr>
-          <w:sz w:val="28"/>
-          <w:szCs w:val="28"/>
-          <w:lang w:val="ru-RU"/>
-        </w:rPr>
-        <w:t xml:space="preserve"> 5 мг 1р/д, </w:t>
-      </w:r>
-      <w:proofErr w:type="spellStart"/>
-      <w:r>
-        <w:rPr>
-          <w:sz w:val="28"/>
-          <w:szCs w:val="28"/>
-          <w:lang w:val="ru-RU"/>
-        </w:rPr>
-        <w:t>предуктал</w:t>
-      </w:r>
-      <w:proofErr w:type="spellEnd"/>
-      <w:r>
-        <w:rPr>
-          <w:sz w:val="28"/>
-          <w:szCs w:val="28"/>
-          <w:lang w:val="ru-RU"/>
-        </w:rPr>
-        <w:t xml:space="preserve"> MR 1т 2р/д , </w:t>
-      </w:r>
-      <w:proofErr w:type="spellStart"/>
-      <w:r>
-        <w:rPr>
-          <w:sz w:val="28"/>
-          <w:szCs w:val="28"/>
-          <w:lang w:val="ru-RU"/>
-        </w:rPr>
-        <w:t>адаптол</w:t>
-      </w:r>
-      <w:proofErr w:type="spellEnd"/>
-      <w:r>
-        <w:rPr>
-          <w:sz w:val="28"/>
-          <w:szCs w:val="28"/>
-          <w:lang w:val="ru-RU"/>
-        </w:rPr>
-        <w:t xml:space="preserve"> 300 мг 2р/д. </w:t>
-      </w:r>
-      <w:r>
-        <w:rPr>
-          <w:sz w:val="28"/>
-          <w:lang w:val="ru-RU"/>
-        </w:rPr>
-        <w:t xml:space="preserve">Повышение АД в течение </w:t>
-      </w:r>
-      <w:r>
-        <w:rPr>
-          <w:sz w:val="28"/>
-          <w:lang w:val="ru-RU"/>
-        </w:rPr>
-        <w:t>20</w:t>
-      </w:r>
-      <w:r>
-        <w:rPr>
-          <w:sz w:val="28"/>
-          <w:lang w:val="ru-RU"/>
-        </w:rPr>
-        <w:t xml:space="preserve"> </w:t>
-      </w:r>
-      <w:r>
-        <w:rPr>
-          <w:sz w:val="28"/>
-          <w:lang w:val="ru-RU"/>
-        </w:rPr>
-        <w:t xml:space="preserve">лет. Из гипотензивных принимает </w:t>
-      </w:r>
-      <w:proofErr w:type="spellStart"/>
-      <w:r>
-        <w:rPr>
-          <w:sz w:val="28"/>
-          <w:lang w:val="ru-RU"/>
-        </w:rPr>
-        <w:t>триплексан</w:t>
-      </w:r>
-      <w:proofErr w:type="spellEnd"/>
-      <w:r>
-        <w:rPr>
-          <w:sz w:val="28"/>
-          <w:lang w:val="ru-RU"/>
-        </w:rPr>
-        <w:t xml:space="preserve"> 10/2,5/5 мг 1р/д </w:t>
-      </w:r>
-      <w:r>
-        <w:rPr>
-          <w:sz w:val="28"/>
-          <w:lang w:val="ru-RU"/>
-        </w:rPr>
-        <w:t xml:space="preserve">Госпитализирован  в обл. энд. диспансер для коррекции </w:t>
-      </w:r>
-      <w:r>
-        <w:rPr>
-          <w:sz w:val="28"/>
-          <w:lang w:val="ru-RU"/>
-        </w:rPr>
-        <w:t>заместительной терапии</w:t>
-      </w:r>
-      <w:proofErr w:type="gramStart"/>
-      <w:r>
-        <w:rPr>
-          <w:sz w:val="28"/>
-          <w:lang w:val="ru-RU"/>
-        </w:rPr>
-        <w:t xml:space="preserve"> </w:t>
-      </w:r>
-      <w:r>
-        <w:rPr>
-          <w:sz w:val="28"/>
-          <w:lang w:val="ru-RU"/>
-        </w:rPr>
-        <w:t>.</w:t>
-      </w:r>
-      <w:proofErr w:type="gramEnd"/>
-      <w:r>
-        <w:rPr>
-          <w:sz w:val="28"/>
-          <w:lang w:val="ru-RU"/>
-        </w:rPr>
-        <w:t xml:space="preserve"> </w:t>
-      </w:r>
-    </w:p>
-    <w:p>
-      <w:pPr>
-        <w:ind w:left="-567"/>
-        <w:jc w:val="both"/>
-        <w:rPr>
-          <w:sz w:val="28"/>
-          <w:u w:val="single"/>
-          <w:lang w:val="ru-RU"/>
-        </w:rPr>
-      </w:pPr>
-      <w:r>
-        <w:rPr>
-          <w:sz w:val="28"/>
-          <w:u w:val="single"/>
-          <w:lang w:val="ru-RU"/>
-        </w:rPr>
-        <w:t>Данные лабораторных исследований.</w:t>
-      </w:r>
-    </w:p>
-    <w:p>
-      <w:pPr>
-        <w:ind w:left="-567"/>
-        <w:jc w:val="both"/>
-        <w:rPr>
-          <w:sz w:val="28"/>
           <w:u w:val="single"/>
           <w:lang w:val="ru-RU"/>
         </w:rPr>
@@ -2348,6 +1533,292 @@
         </w:tc>
       </w:tr>
       <w:tr>
+        <w:tc>
+          <w:tcPr>
+            <w:tcW w:w="850" w:type="dxa"/>
+            <w:tcBorders>
+              <w:top w:val="single" w:sz="4" w:space="0" w:color="auto"/>
+              <w:left w:val="single" w:sz="4" w:space="0" w:color="auto"/>
+              <w:bottom w:val="single" w:sz="4" w:space="0" w:color="auto"/>
+              <w:right w:val="single" w:sz="4" w:space="0" w:color="auto"/>
+            </w:tcBorders>
+          </w:tcPr>
+          <w:p>
+            <w:pPr>
+              <w:spacing w:line="276" w:lineRule="auto"/>
+              <w:jc w:val="center"/>
+              <w:rPr>
+                <w:lang w:val="ru-RU"/>
+              </w:rPr>
+            </w:pPr>
+            <w:r>
+              <w:rPr>
+                <w:lang w:val="ru-RU"/>
+              </w:rPr>
+              <w:t>12.06</w:t>
+            </w:r>
+          </w:p>
+        </w:tc>
+        <w:tc>
+          <w:tcPr>
+            <w:tcW w:w="851" w:type="dxa"/>
+            <w:tcBorders>
+              <w:top w:val="single" w:sz="4" w:space="0" w:color="auto"/>
+              <w:left w:val="single" w:sz="4" w:space="0" w:color="auto"/>
+              <w:bottom w:val="single" w:sz="4" w:space="0" w:color="auto"/>
+              <w:right w:val="single" w:sz="4" w:space="0" w:color="auto"/>
+            </w:tcBorders>
+          </w:tcPr>
+          <w:p>
+            <w:pPr>
+              <w:spacing w:line="276" w:lineRule="auto"/>
+              <w:jc w:val="center"/>
+              <w:rPr>
+                <w:lang w:val="ru-RU"/>
+              </w:rPr>
+            </w:pPr>
+            <w:r>
+              <w:rPr>
+                <w:lang w:val="ru-RU"/>
+              </w:rPr>
+              <w:t>143</w:t>
+            </w:r>
+          </w:p>
+        </w:tc>
+        <w:tc>
+          <w:tcPr>
+            <w:tcW w:w="785" w:type="dxa"/>
+            <w:tcBorders>
+              <w:top w:val="single" w:sz="4" w:space="0" w:color="auto"/>
+              <w:left w:val="single" w:sz="4" w:space="0" w:color="auto"/>
+              <w:bottom w:val="single" w:sz="4" w:space="0" w:color="auto"/>
+              <w:right w:val="single" w:sz="4" w:space="0" w:color="auto"/>
+            </w:tcBorders>
+          </w:tcPr>
+          <w:p>
+            <w:pPr>
+              <w:spacing w:line="276" w:lineRule="auto"/>
+              <w:jc w:val="center"/>
+              <w:rPr>
+                <w:lang w:val="ru-RU"/>
+              </w:rPr>
+            </w:pPr>
+            <w:r>
+              <w:rPr>
+                <w:lang w:val="ru-RU"/>
+              </w:rPr>
+              <w:t>4,3</w:t>
+            </w:r>
+          </w:p>
+        </w:tc>
+        <w:tc>
+          <w:tcPr>
+            <w:tcW w:w="919" w:type="dxa"/>
+            <w:tcBorders>
+              <w:top w:val="single" w:sz="4" w:space="0" w:color="auto"/>
+              <w:left w:val="single" w:sz="4" w:space="0" w:color="auto"/>
+              <w:bottom w:val="single" w:sz="4" w:space="0" w:color="auto"/>
+              <w:right w:val="single" w:sz="4" w:space="0" w:color="auto"/>
+            </w:tcBorders>
+          </w:tcPr>
+          <w:p>
+            <w:pPr>
+              <w:spacing w:line="276" w:lineRule="auto"/>
+              <w:jc w:val="center"/>
+              <w:rPr>
+                <w:lang w:val="ru-RU"/>
+              </w:rPr>
+            </w:pPr>
+            <w:r>
+              <w:rPr>
+                <w:lang w:val="ru-RU"/>
+              </w:rPr>
+              <w:t>4,8</w:t>
+            </w:r>
+          </w:p>
+        </w:tc>
+        <w:tc>
+          <w:tcPr>
+            <w:tcW w:w="1097" w:type="dxa"/>
+            <w:gridSpan w:val="2"/>
+            <w:tcBorders>
+              <w:top w:val="single" w:sz="4" w:space="0" w:color="auto"/>
+              <w:left w:val="single" w:sz="4" w:space="0" w:color="auto"/>
+              <w:bottom w:val="single" w:sz="4" w:space="0" w:color="auto"/>
+              <w:right w:val="single" w:sz="4" w:space="0" w:color="auto"/>
+            </w:tcBorders>
+          </w:tcPr>
+          <w:p>
+            <w:pPr>
+              <w:spacing w:line="276" w:lineRule="auto"/>
+              <w:jc w:val="center"/>
+              <w:rPr>
+                <w:lang w:val="ru-RU"/>
+              </w:rPr>
+            </w:pPr>
+            <w:r>
+              <w:rPr>
+                <w:lang w:val="ru-RU"/>
+              </w:rPr>
+              <w:t>17</w:t>
+            </w:r>
+          </w:p>
+        </w:tc>
+        <w:tc>
+          <w:tcPr>
+            <w:tcW w:w="1166" w:type="dxa"/>
+            <w:gridSpan w:val="2"/>
+            <w:tcBorders>
+              <w:top w:val="single" w:sz="4" w:space="0" w:color="auto"/>
+              <w:left w:val="single" w:sz="4" w:space="0" w:color="auto"/>
+              <w:bottom w:val="single" w:sz="4" w:space="0" w:color="auto"/>
+              <w:right w:val="single" w:sz="4" w:space="0" w:color="auto"/>
+            </w:tcBorders>
+          </w:tcPr>
+          <w:p>
+            <w:pPr>
+              <w:spacing w:line="276" w:lineRule="auto"/>
+              <w:jc w:val="center"/>
+              <w:rPr>
+                <w:lang w:val="ru-RU"/>
+              </w:rPr>
+            </w:pPr>
+          </w:p>
+        </w:tc>
+        <w:tc>
+          <w:tcPr>
+            <w:tcW w:w="818" w:type="dxa"/>
+            <w:tcBorders>
+              <w:top w:val="single" w:sz="4" w:space="0" w:color="auto"/>
+              <w:left w:val="single" w:sz="4" w:space="0" w:color="auto"/>
+              <w:bottom w:val="single" w:sz="4" w:space="0" w:color="auto"/>
+              <w:right w:val="single" w:sz="4" w:space="0" w:color="auto"/>
+            </w:tcBorders>
+          </w:tcPr>
+          <w:p>
+            <w:pPr>
+              <w:spacing w:line="276" w:lineRule="auto"/>
+              <w:jc w:val="center"/>
+              <w:rPr>
+                <w:lang w:val="ru-RU"/>
+              </w:rPr>
+            </w:pPr>
+            <w:r>
+              <w:rPr>
+                <w:lang w:val="ru-RU"/>
+              </w:rPr>
+              <w:t>3</w:t>
+            </w:r>
+          </w:p>
+        </w:tc>
+        <w:tc>
+          <w:tcPr>
+            <w:tcW w:w="880" w:type="dxa"/>
+            <w:tcBorders>
+              <w:top w:val="single" w:sz="4" w:space="0" w:color="auto"/>
+              <w:left w:val="single" w:sz="4" w:space="0" w:color="auto"/>
+              <w:bottom w:val="single" w:sz="4" w:space="0" w:color="auto"/>
+              <w:right w:val="single" w:sz="4" w:space="0" w:color="auto"/>
+            </w:tcBorders>
+          </w:tcPr>
+          <w:p>
+            <w:pPr>
+              <w:spacing w:line="276" w:lineRule="auto"/>
+              <w:jc w:val="center"/>
+              <w:rPr>
+                <w:lang w:val="ru-RU"/>
+              </w:rPr>
+            </w:pPr>
+            <w:r>
+              <w:rPr>
+                <w:lang w:val="ru-RU"/>
+              </w:rPr>
+              <w:t>1</w:t>
+            </w:r>
+          </w:p>
+        </w:tc>
+        <w:tc>
+          <w:tcPr>
+            <w:tcW w:w="777" w:type="dxa"/>
+            <w:tcBorders>
+              <w:top w:val="single" w:sz="4" w:space="0" w:color="auto"/>
+              <w:left w:val="single" w:sz="4" w:space="0" w:color="auto"/>
+              <w:bottom w:val="single" w:sz="4" w:space="0" w:color="auto"/>
+              <w:right w:val="single" w:sz="4" w:space="0" w:color="auto"/>
+            </w:tcBorders>
+          </w:tcPr>
+          <w:p>
+            <w:pPr>
+              <w:spacing w:line="276" w:lineRule="auto"/>
+              <w:jc w:val="center"/>
+              <w:rPr>
+                <w:lang w:val="ru-RU"/>
+              </w:rPr>
+            </w:pPr>
+            <w:r>
+              <w:rPr>
+                <w:lang w:val="ru-RU"/>
+              </w:rPr>
+              <w:t>67</w:t>
+            </w:r>
+          </w:p>
+        </w:tc>
+        <w:tc>
+          <w:tcPr>
+            <w:tcW w:w="1277" w:type="dxa"/>
+            <w:gridSpan w:val="2"/>
+            <w:tcBorders>
+              <w:top w:val="single" w:sz="4" w:space="0" w:color="auto"/>
+              <w:left w:val="single" w:sz="4" w:space="0" w:color="auto"/>
+              <w:bottom w:val="single" w:sz="4" w:space="0" w:color="auto"/>
+              <w:right w:val="single" w:sz="4" w:space="0" w:color="auto"/>
+            </w:tcBorders>
+          </w:tcPr>
+          <w:p>
+            <w:pPr>
+              <w:spacing w:line="276" w:lineRule="auto"/>
+              <w:jc w:val="center"/>
+              <w:rPr>
+                <w:lang w:val="ru-RU"/>
+              </w:rPr>
+            </w:pPr>
+            <w:r>
+              <w:rPr>
+                <w:lang w:val="ru-RU"/>
+              </w:rPr>
+              <w:t>26</w:t>
+            </w:r>
+          </w:p>
+        </w:tc>
+        <w:tc>
+          <w:tcPr>
+            <w:tcW w:w="1530" w:type="dxa"/>
+            <w:gridSpan w:val="3"/>
+            <w:tcBorders>
+              <w:top w:val="single" w:sz="4" w:space="0" w:color="auto"/>
+              <w:left w:val="single" w:sz="4" w:space="0" w:color="auto"/>
+              <w:bottom w:val="single" w:sz="4" w:space="0" w:color="auto"/>
+              <w:right w:val="single" w:sz="4" w:space="0" w:color="auto"/>
+            </w:tcBorders>
+          </w:tcPr>
+          <w:p>
+            <w:pPr>
+              <w:spacing w:line="276" w:lineRule="auto"/>
+              <w:jc w:val="center"/>
+              <w:rPr>
+                <w:lang w:val="ru-RU"/>
+              </w:rPr>
+            </w:pPr>
+            <w:r>
+              <w:rPr>
+                <w:lang w:val="ru-RU"/>
+              </w:rPr>
+              <w:t>3</w:t>
+            </w:r>
+          </w:p>
+        </w:tc>
+      </w:tr>
+      <w:tr>
         <w:trPr>
           <w:cantSplit/>
           <w:trHeight w:val="255"/>
@@ -3319,7 +2790,6 @@
         <w:ind w:left="-567"/>
         <w:jc w:val="both"/>
         <w:rPr>
-          <w:sz w:val="28"/>
           <w:lang w:val="ru-RU"/>
         </w:rPr>
       </w:pPr>
@@ -3329,47 +2799,35 @@
         <w:ind w:left="-567"/>
         <w:jc w:val="both"/>
         <w:rPr>
-          <w:sz w:val="28"/>
-          <w:szCs w:val="28"/>
           <w:lang w:val="ru-RU"/>
         </w:rPr>
       </w:pPr>
       <w:r>
         <w:rPr>
-          <w:sz w:val="28"/>
-          <w:szCs w:val="28"/>
           <w:lang w:val="ru-RU"/>
         </w:rPr>
         <w:t>05</w:t>
       </w:r>
       <w:r>
         <w:rPr>
-          <w:sz w:val="28"/>
-          <w:szCs w:val="28"/>
           <w:lang w:val="ru-RU"/>
         </w:rPr>
         <w:t>.</w:t>
       </w:r>
       <w:r>
         <w:rPr>
-          <w:sz w:val="28"/>
-          <w:szCs w:val="28"/>
-          <w:lang w:val="ru-RU"/>
-        </w:rPr>
-        <w:t>05.18</w:t>
-      </w:r>
-      <w:r>
-        <w:rPr>
-          <w:sz w:val="28"/>
-          <w:szCs w:val="28"/>
+          <w:lang w:val="ru-RU"/>
+        </w:rPr>
+        <w:t>06.18</w:t>
+      </w:r>
+      <w:r>
+        <w:rPr>
           <w:lang w:val="ru-RU"/>
         </w:rPr>
         <w:t xml:space="preserve"> К –  </w:t>
       </w:r>
       <w:r>
         <w:rPr>
-          <w:sz w:val="28"/>
-          <w:szCs w:val="28"/>
           <w:lang w:val="ru-RU"/>
         </w:rPr>
         <w:t>4,86</w:t>
@@ -3377,8 +2835,6 @@
       <w:proofErr w:type="gramStart"/>
       <w:r>
         <w:rPr>
-          <w:sz w:val="28"/>
-          <w:szCs w:val="28"/>
           <w:lang w:val="ru-RU"/>
         </w:rPr>
         <w:t xml:space="preserve"> ;</w:t>
@@ -3386,8 +2842,6 @@
       <w:proofErr w:type="gramEnd"/>
       <w:r>
         <w:rPr>
-          <w:sz w:val="28"/>
-          <w:szCs w:val="28"/>
           <w:lang w:val="ru-RU"/>
         </w:rPr>
         <w:t xml:space="preserve"> </w:t>
@@ -3395,8 +2849,6 @@
       <w:proofErr w:type="spellStart"/>
       <w:r>
         <w:rPr>
-          <w:sz w:val="28"/>
-          <w:szCs w:val="28"/>
           <w:lang w:val="ru-RU"/>
         </w:rPr>
         <w:t>Nа</w:t>
@@ -3404,24 +2856,18 @@
       <w:proofErr w:type="spellEnd"/>
       <w:r>
         <w:rPr>
-          <w:sz w:val="28"/>
-          <w:szCs w:val="28"/>
           <w:lang w:val="ru-RU"/>
         </w:rPr>
         <w:t xml:space="preserve"> – </w:t>
       </w:r>
       <w:r>
         <w:rPr>
-          <w:sz w:val="28"/>
-          <w:szCs w:val="28"/>
           <w:lang w:val="ru-RU"/>
         </w:rPr>
         <w:t>139,5</w:t>
       </w:r>
       <w:r>
         <w:rPr>
-          <w:sz w:val="28"/>
-          <w:szCs w:val="28"/>
           <w:lang w:val="ru-RU"/>
         </w:rPr>
         <w:t xml:space="preserve"> </w:t>
@@ -3429,8 +2875,6 @@
       <w:proofErr w:type="spellStart"/>
       <w:r>
         <w:rPr>
-          <w:sz w:val="28"/>
-          <w:szCs w:val="28"/>
           <w:lang w:val="ru-RU"/>
         </w:rPr>
         <w:t>Са</w:t>
@@ -3438,8 +2882,6 @@
       <w:proofErr w:type="spellEnd"/>
       <w:r>
         <w:rPr>
-          <w:sz w:val="28"/>
-          <w:szCs w:val="28"/>
           <w:vertAlign w:val="superscript"/>
           <w:lang w:val="ru-RU"/>
         </w:rPr>
@@ -3447,40 +2889,30 @@
       </w:r>
       <w:r>
         <w:rPr>
-          <w:sz w:val="28"/>
-          <w:szCs w:val="28"/>
           <w:lang w:val="ru-RU"/>
         </w:rPr>
         <w:t xml:space="preserve"> -</w:t>
       </w:r>
       <w:r>
         <w:rPr>
-          <w:sz w:val="28"/>
-          <w:szCs w:val="28"/>
           <w:lang w:val="ru-RU"/>
         </w:rPr>
         <w:t>1,16</w:t>
       </w:r>
       <w:r>
         <w:rPr>
-          <w:sz w:val="28"/>
-          <w:szCs w:val="28"/>
           <w:lang w:val="ru-RU"/>
         </w:rPr>
         <w:t xml:space="preserve"> С1 - </w:t>
       </w:r>
       <w:r>
         <w:rPr>
-          <w:sz w:val="28"/>
-          <w:szCs w:val="28"/>
           <w:lang w:val="ru-RU"/>
         </w:rPr>
         <w:t>107</w:t>
       </w:r>
       <w:r>
         <w:rPr>
-          <w:sz w:val="28"/>
-          <w:szCs w:val="28"/>
           <w:lang w:val="ru-RU"/>
         </w:rPr>
         <w:t xml:space="preserve">  </w:t>
@@ -3488,8 +2920,6 @@
       <w:proofErr w:type="spellStart"/>
       <w:r>
         <w:rPr>
-          <w:sz w:val="28"/>
-          <w:szCs w:val="28"/>
           <w:lang w:val="ru-RU"/>
         </w:rPr>
         <w:t>ммоль</w:t>
@@ -3497,8 +2927,6 @@
       <w:proofErr w:type="spellEnd"/>
       <w:r>
         <w:rPr>
-          <w:sz w:val="28"/>
-          <w:szCs w:val="28"/>
           <w:lang w:val="ru-RU"/>
         </w:rPr>
         <w:t>/л</w:t>
@@ -3509,15 +2937,11 @@
         <w:ind w:left="-567"/>
         <w:jc w:val="both"/>
         <w:rPr>
-          <w:sz w:val="28"/>
-          <w:szCs w:val="28"/>
           <w:lang w:val="ru-RU"/>
         </w:rPr>
       </w:pPr>
       <w:r>
         <w:rPr>
-          <w:sz w:val="28"/>
-          <w:szCs w:val="28"/>
           <w:lang w:val="ru-RU"/>
         </w:rPr>
         <w:t>11.06.18 АЧТЧ – 30 МНО 0,96 ПТИ 104 фибр – 3,7</w:t>
@@ -3528,36 +2952,14 @@
         <w:ind w:left="-567"/>
         <w:jc w:val="both"/>
         <w:rPr>
-          <w:sz w:val="28"/>
-          <w:szCs w:val="28"/>
           <w:lang w:val="ru-RU"/>
         </w:rPr>
       </w:pPr>
       <w:r>
         <w:rPr>
-          <w:sz w:val="28"/>
-          <w:szCs w:val="28"/>
-          <w:lang w:val="ru-RU"/>
-        </w:rPr>
-        <w:t xml:space="preserve">07.06.18 ОГТГ с 75 </w:t>
-      </w:r>
-      <w:proofErr w:type="spellStart"/>
-      <w:r>
-        <w:rPr>
-          <w:sz w:val="28"/>
-          <w:szCs w:val="28"/>
-          <w:lang w:val="ru-RU"/>
-        </w:rPr>
-        <w:t>гр</w:t>
-      </w:r>
-      <w:proofErr w:type="spellEnd"/>
-      <w:r>
-        <w:rPr>
-          <w:sz w:val="28"/>
-          <w:szCs w:val="28"/>
-          <w:lang w:val="ru-RU"/>
-        </w:rPr>
-        <w:t xml:space="preserve"> глюкозы  натощак – 6,2 через 2 часа – 3,5</w:t>
+          <w:lang w:val="ru-RU"/>
+        </w:rPr>
+        <w:t>12.06.18 Т4св – 24,1 (11,5-22,7)</w:t>
       </w:r>
     </w:p>
     <w:p>
@@ -3567,59 +2969,79 @@
         <w:jc w:val="both"/>
         <w:rPr>
           <w:b w:val="0"/>
+          <w:sz w:val="24"/>
+          <w:szCs w:val="24"/>
         </w:rPr>
       </w:pPr>
       <w:r>
         <w:rPr>
           <w:b w:val="0"/>
+          <w:sz w:val="24"/>
+          <w:szCs w:val="24"/>
         </w:rPr>
         <w:t>05</w:t>
       </w:r>
       <w:r>
         <w:rPr>
           <w:b w:val="0"/>
+          <w:sz w:val="24"/>
+          <w:szCs w:val="24"/>
         </w:rPr>
         <w:t>.</w:t>
       </w:r>
       <w:r>
         <w:rPr>
           <w:b w:val="0"/>
+          <w:sz w:val="24"/>
+          <w:szCs w:val="24"/>
         </w:rPr>
         <w:t>06</w:t>
       </w:r>
       <w:r>
         <w:rPr>
           <w:b w:val="0"/>
+          <w:sz w:val="24"/>
+          <w:szCs w:val="24"/>
         </w:rPr>
         <w:t>.18</w:t>
       </w:r>
       <w:r>
         <w:rPr>
           <w:b w:val="0"/>
+          <w:sz w:val="24"/>
+          <w:szCs w:val="24"/>
         </w:rPr>
         <w:t xml:space="preserve"> </w:t>
       </w:r>
       <w:r>
         <w:rPr>
           <w:b w:val="0"/>
+          <w:sz w:val="24"/>
+          <w:szCs w:val="24"/>
         </w:rPr>
         <w:t>Общ. а</w:t>
       </w:r>
       <w:r>
         <w:rPr>
           <w:b w:val="0"/>
+          <w:sz w:val="24"/>
+          <w:szCs w:val="24"/>
         </w:rPr>
         <w:t>н. мочи уд вес 10</w:t>
       </w:r>
       <w:r>
         <w:rPr>
           <w:b w:val="0"/>
+          <w:sz w:val="24"/>
+          <w:szCs w:val="24"/>
         </w:rPr>
         <w:t>18</w:t>
       </w:r>
       <w:r>
         <w:rPr>
           <w:b w:val="0"/>
+          <w:sz w:val="24"/>
+          <w:szCs w:val="24"/>
         </w:rPr>
         <w:t xml:space="preserve">  </w:t>
       </w:r>
@@ -3627,6 +3049,8 @@
       <w:r>
         <w:rPr>
           <w:b w:val="0"/>
+          <w:sz w:val="24"/>
+          <w:szCs w:val="24"/>
         </w:rPr>
         <w:t>лейк</w:t>
       </w:r>
@@ -3634,18 +3058,24 @@
       <w:r>
         <w:rPr>
           <w:b w:val="0"/>
+          <w:sz w:val="24"/>
+          <w:szCs w:val="24"/>
         </w:rPr>
         <w:t xml:space="preserve"> –</w:t>
       </w:r>
       <w:r>
         <w:rPr>
           <w:b w:val="0"/>
+          <w:sz w:val="24"/>
+          <w:szCs w:val="24"/>
         </w:rPr>
         <w:t>4-5</w:t>
       </w:r>
       <w:r>
         <w:rPr>
           <w:b w:val="0"/>
+          <w:sz w:val="24"/>
+          <w:szCs w:val="24"/>
         </w:rPr>
         <w:t xml:space="preserve">   в </w:t>
       </w:r>
@@ -3653,6 +3083,8 @@
       <w:r>
         <w:rPr>
           <w:b w:val="0"/>
+          <w:sz w:val="24"/>
+          <w:szCs w:val="24"/>
         </w:rPr>
         <w:t>п</w:t>
       </w:r>
@@ -3660,6 +3092,8 @@
       <w:r>
         <w:rPr>
           <w:b w:val="0"/>
+          <w:sz w:val="24"/>
+          <w:szCs w:val="24"/>
         </w:rPr>
         <w:t>/</w:t>
       </w:r>
@@ -3667,6 +3101,8 @@
       <w:r>
         <w:rPr>
           <w:b w:val="0"/>
+          <w:sz w:val="24"/>
+          <w:szCs w:val="24"/>
         </w:rPr>
         <w:t>зр</w:t>
       </w:r>
@@ -3674,6 +3110,8 @@
       <w:r>
         <w:rPr>
           <w:b w:val="0"/>
+          <w:sz w:val="24"/>
+          <w:szCs w:val="24"/>
         </w:rPr>
         <w:t xml:space="preserve"> белок – </w:t>
       </w:r>
@@ -3681,6 +3119,8 @@
       <w:r>
         <w:rPr>
           <w:b w:val="0"/>
+          <w:sz w:val="24"/>
+          <w:szCs w:val="24"/>
         </w:rPr>
         <w:t>отр</w:t>
       </w:r>
@@ -3688,6 +3128,8 @@
       <w:r>
         <w:rPr>
           <w:b w:val="0"/>
+          <w:sz w:val="24"/>
+          <w:szCs w:val="24"/>
         </w:rPr>
         <w:t xml:space="preserve">  ацетон –</w:t>
       </w:r>
@@ -3695,6 +3137,8 @@
       <w:r>
         <w:rPr>
           <w:b w:val="0"/>
+          <w:sz w:val="24"/>
+          <w:szCs w:val="24"/>
         </w:rPr>
         <w:t>отр</w:t>
       </w:r>
@@ -3702,12 +3146,16 @@
       <w:r>
         <w:rPr>
           <w:b w:val="0"/>
+          <w:sz w:val="24"/>
+          <w:szCs w:val="24"/>
         </w:rPr>
         <w:t xml:space="preserve">; </w:t>
       </w:r>
       <w:r>
         <w:rPr>
           <w:b w:val="0"/>
+          <w:sz w:val="24"/>
+          <w:szCs w:val="24"/>
         </w:rPr>
         <w:t xml:space="preserve"> </w:t>
       </w:r>
@@ -3715,6 +3163,8 @@
       <w:r>
         <w:rPr>
           <w:b w:val="0"/>
+          <w:sz w:val="24"/>
+          <w:szCs w:val="24"/>
         </w:rPr>
         <w:t>эпит</w:t>
       </w:r>
@@ -3722,6 +3172,8 @@
       <w:r>
         <w:rPr>
           <w:b w:val="0"/>
+          <w:sz w:val="24"/>
+          <w:szCs w:val="24"/>
         </w:rPr>
         <w:t xml:space="preserve">. пл. - ; </w:t>
       </w:r>
@@ -3729,6 +3181,8 @@
       <w:r>
         <w:rPr>
           <w:b w:val="0"/>
+          <w:sz w:val="24"/>
+          <w:szCs w:val="24"/>
         </w:rPr>
         <w:t>эпит</w:t>
       </w:r>
@@ -3736,6 +3190,8 @@
       <w:r>
         <w:rPr>
           <w:b w:val="0"/>
+          <w:sz w:val="24"/>
+          <w:szCs w:val="24"/>
         </w:rPr>
         <w:t xml:space="preserve">. </w:t>
       </w:r>
@@ -3743,6 +3199,8 @@
       <w:r>
         <w:rPr>
           <w:b w:val="0"/>
+          <w:sz w:val="24"/>
+          <w:szCs w:val="24"/>
         </w:rPr>
         <w:t>перех</w:t>
       </w:r>
@@ -3750,12 +3208,16 @@
       <w:r>
         <w:rPr>
           <w:b w:val="0"/>
+          <w:sz w:val="24"/>
+          <w:szCs w:val="24"/>
         </w:rPr>
         <w:t xml:space="preserve">. - </w:t>
       </w:r>
       <w:r>
         <w:rPr>
           <w:b w:val="0"/>
+          <w:sz w:val="24"/>
+          <w:szCs w:val="24"/>
         </w:rPr>
         <w:t xml:space="preserve"> в п/</w:t>
       </w:r>
@@ -3763,6 +3225,8 @@
       <w:r>
         <w:rPr>
           <w:b w:val="0"/>
+          <w:sz w:val="24"/>
+          <w:szCs w:val="24"/>
         </w:rPr>
         <w:t>зр</w:t>
       </w:r>
@@ -3772,35 +3236,23 @@
       <w:pPr>
         <w:ind w:left="-567"/>
         <w:rPr>
-          <w:sz w:val="28"/>
-          <w:szCs w:val="20"/>
           <w:lang w:val="ru-RU"/>
         </w:rPr>
       </w:pPr>
       <w:r>
         <w:rPr>
-          <w:sz w:val="28"/>
-          <w:lang w:val="ru-RU"/>
-        </w:rPr>
-        <w:t>07</w:t>
-      </w:r>
-      <w:r>
-        <w:rPr>
-          <w:sz w:val="28"/>
-          <w:lang w:val="ru-RU"/>
-        </w:rPr>
-        <w:t>.</w:t>
-      </w:r>
-      <w:r>
-        <w:rPr>
-          <w:sz w:val="28"/>
-          <w:lang w:val="ru-RU"/>
-        </w:rPr>
-        <w:t>05.18</w:t>
-      </w:r>
-      <w:r>
-        <w:rPr>
-          <w:sz w:val="28"/>
+          <w:lang w:val="ru-RU"/>
+        </w:rPr>
+        <w:t>07.</w:t>
+      </w:r>
+      <w:r>
+        <w:rPr>
+          <w:lang w:val="ru-RU"/>
+        </w:rPr>
+        <w:t>06.18</w:t>
+      </w:r>
+      <w:r>
+        <w:rPr>
           <w:lang w:val="ru-RU"/>
         </w:rPr>
         <w:t xml:space="preserve"> Анализ мочи по Нечипоренко </w:t>
@@ -3808,7 +3260,6 @@
       <w:proofErr w:type="spellStart"/>
       <w:r>
         <w:rPr>
-          <w:sz w:val="28"/>
           <w:lang w:val="ru-RU"/>
         </w:rPr>
         <w:t>лейк</w:t>
@@ -3816,29 +3267,13 @@
       <w:proofErr w:type="spellEnd"/>
       <w:r>
         <w:rPr>
-          <w:sz w:val="28"/>
-          <w:lang w:val="ru-RU"/>
-        </w:rPr>
-        <w:t xml:space="preserve"> -</w:t>
-      </w:r>
-      <w:r>
-        <w:rPr>
-          <w:sz w:val="28"/>
-          <w:lang w:val="ru-RU"/>
-        </w:rPr>
-        <w:t>6000</w:t>
-      </w:r>
-      <w:r>
-        <w:rPr>
-          <w:sz w:val="28"/>
-          <w:lang w:val="ru-RU"/>
-        </w:rPr>
-        <w:t xml:space="preserve">  </w:t>
+          <w:lang w:val="ru-RU"/>
+        </w:rPr>
+        <w:t xml:space="preserve"> -6000  </w:t>
       </w:r>
       <w:proofErr w:type="spellStart"/>
       <w:r>
         <w:rPr>
-          <w:sz w:val="28"/>
           <w:lang w:val="ru-RU"/>
         </w:rPr>
         <w:t>эритр</w:t>
@@ -3846,29 +3281,13 @@
       <w:proofErr w:type="spellEnd"/>
       <w:r>
         <w:rPr>
-          <w:sz w:val="28"/>
-          <w:lang w:val="ru-RU"/>
-        </w:rPr>
-        <w:t xml:space="preserve"> -</w:t>
-      </w:r>
-      <w:r>
-        <w:rPr>
-          <w:sz w:val="28"/>
-          <w:lang w:val="ru-RU"/>
-        </w:rPr>
-        <w:t>1000</w:t>
-      </w:r>
-      <w:r>
-        <w:rPr>
-          <w:sz w:val="28"/>
-          <w:lang w:val="ru-RU"/>
-        </w:rPr>
-        <w:t xml:space="preserve">  белок – </w:t>
+          <w:lang w:val="ru-RU"/>
+        </w:rPr>
+        <w:t xml:space="preserve"> -1000  белок – </w:t>
       </w:r>
       <w:proofErr w:type="spellStart"/>
       <w:r>
         <w:rPr>
-          <w:sz w:val="28"/>
           <w:lang w:val="ru-RU"/>
         </w:rPr>
         <w:t>отр</w:t>
@@ -3879,35 +3298,23 @@
       <w:pPr>
         <w:ind w:left="-567"/>
         <w:rPr>
-          <w:sz w:val="28"/>
-          <w:szCs w:val="20"/>
           <w:lang w:val="ru-RU"/>
         </w:rPr>
       </w:pPr>
       <w:r>
         <w:rPr>
-          <w:sz w:val="28"/>
-          <w:lang w:val="ru-RU"/>
-        </w:rPr>
-        <w:t>11</w:t>
-      </w:r>
-      <w:r>
-        <w:rPr>
-          <w:sz w:val="28"/>
-          <w:lang w:val="ru-RU"/>
-        </w:rPr>
-        <w:t>.</w:t>
-      </w:r>
-      <w:r>
-        <w:rPr>
-          <w:sz w:val="28"/>
-          <w:lang w:val="ru-RU"/>
-        </w:rPr>
-        <w:t>05.18</w:t>
-      </w:r>
-      <w:r>
-        <w:rPr>
-          <w:sz w:val="28"/>
+          <w:lang w:val="ru-RU"/>
+        </w:rPr>
+        <w:t>11.</w:t>
+      </w:r>
+      <w:r>
+        <w:rPr>
+          <w:lang w:val="ru-RU"/>
+        </w:rPr>
+        <w:t>06.18</w:t>
+      </w:r>
+      <w:r>
+        <w:rPr>
           <w:lang w:val="ru-RU"/>
         </w:rPr>
         <w:t xml:space="preserve"> Анализ мочи по Нечипоренко </w:t>
@@ -3915,7 +3322,6 @@
       <w:proofErr w:type="spellStart"/>
       <w:r>
         <w:rPr>
-          <w:sz w:val="28"/>
           <w:lang w:val="ru-RU"/>
         </w:rPr>
         <w:t>лейк</w:t>
@@ -3923,29 +3329,13 @@
       <w:proofErr w:type="spellEnd"/>
       <w:r>
         <w:rPr>
-          <w:sz w:val="28"/>
-          <w:lang w:val="ru-RU"/>
-        </w:rPr>
-        <w:t xml:space="preserve"> -</w:t>
-      </w:r>
-      <w:r>
-        <w:rPr>
-          <w:sz w:val="28"/>
-          <w:lang w:val="ru-RU"/>
-        </w:rPr>
-        <w:t>2500</w:t>
-      </w:r>
-      <w:r>
-        <w:rPr>
-          <w:sz w:val="28"/>
-          <w:lang w:val="ru-RU"/>
-        </w:rPr>
-        <w:t xml:space="preserve">  </w:t>
+          <w:lang w:val="ru-RU"/>
+        </w:rPr>
+        <w:t xml:space="preserve"> -2500  </w:t>
       </w:r>
       <w:proofErr w:type="spellStart"/>
       <w:r>
         <w:rPr>
-          <w:sz w:val="28"/>
           <w:lang w:val="ru-RU"/>
         </w:rPr>
         <w:t>эритр</w:t>
@@ -3953,7 +3343,6 @@
       <w:proofErr w:type="spellEnd"/>
       <w:r>
         <w:rPr>
-          <w:sz w:val="28"/>
           <w:lang w:val="ru-RU"/>
         </w:rPr>
         <w:t xml:space="preserve"> -  белок – </w:t>
@@ -3961,7 +3350,6 @@
       <w:proofErr w:type="spellStart"/>
       <w:r>
         <w:rPr>
-          <w:sz w:val="28"/>
           <w:lang w:val="ru-RU"/>
         </w:rPr>
         <w:t>отр</w:t>
@@ -3972,17 +3360,32 @@
       <w:pPr>
         <w:pStyle w:val="5"/>
         <w:ind w:left="-567"/>
+        <w:rPr>
+          <w:sz w:val="24"/>
+          <w:szCs w:val="24"/>
+        </w:rPr>
       </w:pPr>
       <w:r>
-        <w:lastRenderedPageBreak/>
+        <w:rPr>
+          <w:sz w:val="24"/>
+          <w:szCs w:val="24"/>
+        </w:rPr>
         <w:t xml:space="preserve">05.06.18 Глюкоза – 5,7 </w:t>
       </w:r>
       <w:proofErr w:type="spellStart"/>
       <w:r>
+        <w:rPr>
+          <w:sz w:val="24"/>
+          <w:szCs w:val="24"/>
+        </w:rPr>
         <w:t>ммоль</w:t>
       </w:r>
       <w:proofErr w:type="spellEnd"/>
       <w:r>
+        <w:rPr>
+          <w:sz w:val="24"/>
+          <w:szCs w:val="24"/>
+        </w:rPr>
         <w:t>/л</w:t>
       </w:r>
     </w:p>
@@ -3991,54 +3394,48 @@
         <w:ind w:left="-567"/>
         <w:jc w:val="both"/>
         <w:rPr>
-          <w:sz w:val="28"/>
           <w:lang w:val="ru-RU"/>
         </w:rPr>
       </w:pPr>
       <w:r>
         <w:rPr>
-          <w:sz w:val="28"/>
-          <w:highlight w:val="yellow"/>
-          <w:u w:val="single"/>
-        </w:rPr>
-        <w:t>Невропатолог</w:t>
-      </w:r>
-      <w:r>
-        <w:rPr>
-          <w:sz w:val="28"/>
-        </w:rPr>
-        <w:t xml:space="preserve">: </w:t>
-      </w:r>
-      <w:sdt>
-        <w:sdtPr>
-          <w:rPr>
-            <w:sz w:val="28"/>
-          </w:rPr>
-          <w:id w:val="-1949923650"/>
-          <w:placeholder>
-            <w:docPart w:val="DefaultPlaceholder_1082065159"/>
-          </w:placeholder>
-          <w:comboBox>
-            <w:listItem w:value="Выберите элемент."/>
-            <w:listItem w:displayText="На момент осмотра патологи со стороны ЦНС и ПНС нет." w:value="На момент осмотра патологи со стороны ЦНС и ПНС нет."/>
-            <w:listItem w:displayText=" " w:value="  "/>
-          </w:comboBox>
-        </w:sdtPr>
-        <w:sdtEndPr/>
-        <w:sdtContent>
-          <w:r>
-            <w:rPr>
-              <w:sz w:val="28"/>
-            </w:rPr>
-            <w:t xml:space="preserve"> </w:t>
-          </w:r>
-        </w:sdtContent>
-      </w:sdt>
-      <w:r>
-        <w:rPr>
-          <w:sz w:val="28"/>
+          <w:lang w:val="ru-RU"/>
+        </w:rPr>
+        <w:t xml:space="preserve">07.06.18 ОГТГ с 75 </w:t>
+      </w:r>
+      <w:proofErr w:type="spellStart"/>
+      <w:r>
+        <w:rPr>
+          <w:lang w:val="ru-RU"/>
+        </w:rPr>
+        <w:t>гр</w:t>
+      </w:r>
+      <w:proofErr w:type="spellEnd"/>
+      <w:r>
+        <w:rPr>
+          <w:lang w:val="ru-RU"/>
+        </w:rPr>
+        <w:t xml:space="preserve"> глюкозы  натощак – 6,2 через 2 часа – 3,5</w:t>
+      </w:r>
+      <w:r>
+        <w:rPr>
+          <w:lang w:val="ru-RU"/>
         </w:rPr>
         <w:t xml:space="preserve"> </w:t>
+      </w:r>
+      <w:proofErr w:type="spellStart"/>
+      <w:r>
+        <w:rPr>
+          <w:lang w:val="ru-RU"/>
+        </w:rPr>
+        <w:t>ммоль</w:t>
+      </w:r>
+      <w:proofErr w:type="spellEnd"/>
+      <w:r>
+        <w:rPr>
+          <w:lang w:val="ru-RU"/>
+        </w:rPr>
+        <w:t>/л</w:t>
       </w:r>
     </w:p>
     <w:p>
@@ -4046,22 +3443,18 @@
         <w:ind w:left="-567"/>
         <w:jc w:val="both"/>
         <w:rPr>
-          <w:sz w:val="28"/>
-          <w:szCs w:val="20"/>
           <w:lang w:val="ru-RU"/>
         </w:rPr>
       </w:pPr>
       <w:r>
         <w:rPr>
-          <w:sz w:val="28"/>
           <w:u w:val="single"/>
           <w:lang w:val="ru-RU"/>
         </w:rPr>
-        <w:t>210</w:t>
-      </w:r>
-      <w:r>
-        <w:rPr>
-          <w:sz w:val="28"/>
+        <w:t>21</w:t>
+      </w:r>
+      <w:r>
+        <w:rPr>
           <w:u w:val="single"/>
           <w:lang w:val="ru-RU"/>
         </w:rPr>
@@ -4069,42 +3462,27 @@
       </w:r>
       <w:r>
         <w:rPr>
-          <w:sz w:val="28"/>
           <w:u w:val="single"/>
           <w:lang w:val="ru-RU"/>
         </w:rPr>
-        <w:t>5</w:t>
-      </w:r>
-      <w:r>
-        <w:rPr>
-          <w:sz w:val="28"/>
-          <w:szCs w:val="20"/>
-          <w:lang w:val="ru-RU"/>
-        </w:rPr>
-        <w:t>.</w:t>
-      </w:r>
-      <w:r>
-        <w:rPr>
-          <w:sz w:val="28"/>
-          <w:szCs w:val="20"/>
-          <w:lang w:val="ru-RU"/>
-        </w:rPr>
-        <w:t xml:space="preserve">18 МРТ картина </w:t>
-      </w:r>
-      <w:r>
-        <w:rPr>
-          <w:sz w:val="28"/>
-          <w:szCs w:val="20"/>
+        <w:t>05</w:t>
+      </w:r>
+      <w:r>
+        <w:rPr>
+          <w:lang w:val="ru-RU"/>
+        </w:rPr>
+        <w:t xml:space="preserve">.18 МРТ картина </w:t>
+      </w:r>
+      <w:proofErr w:type="spellStart"/>
+      <w:r>
+        <w:rPr>
           <w:lang w:val="ru-RU"/>
         </w:rPr>
         <w:t>Дисциркуляторной</w:t>
       </w:r>
-      <w:bookmarkStart w:id="4" w:name="_GoBack"/>
-      <w:bookmarkEnd w:id="4"/>
-      <w:r>
-        <w:rPr>
-          <w:sz w:val="28"/>
-          <w:szCs w:val="20"/>
+      <w:proofErr w:type="spellEnd"/>
+      <w:r>
+        <w:rPr>
           <w:lang w:val="ru-RU"/>
         </w:rPr>
         <w:t xml:space="preserve"> </w:t>
@@ -4112,17 +3490,25 @@
       <w:proofErr w:type="spellStart"/>
       <w:r>
         <w:rPr>
-          <w:sz w:val="28"/>
-          <w:szCs w:val="20"/>
-          <w:lang w:val="ru-RU"/>
-        </w:rPr>
-        <w:t>лейкоэнцефалоаптии</w:t>
+          <w:lang w:val="ru-RU"/>
+        </w:rPr>
+        <w:t>лейкоэнцефалоп</w:t>
+      </w:r>
+      <w:r>
+        <w:rPr>
+          <w:lang w:val="ru-RU"/>
+        </w:rPr>
+        <w:t>а</w:t>
+      </w:r>
+      <w:r>
+        <w:rPr>
+          <w:lang w:val="ru-RU"/>
+        </w:rPr>
+        <w:t>тии</w:t>
       </w:r>
       <w:proofErr w:type="spellEnd"/>
       <w:r>
         <w:rPr>
-          <w:sz w:val="28"/>
-          <w:szCs w:val="20"/>
           <w:lang w:val="ru-RU"/>
         </w:rPr>
         <w:t xml:space="preserve"> 1 </w:t>
@@ -4131,8 +3517,6 @@
       <w:proofErr w:type="gramStart"/>
       <w:r>
         <w:rPr>
-          <w:sz w:val="28"/>
-          <w:szCs w:val="20"/>
           <w:lang w:val="ru-RU"/>
         </w:rPr>
         <w:t>ст</w:t>
@@ -4141,8 +3525,6 @@
       <w:proofErr w:type="gramEnd"/>
       <w:r>
         <w:rPr>
-          <w:sz w:val="28"/>
-          <w:szCs w:val="20"/>
           <w:lang w:val="ru-RU"/>
         </w:rPr>
         <w:t xml:space="preserve"> на фоне умеренной </w:t>
@@ -4150,17 +3532,25 @@
       <w:proofErr w:type="spellStart"/>
       <w:r>
         <w:rPr>
-          <w:sz w:val="28"/>
-          <w:szCs w:val="20"/>
-          <w:lang w:val="ru-RU"/>
-        </w:rPr>
-        <w:t>фрнто-темпоралной</w:t>
+          <w:lang w:val="ru-RU"/>
+        </w:rPr>
+        <w:t>фр</w:t>
+      </w:r>
+      <w:r>
+        <w:rPr>
+          <w:lang w:val="ru-RU"/>
+        </w:rPr>
+        <w:t>о</w:t>
+      </w:r>
+      <w:r>
+        <w:rPr>
+          <w:lang w:val="ru-RU"/>
+        </w:rPr>
+        <w:t>нто-темпоралной</w:t>
       </w:r>
       <w:proofErr w:type="spellEnd"/>
       <w:r>
         <w:rPr>
-          <w:sz w:val="28"/>
-          <w:szCs w:val="20"/>
           <w:lang w:val="ru-RU"/>
         </w:rPr>
         <w:t xml:space="preserve"> атрофии. МР признаки </w:t>
@@ -4168,8 +3558,6 @@
       <w:proofErr w:type="spellStart"/>
       <w:r>
         <w:rPr>
-          <w:sz w:val="28"/>
-          <w:szCs w:val="20"/>
           <w:lang w:val="ru-RU"/>
         </w:rPr>
         <w:t>калцьификации</w:t>
@@ -4177,8 +3565,6 @@
       <w:proofErr w:type="spellEnd"/>
       <w:r>
         <w:rPr>
-          <w:sz w:val="28"/>
-          <w:szCs w:val="20"/>
           <w:lang w:val="ru-RU"/>
         </w:rPr>
         <w:t xml:space="preserve"> базальных  ганглиев правой гемисферы. </w:t>
@@ -4229,21 +3615,17 @@
         <w:ind w:left="-567"/>
         <w:jc w:val="both"/>
         <w:rPr>
-          <w:sz w:val="28"/>
-          <w:szCs w:val="20"/>
           <w:lang w:val="ru-RU"/>
         </w:rPr>
       </w:pPr>
       <w:r>
         <w:rPr>
-          <w:sz w:val="28"/>
           <w:lang w:val="ru-RU"/>
         </w:rPr>
         <w:t xml:space="preserve"> Гл. дно: </w:t>
       </w:r>
       <w:r>
         <w:rPr>
-          <w:sz w:val="28"/>
           <w:lang w:val="ru-RU"/>
         </w:rPr>
         <w:t xml:space="preserve">движение глазных яблок в полном объеме, </w:t>
@@ -4251,7 +3633,6 @@
       <w:proofErr w:type="gramStart"/>
       <w:r>
         <w:rPr>
-          <w:sz w:val="28"/>
           <w:lang w:val="ru-RU"/>
         </w:rPr>
         <w:t>с-м</w:t>
@@ -4259,7 +3640,6 @@
       <w:proofErr w:type="gramEnd"/>
       <w:r>
         <w:rPr>
-          <w:sz w:val="28"/>
           <w:lang w:val="ru-RU"/>
         </w:rPr>
         <w:t xml:space="preserve"> Грефе «+» с 2х сторон.  Начальные помутнения в </w:t>
@@ -4267,7 +3647,6 @@
       <w:proofErr w:type="spellStart"/>
       <w:r>
         <w:rPr>
-          <w:sz w:val="28"/>
           <w:lang w:val="ru-RU"/>
         </w:rPr>
         <w:t>хурусталике</w:t>
@@ -4275,14 +3654,12 @@
       <w:proofErr w:type="gramStart"/>
       <w:r>
         <w:rPr>
-          <w:sz w:val="28"/>
           <w:lang w:val="ru-RU"/>
         </w:rPr>
         <w:t>.</w:t>
       </w:r>
       <w:r>
         <w:rPr>
-          <w:sz w:val="28"/>
           <w:lang w:val="ru-RU"/>
         </w:rPr>
         <w:t>Д</w:t>
@@ -4290,7 +3667,6 @@
       <w:proofErr w:type="gramEnd"/>
       <w:r>
         <w:rPr>
-          <w:sz w:val="28"/>
           <w:lang w:val="ru-RU"/>
         </w:rPr>
         <w:t>ЗН</w:t>
@@ -4298,7 +3674,6 @@
       <w:proofErr w:type="spellEnd"/>
       <w:r>
         <w:rPr>
-          <w:sz w:val="28"/>
           <w:lang w:val="ru-RU"/>
         </w:rPr>
         <w:t xml:space="preserve"> бледно-розовые. Границы четкие</w:t>
@@ -4306,7 +3681,6 @@
       <w:proofErr w:type="gramStart"/>
       <w:r>
         <w:rPr>
-          <w:sz w:val="28"/>
           <w:lang w:val="ru-RU"/>
         </w:rPr>
         <w:t>.</w:t>
@@ -4314,14 +3688,12 @@
       <w:proofErr w:type="gramEnd"/>
       <w:r>
         <w:rPr>
-          <w:sz w:val="28"/>
           <w:lang w:val="ru-RU"/>
         </w:rPr>
         <w:t xml:space="preserve"> </w:t>
       </w:r>
       <w:r>
         <w:rPr>
-          <w:sz w:val="28"/>
           <w:lang w:val="ru-RU"/>
         </w:rPr>
         <w:t xml:space="preserve"> </w:t>
@@ -4330,7 +3702,6 @@
       <w:proofErr w:type="gramStart"/>
       <w:r>
         <w:rPr>
-          <w:sz w:val="28"/>
           <w:lang w:val="ru-RU"/>
         </w:rPr>
         <w:t>а</w:t>
@@ -4338,7 +3709,6 @@
       <w:proofErr w:type="gramEnd"/>
       <w:r>
         <w:rPr>
-          <w:sz w:val="28"/>
           <w:lang w:val="ru-RU"/>
         </w:rPr>
         <w:t>нгиосклероз</w:t>
@@ -4346,7 +3716,6 @@
       <w:proofErr w:type="spellEnd"/>
       <w:r>
         <w:rPr>
-          <w:sz w:val="28"/>
           <w:lang w:val="ru-RU"/>
         </w:rPr>
         <w:t xml:space="preserve">, с-м </w:t>
@@ -4354,7 +3723,6 @@
       <w:proofErr w:type="spellStart"/>
       <w:r>
         <w:rPr>
-          <w:sz w:val="28"/>
           <w:lang w:val="ru-RU"/>
         </w:rPr>
         <w:t>Салюс</w:t>
@@ -4362,21 +3730,18 @@
       <w:proofErr w:type="spellEnd"/>
       <w:r>
         <w:rPr>
-          <w:sz w:val="28"/>
           <w:lang w:val="ru-RU"/>
         </w:rPr>
         <w:t xml:space="preserve"> 1 .</w:t>
       </w:r>
       <w:r>
         <w:rPr>
-          <w:sz w:val="28"/>
           <w:lang w:val="ru-RU"/>
         </w:rPr>
         <w:t xml:space="preserve"> Д-з: Начальная катаракта ОИ. </w:t>
       </w:r>
       <w:r>
         <w:rPr>
-          <w:sz w:val="28"/>
           <w:lang w:val="ru-RU"/>
         </w:rPr>
         <w:t xml:space="preserve">Эндокринная </w:t>
@@ -4384,7 +3749,6 @@
       <w:proofErr w:type="spellStart"/>
       <w:r>
         <w:rPr>
-          <w:sz w:val="28"/>
           <w:lang w:val="ru-RU"/>
         </w:rPr>
         <w:t>отальмопатия</w:t>
@@ -4392,7 +3756,6 @@
       <w:proofErr w:type="spellEnd"/>
       <w:r>
         <w:rPr>
-          <w:sz w:val="28"/>
           <w:lang w:val="ru-RU"/>
         </w:rPr>
         <w:t xml:space="preserve"> ОИ</w:t>
@@ -4403,14 +3766,11 @@
         <w:ind w:left="-567"/>
         <w:jc w:val="both"/>
         <w:rPr>
-          <w:sz w:val="28"/>
-          <w:szCs w:val="20"/>
           <w:lang w:val="ru-RU"/>
         </w:rPr>
       </w:pPr>
       <w:r>
         <w:rPr>
-          <w:sz w:val="28"/>
           <w:u w:val="single"/>
           <w:lang w:val="ru-RU"/>
         </w:rPr>
@@ -4418,7 +3778,6 @@
       </w:r>
       <w:r>
         <w:rPr>
-          <w:sz w:val="28"/>
           <w:u w:val="single"/>
           <w:lang w:val="ru-RU"/>
         </w:rPr>
@@ -4426,35 +3785,30 @@
       </w:r>
       <w:r>
         <w:rPr>
-          <w:sz w:val="28"/>
           <w:lang w:val="ru-RU"/>
         </w:rPr>
         <w:t>:</w:t>
       </w:r>
       <w:r>
         <w:rPr>
-          <w:sz w:val="28"/>
           <w:lang w:val="ru-RU"/>
         </w:rPr>
         <w:t xml:space="preserve"> </w:t>
       </w:r>
       <w:r>
         <w:rPr>
-          <w:sz w:val="28"/>
           <w:lang w:val="ru-RU"/>
         </w:rPr>
         <w:t>ЧСС -</w:t>
       </w:r>
       <w:r>
         <w:rPr>
-          <w:sz w:val="28"/>
           <w:lang w:val="ru-RU"/>
         </w:rPr>
         <w:t>80</w:t>
       </w:r>
       <w:r>
         <w:rPr>
-          <w:sz w:val="28"/>
           <w:lang w:val="ru-RU"/>
         </w:rPr>
         <w:t xml:space="preserve"> уд/мин. Вольтаж </w:t>
@@ -4462,7 +3816,6 @@
       <w:sdt>
         <w:sdtPr>
           <w:rPr>
-            <w:sz w:val="28"/>
             <w:lang w:val="ru-RU"/>
           </w:rPr>
           <w:id w:val="-1300382127"/>
@@ -4480,7 +3833,6 @@
         <w:sdtContent>
           <w:r>
             <w:rPr>
-              <w:sz w:val="28"/>
               <w:lang w:val="ru-RU"/>
             </w:rPr>
             <w:t>сохранен.</w:t>
@@ -4489,14 +3841,12 @@
       </w:sdt>
       <w:r>
         <w:rPr>
-          <w:sz w:val="28"/>
           <w:lang w:val="ru-RU"/>
         </w:rPr>
         <w:t xml:space="preserve">  Ритм синусовый</w:t>
       </w:r>
       <w:r>
         <w:rPr>
-          <w:sz w:val="28"/>
           <w:lang w:val="ru-RU"/>
         </w:rPr>
         <w:t>. Эл</w:t>
@@ -4504,7 +3854,6 @@
       <w:proofErr w:type="gramStart"/>
       <w:r>
         <w:rPr>
-          <w:sz w:val="28"/>
           <w:lang w:val="ru-RU"/>
         </w:rPr>
         <w:t>.</w:t>
@@ -4512,7 +3861,6 @@
       <w:proofErr w:type="gramEnd"/>
       <w:r>
         <w:rPr>
-          <w:sz w:val="28"/>
           <w:lang w:val="ru-RU"/>
         </w:rPr>
         <w:t xml:space="preserve"> </w:t>
@@ -4520,7 +3868,6 @@
       <w:proofErr w:type="gramStart"/>
       <w:r>
         <w:rPr>
-          <w:sz w:val="28"/>
           <w:lang w:val="ru-RU"/>
         </w:rPr>
         <w:t>о</w:t>
@@ -4528,21 +3875,18 @@
       <w:proofErr w:type="gramEnd"/>
       <w:r>
         <w:rPr>
-          <w:sz w:val="28"/>
           <w:lang w:val="ru-RU"/>
         </w:rPr>
         <w:t xml:space="preserve">сь </w:t>
       </w:r>
       <w:r>
         <w:rPr>
-          <w:sz w:val="28"/>
           <w:lang w:val="ru-RU"/>
         </w:rPr>
         <w:t>не</w:t>
       </w:r>
       <w:r>
         <w:rPr>
-          <w:sz w:val="28"/>
           <w:lang w:val="ru-RU"/>
         </w:rPr>
         <w:t xml:space="preserve"> отклонена.  Гипертрофия левого желудочка. </w:t>
@@ -4553,14 +3897,11 @@
         <w:ind w:left="-567"/>
         <w:jc w:val="both"/>
         <w:rPr>
-          <w:sz w:val="28"/>
-          <w:szCs w:val="20"/>
           <w:lang w:val="ru-RU"/>
         </w:rPr>
       </w:pPr>
       <w:r>
         <w:rPr>
-          <w:sz w:val="28"/>
           <w:u w:val="single"/>
           <w:lang w:val="ru-RU"/>
         </w:rPr>
@@ -4568,7 +3909,6 @@
       </w:r>
       <w:r>
         <w:rPr>
-          <w:sz w:val="28"/>
           <w:u w:val="single"/>
           <w:lang w:val="ru-RU"/>
         </w:rPr>
@@ -4576,17 +3916,27 @@
       </w:r>
       <w:r>
         <w:rPr>
-          <w:sz w:val="28"/>
           <w:lang w:val="ru-RU"/>
         </w:rPr>
         <w:t xml:space="preserve">: </w:t>
       </w:r>
       <w:r>
         <w:rPr>
-          <w:sz w:val="28"/>
-          <w:lang w:val="ru-RU"/>
-        </w:rPr>
-        <w:t xml:space="preserve">Гипертоническая болезнь II стадии 2 степени. Гипертензивное сердце СН I. Риск 4.  </w:t>
+          <w:lang w:val="ru-RU"/>
+        </w:rPr>
+        <w:t xml:space="preserve">Гипертоническая болезнь II стадии 2 степени. </w:t>
+      </w:r>
+      <w:r>
+        <w:rPr>
+          <w:lang w:val="ru-RU"/>
+        </w:rPr>
+        <w:t>СН 0. Риск 3</w:t>
+      </w:r>
+      <w:r>
+        <w:rPr>
+          <w:lang w:val="ru-RU"/>
+        </w:rPr>
+        <w:t xml:space="preserve">.  </w:t>
       </w:r>
     </w:p>
     <w:p>
@@ -4599,56 +3949,129 @@
       </w:pPr>
       <w:r>
         <w:rPr>
-          <w:sz w:val="28"/>
           <w:u w:val="single"/>
           <w:lang w:val="ru-RU"/>
         </w:rPr>
-        <w:t xml:space="preserve">Осмотр </w:t>
+        <w:t>25.</w:t>
+      </w:r>
+      <w:r>
+        <w:rPr>
+          <w:u w:val="single"/>
+          <w:lang w:val="ru-RU"/>
+        </w:rPr>
+        <w:t>06.18</w:t>
+      </w:r>
+      <w:r>
+        <w:rPr>
+          <w:u w:val="single"/>
+          <w:lang w:val="ru-RU"/>
+        </w:rPr>
+        <w:t xml:space="preserve"> </w:t>
+      </w:r>
+      <w:r>
+        <w:rPr>
+          <w:u w:val="single"/>
+          <w:lang w:val="ru-RU"/>
+        </w:rPr>
+        <w:t>УЗИ щит</w:t>
+      </w:r>
+      <w:proofErr w:type="gramStart"/>
+      <w:r>
+        <w:rPr>
+          <w:u w:val="single"/>
+          <w:lang w:val="ru-RU"/>
+        </w:rPr>
+        <w:t>.</w:t>
+      </w:r>
+      <w:proofErr w:type="gramEnd"/>
+      <w:r>
+        <w:rPr>
+          <w:u w:val="single"/>
+          <w:lang w:val="ru-RU"/>
+        </w:rPr>
+        <w:t xml:space="preserve"> </w:t>
+      </w:r>
+      <w:proofErr w:type="gramStart"/>
+      <w:r>
+        <w:rPr>
+          <w:u w:val="single"/>
+          <w:lang w:val="ru-RU"/>
+        </w:rPr>
+        <w:t>ж</w:t>
+      </w:r>
+      <w:proofErr w:type="gramEnd"/>
+      <w:r>
+        <w:rPr>
+          <w:u w:val="single"/>
+          <w:lang w:val="ru-RU"/>
+        </w:rPr>
+        <w:t>елезы</w:t>
+      </w:r>
+      <w:r>
+        <w:rPr>
+          <w:lang w:val="ru-RU"/>
+        </w:rPr>
+        <w:t xml:space="preserve">: </w:t>
       </w:r>
       <w:proofErr w:type="spellStart"/>
-      <w:r>
-        <w:rPr>
-          <w:sz w:val="28"/>
-          <w:u w:val="single"/>
-          <w:lang w:val="ru-RU"/>
-        </w:rPr>
-        <w:t>доц</w:t>
-      </w:r>
       <w:proofErr w:type="gramStart"/>
       <w:r>
         <w:rPr>
-          <w:u w:val="single"/>
-          <w:lang w:val="ru-RU"/>
-        </w:rPr>
-        <w:t>.к</w:t>
-      </w:r>
+          <w:lang w:val="ru-RU"/>
+        </w:rPr>
+        <w:t>Пр</w:t>
+      </w:r>
+      <w:proofErr w:type="spellEnd"/>
       <w:proofErr w:type="gramEnd"/>
       <w:r>
         <w:rPr>
-          <w:u w:val="single"/>
-          <w:lang w:val="ru-RU"/>
-        </w:rPr>
-        <w:t>аф</w:t>
-      </w:r>
-      <w:proofErr w:type="spellEnd"/>
-      <w:r>
-        <w:rPr>
-          <w:u w:val="single"/>
-          <w:lang w:val="ru-RU"/>
-        </w:rPr>
-        <w:t>. терапии и клин. фармакологи Ткаченко О.В</w:t>
-      </w:r>
-      <w:r>
-        <w:rPr>
-          <w:lang w:val="ru-RU"/>
-        </w:rPr>
-        <w:t xml:space="preserve">: </w:t>
-      </w:r>
-      <w:r>
-        <w:rPr>
-          <w:lang w:val="ru-RU"/>
-        </w:rPr>
-        <w:t>диагноз согласован.</w:t>
+          <w:lang w:val="ru-RU"/>
+        </w:rPr>
+        <w:t xml:space="preserve"> д. V =</w:t>
+      </w:r>
+      <w:r>
+        <w:rPr>
+          <w:lang w:val="ru-RU"/>
+        </w:rPr>
+        <w:t>40,6</w:t>
+      </w:r>
+      <w:r>
+        <w:rPr>
+          <w:lang w:val="ru-RU"/>
+        </w:rPr>
+        <w:t xml:space="preserve">  см</w:t>
+      </w:r>
+      <w:r>
+        <w:rPr>
+          <w:vertAlign w:val="superscript"/>
+          <w:lang w:val="ru-RU"/>
+        </w:rPr>
+        <w:t>3</w:t>
+      </w:r>
+      <w:r>
+        <w:rPr>
+          <w:lang w:val="ru-RU"/>
+        </w:rPr>
+        <w:t xml:space="preserve">; лев. д. V = </w:t>
+      </w:r>
+      <w:r>
+        <w:rPr>
+          <w:lang w:val="ru-RU"/>
+        </w:rPr>
+        <w:t>23,</w:t>
+      </w:r>
+      <w:r>
+        <w:rPr>
+          <w:lang w:val="ru-RU"/>
+        </w:rPr>
+        <w:t xml:space="preserve"> см</w:t>
+      </w:r>
+      <w:r>
+        <w:rPr>
+          <w:vertAlign w:val="superscript"/>
+          <w:lang w:val="ru-RU"/>
+        </w:rPr>
+        <w:t>3</w:t>
       </w:r>
     </w:p>
     <w:p>
@@ -4659,523 +4082,224 @@
           <w:lang w:val="ru-RU"/>
         </w:rPr>
       </w:pPr>
-      <w:r>
-        <w:rPr>
-          <w:sz w:val="28"/>
-          <w:u w:val="single"/>
-          <w:lang w:val="ru-RU"/>
-        </w:rPr>
-        <w:t>12.07.18</w:t>
-      </w:r>
-      <w:r>
-        <w:rPr>
-          <w:sz w:val="28"/>
-          <w:u w:val="single"/>
-          <w:lang w:val="ru-RU"/>
-        </w:rPr>
-        <w:t xml:space="preserve">Осмотр хирурга эндокринолога </w:t>
-      </w:r>
       <w:proofErr w:type="spellStart"/>
       <w:r>
         <w:rPr>
-          <w:sz w:val="28"/>
-          <w:u w:val="single"/>
-          <w:lang w:val="ru-RU"/>
-        </w:rPr>
-        <w:t>Вильхового</w:t>
+          <w:lang w:val="ru-RU"/>
+        </w:rPr>
+        <w:t>Эхогенность</w:t>
       </w:r>
       <w:proofErr w:type="spellEnd"/>
       <w:r>
         <w:rPr>
-          <w:sz w:val="28"/>
-          <w:u w:val="single"/>
+          <w:lang w:val="ru-RU"/>
+        </w:rPr>
+        <w:t xml:space="preserve"> повышена. </w:t>
+      </w:r>
+      <w:proofErr w:type="spellStart"/>
+      <w:r>
+        <w:rPr>
+          <w:lang w:val="ru-RU"/>
+        </w:rPr>
+        <w:t>Эхоструктра</w:t>
+      </w:r>
+      <w:proofErr w:type="spellEnd"/>
+      <w:r>
+        <w:rPr>
+          <w:lang w:val="ru-RU"/>
+        </w:rPr>
+        <w:t xml:space="preserve"> к </w:t>
+      </w:r>
+      <w:proofErr w:type="gramStart"/>
+      <w:r>
+        <w:rPr>
+          <w:lang w:val="ru-RU"/>
+        </w:rPr>
+        <w:t>однородная</w:t>
+      </w:r>
+      <w:proofErr w:type="gramEnd"/>
+      <w:r>
+        <w:rPr>
           <w:lang w:val="ru-RU"/>
         </w:rPr>
         <w:t xml:space="preserve"> </w:t>
       </w:r>
       <w:r>
         <w:rPr>
-          <w:sz w:val="28"/>
-          <w:u w:val="single"/>
-          <w:lang w:val="ru-RU"/>
-        </w:rPr>
-        <w:t>С</w:t>
-      </w:r>
-      <w:r>
-        <w:rPr>
-          <w:sz w:val="28"/>
-          <w:u w:val="single"/>
-          <w:lang w:val="ru-RU"/>
-        </w:rPr>
-        <w:t>.</w:t>
-      </w:r>
-      <w:r>
-        <w:rPr>
-          <w:sz w:val="28"/>
-          <w:u w:val="single"/>
-          <w:lang w:val="ru-RU"/>
-        </w:rPr>
-        <w:t>О</w:t>
-      </w:r>
-      <w:r>
-        <w:rPr>
-          <w:sz w:val="28"/>
-          <w:u w:val="single"/>
-          <w:lang w:val="ru-RU"/>
-        </w:rPr>
-        <w:t>.</w:t>
-      </w:r>
-      <w:r>
-        <w:rPr>
-          <w:lang w:val="ru-RU"/>
-        </w:rPr>
-        <w:t xml:space="preserve">: </w:t>
-      </w:r>
-      <w:r>
-        <w:rPr>
-          <w:lang w:val="ru-RU"/>
-        </w:rPr>
-        <w:t>диагноз согласован.</w:t>
-      </w:r>
-    </w:p>
-    <w:p>
-      <w:pPr>
-        <w:ind w:left="-567"/>
-        <w:jc w:val="both"/>
-        <w:rPr>
-          <w:sz w:val="28"/>
-          <w:szCs w:val="20"/>
-          <w:lang w:val="ru-RU"/>
-        </w:rPr>
-      </w:pPr>
-      <w:r>
-        <w:rPr>
-          <w:sz w:val="28"/>
-          <w:u w:val="single"/>
-          <w:lang w:val="ru-RU"/>
-        </w:rPr>
-        <w:t xml:space="preserve">25.05.18 </w:t>
-      </w:r>
-      <w:r>
-        <w:rPr>
-          <w:sz w:val="28"/>
-          <w:u w:val="single"/>
-          <w:lang w:val="ru-RU"/>
-        </w:rPr>
-        <w:t>УЗИ щит</w:t>
+          <w:lang w:val="ru-RU"/>
+        </w:rPr>
+        <w:t>крупнозернистая</w:t>
+      </w:r>
+      <w:r>
+        <w:rPr>
+          <w:lang w:val="ru-RU"/>
+        </w:rPr>
+        <w:t xml:space="preserve"> с </w:t>
+      </w:r>
+      <w:r>
+        <w:rPr>
+          <w:lang w:val="ru-RU"/>
+        </w:rPr>
+        <w:t>наличием</w:t>
+      </w:r>
+      <w:r>
+        <w:rPr>
+          <w:lang w:val="ru-RU"/>
+        </w:rPr>
+        <w:t xml:space="preserve"> </w:t>
+      </w:r>
+      <w:proofErr w:type="spellStart"/>
+      <w:r>
+        <w:rPr>
+          <w:lang w:val="ru-RU"/>
+        </w:rPr>
+        <w:t>гиперэхогенных</w:t>
+      </w:r>
+      <w:proofErr w:type="spellEnd"/>
+      <w:r>
+        <w:rPr>
+          <w:lang w:val="ru-RU"/>
+        </w:rPr>
+        <w:t xml:space="preserve"> фиброзных септ и </w:t>
+      </w:r>
+      <w:proofErr w:type="spellStart"/>
+      <w:r>
+        <w:rPr>
+          <w:lang w:val="ru-RU"/>
+        </w:rPr>
+        <w:t>анэхогенными</w:t>
+      </w:r>
+      <w:proofErr w:type="spellEnd"/>
+      <w:r>
+        <w:rPr>
+          <w:lang w:val="ru-RU"/>
+        </w:rPr>
+        <w:t xml:space="preserve"> зонами до 2 мм. </w:t>
       </w:r>
       <w:proofErr w:type="gramStart"/>
       <w:r>
         <w:rPr>
-          <w:sz w:val="28"/>
-          <w:u w:val="single"/>
-          <w:lang w:val="ru-RU"/>
-        </w:rPr>
-        <w:t>.</w:t>
+          <w:lang w:val="ru-RU"/>
+        </w:rPr>
+        <w:t>Симметричная</w:t>
       </w:r>
       <w:proofErr w:type="gramEnd"/>
       <w:r>
         <w:rPr>
-          <w:sz w:val="28"/>
-          <w:u w:val="single"/>
+          <w:lang w:val="ru-RU"/>
+        </w:rPr>
+        <w:t xml:space="preserve"> паренхиматозная </w:t>
+      </w:r>
+      <w:proofErr w:type="spellStart"/>
+      <w:r>
+        <w:rPr>
+          <w:lang w:val="ru-RU"/>
+        </w:rPr>
+        <w:t>гиперваскуляризация</w:t>
+      </w:r>
+      <w:proofErr w:type="spellEnd"/>
+      <w:r>
+        <w:rPr>
+          <w:lang w:val="ru-RU"/>
+        </w:rPr>
+        <w:t xml:space="preserve"> обеих долей с </w:t>
+      </w:r>
+      <w:proofErr w:type="spellStart"/>
+      <w:r>
+        <w:rPr>
+          <w:lang w:val="ru-RU"/>
+        </w:rPr>
+        <w:t>сохранеными</w:t>
+      </w:r>
+      <w:proofErr w:type="spellEnd"/>
+      <w:r>
+        <w:rPr>
+          <w:lang w:val="ru-RU"/>
+        </w:rPr>
+        <w:t xml:space="preserve"> скоростными показателями и индексами </w:t>
+      </w:r>
+      <w:r>
+        <w:rPr>
+          <w:lang w:val="ru-RU"/>
+        </w:rPr>
+        <w:t xml:space="preserve">периферического </w:t>
+      </w:r>
+      <w:r>
+        <w:rPr>
+          <w:lang w:val="ru-RU"/>
+        </w:rPr>
+        <w:t>сопротивления.</w:t>
+      </w:r>
+      <w:r>
+        <w:rPr>
+          <w:lang w:val="ru-RU"/>
+        </w:rPr>
+        <w:t xml:space="preserve">. </w:t>
+      </w:r>
+      <w:r>
+        <w:rPr>
+          <w:lang w:val="ru-RU"/>
+        </w:rPr>
+        <w:t>Р</w:t>
+      </w:r>
+      <w:r>
+        <w:rPr>
+          <w:lang w:val="ru-RU"/>
+        </w:rPr>
+        <w:t>егионарны</w:t>
+      </w:r>
+      <w:r>
+        <w:rPr>
+          <w:lang w:val="ru-RU"/>
+        </w:rPr>
+        <w:t>е</w:t>
+      </w:r>
+      <w:r>
+        <w:rPr>
+          <w:lang w:val="ru-RU"/>
+        </w:rPr>
+        <w:t xml:space="preserve"> л/узл</w:t>
+      </w:r>
+      <w:r>
+        <w:rPr>
+          <w:lang w:val="ru-RU"/>
+        </w:rPr>
+        <w:t>ы</w:t>
+      </w:r>
+      <w:r>
+        <w:rPr>
           <w:lang w:val="ru-RU"/>
         </w:rPr>
         <w:t xml:space="preserve"> </w:t>
       </w:r>
-      <w:proofErr w:type="gramStart"/>
-      <w:r>
-        <w:rPr>
-          <w:sz w:val="28"/>
-          <w:u w:val="single"/>
-          <w:lang w:val="ru-RU"/>
-        </w:rPr>
-        <w:t>ж</w:t>
-      </w:r>
-      <w:proofErr w:type="gramEnd"/>
-      <w:r>
-        <w:rPr>
-          <w:sz w:val="28"/>
-          <w:u w:val="single"/>
-          <w:lang w:val="ru-RU"/>
-        </w:rPr>
-        <w:t>елезы</w:t>
-      </w:r>
-      <w:r>
-        <w:rPr>
-          <w:sz w:val="28"/>
-          <w:lang w:val="ru-RU"/>
-        </w:rPr>
-        <w:t xml:space="preserve">: </w:t>
+      <w:r>
+        <w:rPr>
+          <w:lang w:val="ru-RU"/>
+        </w:rPr>
+        <w:t xml:space="preserve"> визуализируются</w:t>
+      </w:r>
+      <w:r>
+        <w:rPr>
+          <w:lang w:val="ru-RU"/>
+        </w:rPr>
+        <w:t xml:space="preserve"> до 5 мм</w:t>
+      </w:r>
+      <w:r>
+        <w:rPr>
+          <w:lang w:val="ru-RU"/>
+        </w:rPr>
+        <w:t xml:space="preserve">. </w:t>
       </w:r>
       <w:proofErr w:type="spellStart"/>
-      <w:proofErr w:type="gramStart"/>
-      <w:r>
-        <w:rPr>
-          <w:sz w:val="28"/>
-          <w:lang w:val="ru-RU"/>
-        </w:rPr>
-        <w:t>Пр</w:t>
+      <w:r>
+        <w:rPr>
+          <w:lang w:val="ru-RU"/>
+        </w:rPr>
+        <w:t>Закл</w:t>
       </w:r>
       <w:proofErr w:type="spellEnd"/>
-      <w:proofErr w:type="gramEnd"/>
-      <w:r>
-        <w:rPr>
-          <w:sz w:val="28"/>
-          <w:lang w:val="ru-RU"/>
-        </w:rPr>
-        <w:t xml:space="preserve"> д. V =</w:t>
-      </w:r>
-      <w:r>
-        <w:rPr>
-          <w:sz w:val="28"/>
-          <w:lang w:val="ru-RU"/>
-        </w:rPr>
-        <w:t>40,6</w:t>
-      </w:r>
-      <w:r>
-        <w:rPr>
-          <w:sz w:val="28"/>
-          <w:lang w:val="ru-RU"/>
-        </w:rPr>
-        <w:t xml:space="preserve">  см</w:t>
-      </w:r>
-      <w:r>
-        <w:rPr>
-          <w:sz w:val="28"/>
-          <w:vertAlign w:val="superscript"/>
-          <w:lang w:val="ru-RU"/>
-        </w:rPr>
-        <w:t>3</w:t>
-      </w:r>
-      <w:r>
-        <w:rPr>
-          <w:sz w:val="28"/>
-          <w:lang w:val="ru-RU"/>
-        </w:rPr>
-        <w:t xml:space="preserve">; лев. д. V = </w:t>
-      </w:r>
-      <w:r>
-        <w:rPr>
-          <w:sz w:val="28"/>
-          <w:lang w:val="ru-RU"/>
-        </w:rPr>
-        <w:t>23,</w:t>
-      </w:r>
-      <w:r>
-        <w:rPr>
-          <w:sz w:val="28"/>
-          <w:lang w:val="ru-RU"/>
-        </w:rPr>
-        <w:t xml:space="preserve"> см</w:t>
-      </w:r>
-      <w:r>
-        <w:rPr>
-          <w:sz w:val="28"/>
-          <w:vertAlign w:val="superscript"/>
-          <w:lang w:val="ru-RU"/>
-        </w:rPr>
-        <w:t>3</w:t>
-      </w:r>
-    </w:p>
-    <w:p>
-      <w:pPr>
-        <w:ind w:left="-567"/>
-        <w:jc w:val="both"/>
-        <w:rPr>
-          <w:sz w:val="28"/>
-          <w:lang w:val="ru-RU"/>
-        </w:rPr>
-      </w:pPr>
-      <w:proofErr w:type="spellStart"/>
-      <w:r>
-        <w:rPr>
-          <w:sz w:val="28"/>
-          <w:lang w:val="ru-RU"/>
-        </w:rPr>
-        <w:t>Эхогенность</w:t>
-      </w:r>
-      <w:proofErr w:type="spellEnd"/>
-      <w:r>
-        <w:rPr>
-          <w:sz w:val="28"/>
-          <w:lang w:val="ru-RU"/>
-        </w:rPr>
-        <w:t xml:space="preserve"> повышена. </w:t>
-      </w:r>
-      <w:proofErr w:type="spellStart"/>
-      <w:r>
-        <w:rPr>
-          <w:sz w:val="28"/>
-          <w:lang w:val="ru-RU"/>
-        </w:rPr>
-        <w:t>Эхоструктра</w:t>
-      </w:r>
-      <w:proofErr w:type="spellEnd"/>
-      <w:r>
-        <w:rPr>
-          <w:sz w:val="28"/>
-          <w:lang w:val="ru-RU"/>
-        </w:rPr>
-        <w:t xml:space="preserve"> к </w:t>
-      </w:r>
-      <w:proofErr w:type="gramStart"/>
-      <w:r>
-        <w:rPr>
-          <w:sz w:val="28"/>
-          <w:lang w:val="ru-RU"/>
-        </w:rPr>
-        <w:t>однородная</w:t>
-      </w:r>
-      <w:proofErr w:type="gramEnd"/>
-      <w:r>
-        <w:rPr>
-          <w:sz w:val="28"/>
-          <w:lang w:val="ru-RU"/>
-        </w:rPr>
-        <w:t xml:space="preserve"> </w:t>
-      </w:r>
-      <w:proofErr w:type="spellStart"/>
-      <w:r>
-        <w:rPr>
-          <w:sz w:val="28"/>
-          <w:lang w:val="ru-RU"/>
-        </w:rPr>
-        <w:t>крпунозернистая</w:t>
-      </w:r>
-      <w:proofErr w:type="spellEnd"/>
-      <w:r>
-        <w:rPr>
-          <w:sz w:val="28"/>
-          <w:lang w:val="ru-RU"/>
-        </w:rPr>
-        <w:t xml:space="preserve"> с </w:t>
-      </w:r>
-      <w:proofErr w:type="spellStart"/>
-      <w:r>
-        <w:rPr>
-          <w:sz w:val="28"/>
-          <w:lang w:val="ru-RU"/>
-        </w:rPr>
-        <w:t>наличем</w:t>
-      </w:r>
-      <w:proofErr w:type="spellEnd"/>
-      <w:r>
-        <w:rPr>
-          <w:sz w:val="28"/>
-          <w:lang w:val="ru-RU"/>
-        </w:rPr>
-        <w:t xml:space="preserve"> </w:t>
-      </w:r>
-      <w:proofErr w:type="spellStart"/>
-      <w:r>
-        <w:rPr>
-          <w:sz w:val="28"/>
-          <w:lang w:val="ru-RU"/>
-        </w:rPr>
-        <w:t>гиперэхогенных</w:t>
-      </w:r>
-      <w:proofErr w:type="spellEnd"/>
-      <w:r>
-        <w:rPr>
-          <w:sz w:val="28"/>
-          <w:lang w:val="ru-RU"/>
-        </w:rPr>
-        <w:t xml:space="preserve"> фиброзных септ и </w:t>
-      </w:r>
-      <w:proofErr w:type="spellStart"/>
-      <w:r>
-        <w:rPr>
-          <w:sz w:val="28"/>
-          <w:lang w:val="ru-RU"/>
-        </w:rPr>
-        <w:t>анэхогенными</w:t>
-      </w:r>
-      <w:proofErr w:type="spellEnd"/>
-      <w:r>
-        <w:rPr>
-          <w:sz w:val="28"/>
-          <w:lang w:val="ru-RU"/>
-        </w:rPr>
-        <w:t xml:space="preserve"> зонами до 2 мм. </w:t>
-      </w:r>
-      <w:proofErr w:type="spellStart"/>
-      <w:r>
-        <w:rPr>
-          <w:sz w:val="28"/>
-          <w:lang w:val="ru-RU"/>
-        </w:rPr>
-        <w:t>Симметрчная</w:t>
-      </w:r>
-      <w:proofErr w:type="spellEnd"/>
-      <w:r>
-        <w:rPr>
-          <w:sz w:val="28"/>
-          <w:lang w:val="ru-RU"/>
-        </w:rPr>
-        <w:t xml:space="preserve"> </w:t>
-      </w:r>
-      <w:proofErr w:type="gramStart"/>
-      <w:r>
-        <w:rPr>
-          <w:sz w:val="28"/>
-          <w:lang w:val="ru-RU"/>
-        </w:rPr>
-        <w:t>паренхиматозная</w:t>
-      </w:r>
-      <w:proofErr w:type="gramEnd"/>
-      <w:r>
-        <w:rPr>
-          <w:sz w:val="28"/>
-          <w:lang w:val="ru-RU"/>
-        </w:rPr>
-        <w:t xml:space="preserve"> </w:t>
-      </w:r>
-      <w:proofErr w:type="spellStart"/>
-      <w:r>
-        <w:rPr>
-          <w:sz w:val="28"/>
-          <w:lang w:val="ru-RU"/>
-        </w:rPr>
-        <w:t>гиперваскуляризация</w:t>
-      </w:r>
-      <w:proofErr w:type="spellEnd"/>
-      <w:r>
-        <w:rPr>
-          <w:sz w:val="28"/>
-          <w:lang w:val="ru-RU"/>
-        </w:rPr>
-        <w:t xml:space="preserve"> обеих долей с </w:t>
-      </w:r>
-      <w:proofErr w:type="spellStart"/>
-      <w:r>
-        <w:rPr>
-          <w:sz w:val="28"/>
-          <w:lang w:val="ru-RU"/>
-        </w:rPr>
-        <w:t>сохранеными</w:t>
-      </w:r>
-      <w:proofErr w:type="spellEnd"/>
-      <w:r>
-        <w:rPr>
-          <w:sz w:val="28"/>
-          <w:lang w:val="ru-RU"/>
-        </w:rPr>
-        <w:t xml:space="preserve"> скоростными показателями и индексами </w:t>
-      </w:r>
-      <w:proofErr w:type="spellStart"/>
-      <w:r>
-        <w:rPr>
-          <w:sz w:val="28"/>
-          <w:lang w:val="ru-RU"/>
-        </w:rPr>
-        <w:t>переверическог</w:t>
-      </w:r>
-      <w:proofErr w:type="spellEnd"/>
-      <w:r>
-        <w:rPr>
-          <w:sz w:val="28"/>
-          <w:lang w:val="ru-RU"/>
-        </w:rPr>
-        <w:t xml:space="preserve"> ос </w:t>
-      </w:r>
-      <w:proofErr w:type="spellStart"/>
-      <w:r>
-        <w:rPr>
-          <w:sz w:val="28"/>
-          <w:lang w:val="ru-RU"/>
-        </w:rPr>
-        <w:t>опротивления</w:t>
-      </w:r>
-      <w:proofErr w:type="spellEnd"/>
-      <w:r>
-        <w:rPr>
-          <w:sz w:val="28"/>
-          <w:lang w:val="ru-RU"/>
-        </w:rPr>
-        <w:t>.</w:t>
-      </w:r>
-      <w:r>
-        <w:rPr>
-          <w:sz w:val="28"/>
-          <w:lang w:val="ru-RU"/>
-        </w:rPr>
-        <w:t xml:space="preserve">. </w:t>
-      </w:r>
-      <w:r>
-        <w:rPr>
-          <w:sz w:val="28"/>
-          <w:lang w:val="ru-RU"/>
-        </w:rPr>
-        <w:t>Р</w:t>
-      </w:r>
-      <w:r>
-        <w:rPr>
-          <w:sz w:val="28"/>
-          <w:lang w:val="ru-RU"/>
-        </w:rPr>
-        <w:t>егионарны</w:t>
-      </w:r>
-      <w:r>
-        <w:rPr>
-          <w:sz w:val="28"/>
-          <w:lang w:val="ru-RU"/>
-        </w:rPr>
-        <w:t>е</w:t>
-      </w:r>
-      <w:r>
-        <w:rPr>
-          <w:sz w:val="28"/>
-          <w:lang w:val="ru-RU"/>
-        </w:rPr>
-        <w:t xml:space="preserve"> л/узл</w:t>
-      </w:r>
-      <w:r>
-        <w:rPr>
-          <w:sz w:val="28"/>
-          <w:lang w:val="ru-RU"/>
-        </w:rPr>
-        <w:t>ы</w:t>
-      </w:r>
-      <w:r>
-        <w:rPr>
-          <w:sz w:val="28"/>
-          <w:lang w:val="ru-RU"/>
-        </w:rPr>
-        <w:t xml:space="preserve"> </w:t>
-      </w:r>
-      <w:r>
-        <w:rPr>
-          <w:sz w:val="28"/>
-          <w:lang w:val="ru-RU"/>
-        </w:rPr>
-        <w:t xml:space="preserve"> визуализируются</w:t>
-      </w:r>
-      <w:r>
-        <w:rPr>
-          <w:sz w:val="28"/>
-          <w:lang w:val="ru-RU"/>
-        </w:rPr>
-        <w:t xml:space="preserve"> до 5 мм</w:t>
-      </w:r>
-      <w:r>
-        <w:rPr>
-          <w:sz w:val="28"/>
-          <w:lang w:val="ru-RU"/>
-        </w:rPr>
-        <w:t xml:space="preserve">. </w:t>
-      </w:r>
-      <w:proofErr w:type="spellStart"/>
-      <w:r>
-        <w:rPr>
-          <w:sz w:val="28"/>
-          <w:lang w:val="ru-RU"/>
-        </w:rPr>
-        <w:t>Закл</w:t>
-      </w:r>
-      <w:proofErr w:type="spellEnd"/>
-      <w:r>
-        <w:rPr>
-          <w:sz w:val="28"/>
+      <w:r>
+        <w:rPr>
           <w:lang w:val="ru-RU"/>
         </w:rPr>
         <w:t xml:space="preserve">.: </w:t>
@@ -5183,7 +4307,6 @@
       <w:sdt>
         <w:sdtPr>
           <w:rPr>
-            <w:sz w:val="28"/>
             <w:lang w:val="ru-RU"/>
           </w:rPr>
           <w:id w:val="-1644262041"/>
@@ -5199,7 +4322,6 @@
         <w:sdtContent>
           <w:r>
             <w:rPr>
-              <w:sz w:val="28"/>
               <w:lang w:val="ru-RU"/>
             </w:rPr>
             <w:t>Увеличение</w:t>
@@ -5208,7 +4330,6 @@
       </w:sdt>
       <w:r>
         <w:rPr>
-          <w:sz w:val="28"/>
           <w:lang w:val="ru-RU"/>
         </w:rPr>
         <w:t xml:space="preserve"> щит</w:t>
@@ -5216,7 +4337,6 @@
       <w:proofErr w:type="gramStart"/>
       <w:r>
         <w:rPr>
-          <w:sz w:val="28"/>
           <w:lang w:val="ru-RU"/>
         </w:rPr>
         <w:t>.</w:t>
@@ -5224,7 +4344,6 @@
       <w:proofErr w:type="gramEnd"/>
       <w:r>
         <w:rPr>
-          <w:sz w:val="28"/>
           <w:lang w:val="ru-RU"/>
         </w:rPr>
         <w:t xml:space="preserve"> </w:t>
@@ -5232,7 +4351,6 @@
       <w:proofErr w:type="gramStart"/>
       <w:r>
         <w:rPr>
-          <w:sz w:val="28"/>
           <w:lang w:val="ru-RU"/>
         </w:rPr>
         <w:t>ж</w:t>
@@ -5240,14 +4358,12 @@
       <w:proofErr w:type="gramEnd"/>
       <w:r>
         <w:rPr>
-          <w:sz w:val="28"/>
           <w:lang w:val="ru-RU"/>
         </w:rPr>
         <w:t>елезы. диффузные изменения паренхимы.</w:t>
       </w:r>
       <w:r>
         <w:rPr>
-          <w:sz w:val="28"/>
           <w:lang w:val="ru-RU"/>
         </w:rPr>
         <w:t xml:space="preserve"> </w:t>
@@ -5258,14 +4374,11 @@
         <w:ind w:left="-567"/>
         <w:jc w:val="both"/>
         <w:rPr>
-          <w:sz w:val="28"/>
-          <w:szCs w:val="20"/>
           <w:lang w:val="ru-RU"/>
         </w:rPr>
       </w:pPr>
       <w:r>
         <w:rPr>
-          <w:sz w:val="28"/>
           <w:u w:val="single"/>
           <w:lang w:val="ru-RU"/>
         </w:rPr>
@@ -5275,10 +4388,107 @@
       <w:bookmarkEnd w:id="5"/>
       <w:r>
         <w:rPr>
-          <w:sz w:val="28"/>
           <w:lang w:val="ru-RU"/>
         </w:rPr>
         <w:t xml:space="preserve"> </w:t>
+      </w:r>
+      <w:proofErr w:type="spellStart"/>
+      <w:r>
+        <w:rPr>
+          <w:lang w:val="ru-RU"/>
+        </w:rPr>
+        <w:t>тирозол</w:t>
+      </w:r>
+      <w:proofErr w:type="spellEnd"/>
+      <w:r>
+        <w:rPr>
+          <w:lang w:val="ru-RU"/>
+        </w:rPr>
+        <w:t xml:space="preserve">, </w:t>
+      </w:r>
+      <w:proofErr w:type="spellStart"/>
+      <w:r>
+        <w:rPr>
+          <w:lang w:val="ru-RU"/>
+        </w:rPr>
+        <w:t>бисопролол</w:t>
+      </w:r>
+      <w:proofErr w:type="spellEnd"/>
+      <w:r>
+        <w:rPr>
+          <w:lang w:val="ru-RU"/>
+        </w:rPr>
+        <w:t xml:space="preserve">, </w:t>
+      </w:r>
+      <w:proofErr w:type="spellStart"/>
+      <w:r>
+        <w:rPr>
+          <w:lang w:val="ru-RU"/>
+        </w:rPr>
+        <w:t>адаптол</w:t>
+      </w:r>
+      <w:proofErr w:type="spellEnd"/>
+      <w:r>
+        <w:rPr>
+          <w:lang w:val="ru-RU"/>
+        </w:rPr>
+        <w:t xml:space="preserve">, </w:t>
+      </w:r>
+      <w:proofErr w:type="spellStart"/>
+      <w:r>
+        <w:rPr>
+          <w:lang w:val="ru-RU"/>
+        </w:rPr>
+        <w:t>тетриомакс</w:t>
+      </w:r>
+      <w:proofErr w:type="spellEnd"/>
+      <w:r>
+        <w:rPr>
+          <w:lang w:val="ru-RU"/>
+        </w:rPr>
+        <w:t xml:space="preserve">, </w:t>
+      </w:r>
+      <w:proofErr w:type="spellStart"/>
+      <w:r>
+        <w:rPr>
+          <w:lang w:val="ru-RU"/>
+        </w:rPr>
+        <w:t>триплексан</w:t>
+      </w:r>
+      <w:proofErr w:type="spellEnd"/>
+      <w:r>
+        <w:rPr>
+          <w:lang w:val="ru-RU"/>
+        </w:rPr>
+        <w:t xml:space="preserve">, </w:t>
+      </w:r>
+      <w:proofErr w:type="spellStart"/>
+      <w:r>
+        <w:rPr>
+          <w:lang w:val="ru-RU"/>
+        </w:rPr>
+        <w:t>эссенциале</w:t>
+      </w:r>
+      <w:proofErr w:type="spellEnd"/>
+      <w:r>
+        <w:rPr>
+          <w:lang w:val="ru-RU"/>
+        </w:rPr>
+        <w:t xml:space="preserve">, </w:t>
+      </w:r>
+      <w:proofErr w:type="spellStart"/>
+      <w:r>
+        <w:rPr>
+          <w:lang w:val="ru-RU"/>
+        </w:rPr>
+        <w:t>каннефрон</w:t>
+      </w:r>
+      <w:proofErr w:type="spellEnd"/>
+      <w:r>
+        <w:rPr>
+          <w:lang w:val="ru-RU"/>
+        </w:rPr>
+        <w:t>.</w:t>
       </w:r>
     </w:p>
     <w:p>
@@ -5286,7 +4496,6 @@
         <w:ind w:left="-567"/>
         <w:jc w:val="both"/>
         <w:rPr>
-          <w:sz w:val="28"/>
           <w:lang w:val="ru-RU"/>
         </w:rPr>
       </w:pPr>
@@ -5296,7 +4505,6 @@
       <w:bookmarkEnd w:id="7"/>
       <w:r>
         <w:rPr>
-          <w:sz w:val="28"/>
           <w:u w:val="single"/>
           <w:lang w:val="ru-RU"/>
         </w:rPr>
@@ -5304,7 +4512,6 @@
       </w:r>
       <w:r>
         <w:rPr>
-          <w:sz w:val="28"/>
           <w:lang w:val="ru-RU"/>
         </w:rPr>
         <w:t xml:space="preserve">:  </w:t>
@@ -5329,19 +4536,13 @@
             <w:rPr>
               <w:lang w:val="ru-RU"/>
             </w:rPr>
-            <w:t xml:space="preserve">Общее состояние улучшилось, гликемия </w:t>
+            <w:t>Общее состояние улучшилось</w:t>
           </w:r>
           <w:r>
             <w:rPr>
               <w:lang w:val="ru-RU"/>
             </w:rPr>
-            <w:t>нормализовалась</w:t>
-          </w:r>
-          <w:r>
-            <w:rPr>
-              <w:lang w:val="ru-RU"/>
-            </w:rPr>
-            <w:t>, уменьшились боли в н/к.</w:t>
+            <w:t>.</w:t>
           </w:r>
         </w:sdtContent>
       </w:sdt>
@@ -5349,30 +4550,39 @@
         <w:rPr>
           <w:lang w:val="ru-RU"/>
         </w:rPr>
-        <w:t xml:space="preserve"> </w:t>
-      </w:r>
-      <w:r>
-        <w:rPr>
-          <w:sz w:val="28"/>
-          <w:lang w:val="ru-RU"/>
-        </w:rPr>
-        <w:t xml:space="preserve">АД  </w:t>
+        <w:t xml:space="preserve"> Дрожь в теле не </w:t>
       </w:r>
       <w:proofErr w:type="gramStart"/>
       <w:r>
         <w:rPr>
-          <w:sz w:val="28"/>
-          <w:lang w:val="ru-RU"/>
-        </w:rPr>
-        <w:t>мм</w:t>
+          <w:lang w:val="ru-RU"/>
+        </w:rPr>
+        <w:t>беспокоит</w:t>
       </w:r>
       <w:proofErr w:type="gramEnd"/>
       <w:r>
         <w:rPr>
-          <w:sz w:val="28"/>
-          <w:lang w:val="ru-RU"/>
-        </w:rPr>
-        <w:t xml:space="preserve"> рт. ст. </w:t>
+          <w:lang w:val="ru-RU"/>
+        </w:rPr>
+        <w:t xml:space="preserve"> уменьшилась слабость, утомляемость </w:t>
+      </w:r>
+      <w:r>
+        <w:rPr>
+          <w:lang w:val="ru-RU"/>
+        </w:rPr>
+        <w:t xml:space="preserve"> АД </w:t>
+      </w:r>
+      <w:r>
+        <w:rPr>
+          <w:lang w:val="ru-RU"/>
+        </w:rPr>
+        <w:t xml:space="preserve">120/80 </w:t>
+      </w:r>
+      <w:r>
+        <w:rPr>
+          <w:lang w:val="ru-RU"/>
+        </w:rPr>
+        <w:t xml:space="preserve"> мм рт. ст. </w:t>
       </w:r>
       <w:sdt>
         <w:sdtPr>
@@ -5400,14 +4610,12 @@
       </w:sdt>
       <w:r>
         <w:rPr>
-          <w:sz w:val="28"/>
           <w:lang w:val="ru-RU"/>
         </w:rPr>
         <w:t xml:space="preserve">  </w:t>
       </w:r>
       <w:r>
         <w:rPr>
-          <w:sz w:val="28"/>
           <w:lang w:val="ru-RU"/>
         </w:rPr>
         <w:t xml:space="preserve"> </w:t>
@@ -5415,8 +4623,6 @@
       <w:sdt>
         <w:sdtPr>
           <w:rPr>
-            <w:sz w:val="20"/>
-            <w:szCs w:val="20"/>
             <w:lang w:val="ru-RU"/>
           </w:rPr>
           <w:id w:val="-698077397"/>
@@ -5432,8 +4638,6 @@
         <w:sdtContent>
           <w:r>
             <w:rPr>
-              <w:sz w:val="20"/>
-              <w:szCs w:val="20"/>
               <w:lang w:val="ru-RU"/>
             </w:rPr>
             <w:t xml:space="preserve"> </w:t>
@@ -5446,7 +4650,6 @@
         <w:ind w:left="-567"/>
         <w:jc w:val="both"/>
         <w:rPr>
-          <w:sz w:val="28"/>
           <w:lang w:val="ru-RU"/>
         </w:rPr>
       </w:pPr>
@@ -5535,37 +4738,8 @@
         <w:rPr>
           <w:lang w:val="ru-RU"/>
         </w:rPr>
-        <w:t xml:space="preserve">Преднизолон 5 мг 2 </w:t>
-      </w:r>
-      <w:proofErr w:type="spellStart"/>
-      <w:proofErr w:type="gramStart"/>
-      <w:r>
-        <w:rPr>
-          <w:lang w:val="ru-RU"/>
-        </w:rPr>
-        <w:t>табл</w:t>
-      </w:r>
-      <w:proofErr w:type="spellEnd"/>
-      <w:proofErr w:type="gramEnd"/>
-      <w:r>
-        <w:rPr>
-          <w:lang w:val="ru-RU"/>
-        </w:rPr>
-        <w:t xml:space="preserve"> в 8.00, 2 </w:t>
-      </w:r>
-      <w:proofErr w:type="spellStart"/>
-      <w:r>
-        <w:rPr>
-          <w:lang w:val="ru-RU"/>
-        </w:rPr>
-        <w:t>табл</w:t>
-      </w:r>
-      <w:proofErr w:type="spellEnd"/>
-      <w:r>
-        <w:rPr>
-          <w:lang w:val="ru-RU"/>
-        </w:rPr>
-        <w:t xml:space="preserve">  в 11.00 ,дозу преднизолона постепенно уменьшать на 5 мг 1 раз в неделю до отмены препарата ,под контролем ОАК</w:t>
+        <w:lastRenderedPageBreak/>
+        <w:t>Диета № 9, контроль гликемии натощак в динамике.</w:t>
       </w:r>
     </w:p>
     <w:p>
@@ -5606,7 +4780,19 @@
         <w:rPr>
           <w:lang w:val="ru-RU"/>
         </w:rPr>
-        <w:t>) 5мг 3т. *3р/д. с послед</w:t>
+        <w:t xml:space="preserve">) 5мг </w:t>
+      </w:r>
+      <w:r>
+        <w:rPr>
+          <w:lang w:val="ru-RU"/>
+        </w:rPr>
+        <w:t>2</w:t>
+      </w:r>
+      <w:r>
+        <w:rPr>
+          <w:lang w:val="ru-RU"/>
+        </w:rPr>
+        <w:t>т. *3р/д. с послед</w:t>
       </w:r>
       <w:proofErr w:type="gramStart"/>
       <w:r>
@@ -5635,323 +4821,6 @@
           <w:lang w:val="ru-RU"/>
         </w:rPr>
         <w:t xml:space="preserve">нижением дозы на 5мг в 2 недели под контролем ТТГ, Т4, общ. ан. крови до поддерживающей. </w:t>
-      </w:r>
-    </w:p>
-    <w:p>
-      <w:pPr>
-        <w:numPr>
-          <w:ilvl w:val="0"/>
-          <w:numId w:val="2"/>
-        </w:numPr>
-        <w:ind w:left="-142"/>
-        <w:jc w:val="both"/>
-        <w:rPr>
-          <w:lang w:val="ru-RU"/>
-        </w:rPr>
-      </w:pPr>
-      <w:r>
-        <w:rPr>
-          <w:lang w:val="ru-RU"/>
-        </w:rPr>
-        <w:t xml:space="preserve">В настоящий момент в инсулинотерапии не </w:t>
-      </w:r>
-      <w:r>
-        <w:rPr>
-          <w:lang w:val="ru-RU"/>
-        </w:rPr>
-        <w:t>нуждается</w:t>
-      </w:r>
-      <w:r>
-        <w:rPr>
-          <w:lang w:val="ru-RU"/>
-        </w:rPr>
-        <w:t xml:space="preserve">. При гликемии натощак больше 5,8 </w:t>
-      </w:r>
-      <w:proofErr w:type="spellStart"/>
-      <w:r>
-        <w:rPr>
-          <w:lang w:val="ru-RU"/>
-        </w:rPr>
-        <w:t>ммоль</w:t>
-      </w:r>
-      <w:proofErr w:type="spellEnd"/>
-      <w:r>
-        <w:rPr>
-          <w:lang w:val="ru-RU"/>
-        </w:rPr>
-        <w:t xml:space="preserve">/л, склонности к </w:t>
-      </w:r>
-      <w:proofErr w:type="spellStart"/>
-      <w:r>
-        <w:rPr>
-          <w:lang w:val="ru-RU"/>
-        </w:rPr>
-        <w:t>ацетонурии</w:t>
-      </w:r>
-      <w:proofErr w:type="spellEnd"/>
-      <w:r>
-        <w:rPr>
-          <w:lang w:val="ru-RU"/>
-        </w:rPr>
-        <w:t xml:space="preserve"> рекомендован </w:t>
-      </w:r>
-      <w:proofErr w:type="spellStart"/>
-      <w:r>
-        <w:rPr>
-          <w:lang w:val="ru-RU"/>
-        </w:rPr>
-        <w:t>Протафан</w:t>
-      </w:r>
-      <w:proofErr w:type="spellEnd"/>
-      <w:r>
-        <w:rPr>
-          <w:lang w:val="ru-RU"/>
-        </w:rPr>
-        <w:t xml:space="preserve"> НМ 22.00 2 ед. При сохраняющейся гипергликемии в </w:t>
-      </w:r>
-      <w:proofErr w:type="spellStart"/>
-      <w:r>
-        <w:rPr>
-          <w:lang w:val="ru-RU"/>
-        </w:rPr>
-        <w:t>теч</w:t>
-      </w:r>
-      <w:proofErr w:type="spellEnd"/>
-      <w:r>
-        <w:rPr>
-          <w:lang w:val="ru-RU"/>
-        </w:rPr>
-        <w:t xml:space="preserve"> суток больше 7,8,  – консультация в </w:t>
-      </w:r>
-      <w:proofErr w:type="spellStart"/>
-      <w:r>
-        <w:rPr>
-          <w:lang w:val="ru-RU"/>
-        </w:rPr>
-        <w:t>эндокриндиспансере</w:t>
-      </w:r>
-      <w:proofErr w:type="spellEnd"/>
-      <w:r>
-        <w:rPr>
-          <w:lang w:val="ru-RU"/>
-        </w:rPr>
-        <w:t xml:space="preserve">. </w:t>
-      </w:r>
-    </w:p>
-    <w:p>
-      <w:pPr>
-        <w:numPr>
-          <w:ilvl w:val="0"/>
-          <w:numId w:val="2"/>
-        </w:numPr>
-        <w:ind w:left="-142"/>
-        <w:jc w:val="both"/>
-        <w:rPr>
-          <w:lang w:val="ru-RU"/>
-        </w:rPr>
-      </w:pPr>
-      <w:proofErr w:type="spellStart"/>
-      <w:r>
-        <w:rPr>
-          <w:lang w:val="ru-RU"/>
-        </w:rPr>
-        <w:t>Гиполипидемическая</w:t>
-      </w:r>
-      <w:proofErr w:type="spellEnd"/>
-      <w:r>
-        <w:rPr>
-          <w:lang w:val="ru-RU"/>
-        </w:rPr>
-        <w:t xml:space="preserve"> терапия</w:t>
-      </w:r>
-      <w:r>
-        <w:rPr>
-          <w:lang w:val="ru-RU"/>
-        </w:rPr>
-        <w:t>:</w:t>
-      </w:r>
-      <w:r>
-        <w:rPr>
-          <w:lang w:val="ru-RU"/>
-        </w:rPr>
-        <w:t xml:space="preserve"> </w:t>
-      </w:r>
-      <w:sdt>
-        <w:sdtPr>
-          <w:rPr>
-            <w:lang w:val="ru-RU"/>
-          </w:rPr>
-          <w:id w:val="1725480614"/>
-          <w:placeholder>
-            <w:docPart w:val="DefaultPlaceholder_1082065159"/>
-          </w:placeholder>
-          <w:comboBox>
-            <w:listItem w:displayText="розувастатин " w:value="розувастатин "/>
-            <w:listItem w:displayText="аторвастатин" w:value="аторвастатин"/>
-          </w:comboBox>
-        </w:sdtPr>
-        <w:sdtEndPr/>
-        <w:sdtContent>
-          <w:proofErr w:type="spellStart"/>
-          <w:r>
-            <w:rPr>
-              <w:lang w:val="ru-RU"/>
-            </w:rPr>
-            <w:t>розувастатин</w:t>
-          </w:r>
-          <w:proofErr w:type="spellEnd"/>
-        </w:sdtContent>
-      </w:sdt>
-      <w:r>
-        <w:rPr>
-          <w:lang w:val="ru-RU"/>
-        </w:rPr>
-        <w:t xml:space="preserve"> </w:t>
-      </w:r>
-      <w:r>
-        <w:rPr>
-          <w:lang w:val="ru-RU"/>
-        </w:rPr>
-        <w:t>10 мг</w:t>
-      </w:r>
-      <w:r>
-        <w:rPr>
-          <w:lang w:val="ru-RU"/>
-        </w:rPr>
-        <w:t xml:space="preserve"> </w:t>
-      </w:r>
-      <w:r>
-        <w:rPr>
-          <w:lang w:val="ru-RU"/>
-        </w:rPr>
-        <w:t xml:space="preserve">1т </w:t>
-      </w:r>
-      <w:proofErr w:type="spellStart"/>
-      <w:r>
-        <w:rPr>
-          <w:lang w:val="ru-RU"/>
-        </w:rPr>
-        <w:t>веч</w:t>
-      </w:r>
-      <w:proofErr w:type="spellEnd"/>
-      <w:r>
-        <w:rPr>
-          <w:lang w:val="ru-RU"/>
-        </w:rPr>
-        <w:t xml:space="preserve"> </w:t>
-      </w:r>
-      <w:r>
-        <w:rPr>
-          <w:lang w:val="ru-RU"/>
-        </w:rPr>
-        <w:t>с контр</w:t>
-      </w:r>
-      <w:proofErr w:type="gramStart"/>
-      <w:r>
-        <w:rPr>
-          <w:lang w:val="ru-RU"/>
-        </w:rPr>
-        <w:t>.</w:t>
-      </w:r>
-      <w:proofErr w:type="gramEnd"/>
-      <w:r>
-        <w:rPr>
-          <w:lang w:val="ru-RU"/>
-        </w:rPr>
-        <w:t xml:space="preserve"> </w:t>
-      </w:r>
-      <w:proofErr w:type="spellStart"/>
-      <w:proofErr w:type="gramStart"/>
-      <w:r>
-        <w:rPr>
-          <w:lang w:val="ru-RU"/>
-        </w:rPr>
-        <w:t>л</w:t>
-      </w:r>
-      <w:proofErr w:type="gramEnd"/>
-      <w:r>
-        <w:rPr>
-          <w:lang w:val="ru-RU"/>
-        </w:rPr>
-        <w:t>ипидограммы</w:t>
-      </w:r>
-      <w:proofErr w:type="spellEnd"/>
-      <w:r>
-        <w:rPr>
-          <w:lang w:val="ru-RU"/>
-        </w:rPr>
-        <w:t xml:space="preserve"> </w:t>
-      </w:r>
-      <w:r>
-        <w:rPr>
-          <w:lang w:val="ru-RU"/>
-        </w:rPr>
-        <w:t>через 3 мес.</w:t>
-      </w:r>
-    </w:p>
-    <w:p>
-      <w:pPr>
-        <w:numPr>
-          <w:ilvl w:val="0"/>
-          <w:numId w:val="2"/>
-        </w:numPr>
-        <w:ind w:left="-142"/>
-        <w:jc w:val="both"/>
-        <w:rPr>
-          <w:lang w:val="ru-RU"/>
-        </w:rPr>
-      </w:pPr>
-      <w:r>
-        <w:rPr>
-          <w:lang w:val="ru-RU"/>
-        </w:rPr>
-        <w:t xml:space="preserve">Круглогодично сосудистая терапия: </w:t>
-      </w:r>
-      <w:proofErr w:type="spellStart"/>
-      <w:r>
-        <w:rPr>
-          <w:lang w:val="ru-RU"/>
-        </w:rPr>
-        <w:t>вазонит</w:t>
-      </w:r>
-      <w:proofErr w:type="spellEnd"/>
-      <w:r>
-        <w:rPr>
-          <w:lang w:val="ru-RU"/>
-        </w:rPr>
-        <w:t xml:space="preserve"> или </w:t>
-      </w:r>
-      <w:proofErr w:type="spellStart"/>
-      <w:r>
-        <w:rPr>
-          <w:lang w:val="ru-RU"/>
-        </w:rPr>
-        <w:t>а</w:t>
-      </w:r>
-      <w:r>
-        <w:rPr>
-          <w:lang w:val="ru-RU"/>
-        </w:rPr>
-        <w:t>гапурин-ретард</w:t>
-      </w:r>
-      <w:proofErr w:type="spellEnd"/>
-      <w:r>
-        <w:rPr>
-          <w:lang w:val="ru-RU"/>
-        </w:rPr>
-        <w:t xml:space="preserve">  1т.*2 р. 1 мес. </w:t>
-      </w:r>
-      <w:r>
-        <w:rPr>
-          <w:lang w:val="ru-RU"/>
-        </w:rPr>
-        <w:t xml:space="preserve">– курсами. </w:t>
-      </w:r>
-      <w:r>
-        <w:rPr>
-          <w:lang w:val="ru-RU"/>
-        </w:rPr>
-        <w:t xml:space="preserve"> </w:t>
       </w:r>
     </w:p>
     <w:p>
@@ -6001,6 +4870,26 @@
         </w:rPr>
         <w:t xml:space="preserve">ардиолога: </w:t>
       </w:r>
+      <w:r>
+        <w:rPr>
+          <w:lang w:val="ru-RU"/>
+        </w:rPr>
+        <w:t xml:space="preserve"> </w:t>
+      </w:r>
+      <w:proofErr w:type="spellStart"/>
+      <w:r>
+        <w:rPr>
+          <w:lang w:val="ru-RU"/>
+        </w:rPr>
+        <w:t>бисопролол</w:t>
+      </w:r>
+      <w:proofErr w:type="spellEnd"/>
+      <w:r>
+        <w:rPr>
+          <w:lang w:val="ru-RU"/>
+        </w:rPr>
+        <w:t xml:space="preserve"> 5-10 мг 1р/д. контроль АД, ЧСС.</w:t>
+      </w:r>
     </w:p>
     <w:p>
       <w:pPr>
@@ -6014,81 +4903,33 @@
           <w:lang w:val="ru-RU"/>
         </w:rPr>
       </w:pPr>
-      <w:sdt>
-        <w:sdtPr>
-          <w:rPr>
-            <w:lang w:val="ru-RU"/>
-          </w:rPr>
-          <w:id w:val="-1414849388"/>
-          <w:placeholder>
-            <w:docPart w:val="DefaultPlaceholder_1082065159"/>
-          </w:placeholder>
-          <w:comboBox>
-            <w:listItem w:displayText="Гипотензивная терапия:" w:value="Гипотензивная терапия:"/>
-            <w:listItem w:displayText="С нефропротекторной целью:" w:value="С нефропротекторной целью:"/>
-          </w:comboBox>
-        </w:sdtPr>
-        <w:sdtEndPr/>
-        <w:sdtContent>
-          <w:r>
-            <w:rPr>
-              <w:lang w:val="ru-RU"/>
-            </w:rPr>
-            <w:t>Гипотензивная терапия:</w:t>
-          </w:r>
-        </w:sdtContent>
-      </w:sdt>
-      <w:r>
-        <w:rPr>
-          <w:lang w:val="ru-RU"/>
-        </w:rPr>
-        <w:t xml:space="preserve"> э</w:t>
-      </w:r>
-      <w:r>
-        <w:rPr>
-          <w:lang w:val="ru-RU"/>
-        </w:rPr>
-        <w:t>налаприл 5 мг утром,</w:t>
-      </w:r>
-      <w:r>
-        <w:rPr>
-          <w:lang w:val="ru-RU"/>
-        </w:rPr>
-        <w:t xml:space="preserve"> </w:t>
-      </w:r>
       <w:proofErr w:type="spellStart"/>
       <w:r>
         <w:rPr>
           <w:lang w:val="ru-RU"/>
         </w:rPr>
-        <w:t>индапрес</w:t>
+        <w:t>Конс</w:t>
       </w:r>
       <w:proofErr w:type="spellEnd"/>
       <w:r>
         <w:rPr>
           <w:lang w:val="ru-RU"/>
         </w:rPr>
-        <w:t xml:space="preserve"> (</w:t>
-      </w:r>
-      <w:proofErr w:type="spellStart"/>
-      <w:r>
-        <w:rPr>
-          <w:lang w:val="ru-RU"/>
-        </w:rPr>
-        <w:t>индап</w:t>
-      </w:r>
-      <w:proofErr w:type="spellEnd"/>
-      <w:r>
-        <w:rPr>
-          <w:lang w:val="ru-RU"/>
-        </w:rPr>
-        <w:t xml:space="preserve">) 2,5 мг утром, </w:t>
-      </w:r>
-      <w:r>
-        <w:rPr>
-          <w:lang w:val="ru-RU"/>
-        </w:rPr>
-        <w:t xml:space="preserve"> кардиомагнил  1 т. вечер. Контр. АД. </w:t>
+        <w:t xml:space="preserve"> невропатолога  по </w:t>
+      </w:r>
+      <w:proofErr w:type="gramStart"/>
+      <w:r>
+        <w:rPr>
+          <w:lang w:val="ru-RU"/>
+        </w:rPr>
+        <w:t>м</w:t>
+      </w:r>
+      <w:proofErr w:type="gramEnd"/>
+      <w:r>
+        <w:rPr>
+          <w:lang w:val="ru-RU"/>
+        </w:rPr>
+        <w:t xml:space="preserve">/ж </w:t>
       </w:r>
     </w:p>
     <w:p>
@@ -6103,161 +4944,40 @@
           <w:lang w:val="ru-RU"/>
         </w:rPr>
       </w:pPr>
-      <w:sdt>
-        <w:sdtPr>
-          <w:rPr>
-            <w:lang w:val="ru-RU"/>
-          </w:rPr>
-          <w:id w:val="-1276624507"/>
-          <w:placeholder>
-            <w:docPart w:val="DefaultPlaceholder_1082065159"/>
-          </w:placeholder>
-          <w:comboBox>
-            <w:listItem w:value="Выберите элемент."/>
-            <w:listItem w:displayText="Берлитион (диалипон) " w:value="Берлитион (диалипон) "/>
-            <w:listItem w:displayText="Диалипон " w:value="Диалипон "/>
-            <w:listItem w:displayText="Тиогамма" w:value="Тиогамма"/>
-            <w:listItem w:displayText="Тиоктацид" w:value="Тиоктацид"/>
-            <w:listItem w:displayText="Тиоктацид (диалипон)" w:value="Тиоктацид (диалипон)"/>
-            <w:listItem w:displayText="Эспа-липон" w:value="Эспа-липон"/>
-          </w:comboBox>
-        </w:sdtPr>
-        <w:sdtEndPr/>
-        <w:sdtContent>
-          <w:proofErr w:type="spellStart"/>
-          <w:r>
-            <w:rPr>
-              <w:lang w:val="ru-RU"/>
-            </w:rPr>
-            <w:t>Диалипон</w:t>
-          </w:r>
-          <w:proofErr w:type="spellEnd"/>
-          <w:r>
-            <w:rPr>
-              <w:lang w:val="ru-RU"/>
-            </w:rPr>
-            <w:t xml:space="preserve"> </w:t>
-          </w:r>
-        </w:sdtContent>
-      </w:sdt>
-      <w:r>
-        <w:rPr>
-          <w:lang w:val="ru-RU"/>
-        </w:rPr>
-        <w:t xml:space="preserve"> 600 мг/</w:t>
+      <w:r>
+        <w:rPr>
+          <w:lang w:val="ru-RU"/>
+        </w:rPr>
+        <w:t xml:space="preserve">УЗИ щит. железы 1р. в </w:t>
+      </w:r>
+      <w:r>
+        <w:rPr>
+          <w:lang w:val="ru-RU"/>
+        </w:rPr>
+        <w:t xml:space="preserve">6 </w:t>
       </w:r>
       <w:proofErr w:type="spellStart"/>
       <w:r>
         <w:rPr>
           <w:lang w:val="ru-RU"/>
         </w:rPr>
-        <w:t>сут</w:t>
+        <w:t>мес</w:t>
       </w:r>
       <w:proofErr w:type="spellEnd"/>
-      <w:r>
-        <w:rPr>
-          <w:lang w:val="ru-RU"/>
-        </w:rPr>
-        <w:t xml:space="preserve">. </w:t>
-      </w:r>
-      <w:r>
-        <w:rPr>
-          <w:lang w:val="ru-RU"/>
-        </w:rPr>
-        <w:t>2-3</w:t>
-      </w:r>
-      <w:r>
-        <w:rPr>
-          <w:lang w:val="ru-RU"/>
-        </w:rPr>
-        <w:t xml:space="preserve"> мес., </w:t>
-      </w:r>
-      <w:proofErr w:type="spellStart"/>
-      <w:r>
-        <w:rPr>
-          <w:lang w:val="ru-RU"/>
-        </w:rPr>
-        <w:t>нейрорубин</w:t>
-      </w:r>
-      <w:proofErr w:type="spellEnd"/>
-      <w:r>
-        <w:rPr>
-          <w:lang w:val="ru-RU"/>
-        </w:rPr>
-        <w:t xml:space="preserve"> форте 1т./</w:t>
-      </w:r>
-      <w:proofErr w:type="spellStart"/>
-      <w:r>
-        <w:rPr>
-          <w:lang w:val="ru-RU"/>
-        </w:rPr>
-        <w:t>сут</w:t>
-      </w:r>
-      <w:proofErr w:type="spellEnd"/>
+      <w:proofErr w:type="gramStart"/>
+      <w:r>
+        <w:rPr>
+          <w:lang w:val="ru-RU"/>
+        </w:rPr>
+        <w:t xml:space="preserve"> </w:t>
+      </w:r>
       <w:r>
         <w:rPr>
           <w:lang w:val="ru-RU"/>
         </w:rPr>
         <w:t>.</w:t>
       </w:r>
-      <w:r>
-        <w:rPr>
-          <w:lang w:val="ru-RU"/>
-        </w:rPr>
-        <w:t>, (</w:t>
-      </w:r>
-      <w:proofErr w:type="spellStart"/>
-      <w:r>
-        <w:rPr>
-          <w:lang w:val="ru-RU"/>
-        </w:rPr>
-        <w:t>мильгамма</w:t>
-      </w:r>
-      <w:proofErr w:type="spellEnd"/>
-      <w:r>
-        <w:rPr>
-          <w:lang w:val="ru-RU"/>
-        </w:rPr>
-        <w:t xml:space="preserve"> 1т.*3р/д.</w:t>
-      </w:r>
-      <w:r>
-        <w:rPr>
-          <w:lang w:val="ru-RU"/>
-        </w:rPr>
-        <w:t xml:space="preserve">, </w:t>
-      </w:r>
-      <w:proofErr w:type="spellStart"/>
-      <w:r>
-        <w:rPr>
-          <w:lang w:val="ru-RU"/>
-        </w:rPr>
-        <w:t>витаксон</w:t>
-      </w:r>
-      <w:proofErr w:type="spellEnd"/>
-      <w:r>
-        <w:rPr>
-          <w:lang w:val="ru-RU"/>
-        </w:rPr>
-        <w:t xml:space="preserve"> 1т. *</w:t>
-      </w:r>
-      <w:r>
-        <w:rPr>
-          <w:lang w:val="ru-RU"/>
-        </w:rPr>
-        <w:t>3</w:t>
-      </w:r>
-      <w:r>
-        <w:rPr>
-          <w:lang w:val="ru-RU"/>
-        </w:rPr>
-        <w:t>р/д.</w:t>
-      </w:r>
-      <w:r>
-        <w:rPr>
-          <w:lang w:val="ru-RU"/>
-        </w:rPr>
-        <w:t>)</w:t>
-      </w:r>
+      <w:proofErr w:type="gramEnd"/>
       <w:r>
         <w:rPr>
           <w:lang w:val="ru-RU"/>
@@ -6268,44 +4988,14 @@
         <w:rPr>
           <w:lang w:val="ru-RU"/>
         </w:rPr>
-        <w:t>1 мес.</w:t>
-      </w:r>
-      <w:r>
-        <w:rPr>
-          <w:lang w:val="ru-RU"/>
-        </w:rPr>
-        <w:t>, актовегин 200 мг *2р/д. 1 мес.</w:t>
-      </w:r>
-      <w:r>
-        <w:rPr>
-          <w:lang w:val="ru-RU"/>
-        </w:rPr>
-        <w:t xml:space="preserve"> </w:t>
-      </w:r>
-      <w:sdt>
-        <w:sdtPr>
-          <w:rPr>
-            <w:lang w:val="ru-RU"/>
-          </w:rPr>
-          <w:id w:val="-483400330"/>
-          <w:placeholder>
-            <w:docPart w:val="DefaultPlaceholder_1082065159"/>
-          </w:placeholder>
-          <w:comboBox>
-            <w:listItem w:displayText=" " w:value=" "/>
-            <w:listItem w:displayText="нуклео ЦМФ 1т. *2р/д 20 дней" w:value="нуклео ЦМФ 1т. *2р/д 20 дней"/>
-          </w:comboBox>
-        </w:sdtPr>
-        <w:sdtEndPr/>
-        <w:sdtContent>
-          <w:r>
-            <w:rPr>
-              <w:lang w:val="ru-RU"/>
-            </w:rPr>
-            <w:t xml:space="preserve"> </w:t>
-          </w:r>
-        </w:sdtContent>
-      </w:sdt>
+        <w:t>Контр ТТГ</w:t>
+      </w:r>
+      <w:r>
+        <w:rPr>
+          <w:lang w:val="ru-RU"/>
+        </w:rPr>
+        <w:t xml:space="preserve">, Т4св через месяц </w:t>
+      </w:r>
     </w:p>
     <w:p>
       <w:pPr>
@@ -6323,456 +5013,20 @@
         <w:rPr>
           <w:lang w:val="ru-RU"/>
         </w:rPr>
-        <w:t>Рек. невропатолога: преп. а-</w:t>
-      </w:r>
-      <w:proofErr w:type="spellStart"/>
-      <w:r>
-        <w:rPr>
-          <w:lang w:val="ru-RU"/>
-        </w:rPr>
-        <w:t>липоевой</w:t>
-      </w:r>
-      <w:proofErr w:type="spellEnd"/>
-      <w:r>
-        <w:rPr>
-          <w:lang w:val="ru-RU"/>
-        </w:rPr>
-        <w:t xml:space="preserve"> к-ты 600 мг в/в кап.</w:t>
-      </w:r>
-      <w:r>
-        <w:rPr>
-          <w:lang w:val="ru-RU"/>
-        </w:rPr>
-        <w:t xml:space="preserve">, </w:t>
-      </w:r>
-      <w:r>
-        <w:rPr>
-          <w:lang w:val="ru-RU"/>
-        </w:rPr>
-        <w:t xml:space="preserve">витамины </w:t>
-      </w:r>
-      <w:proofErr w:type="spellStart"/>
-      <w:r>
-        <w:rPr>
-          <w:lang w:val="ru-RU"/>
-        </w:rPr>
-        <w:t>гр</w:t>
-      </w:r>
-      <w:proofErr w:type="spellEnd"/>
-      <w:r>
-        <w:rPr>
-          <w:lang w:val="ru-RU"/>
-        </w:rPr>
-        <w:t xml:space="preserve"> В, </w:t>
-      </w:r>
-      <w:r>
-        <w:rPr>
-          <w:lang w:val="ru-RU"/>
-        </w:rPr>
-        <w:t xml:space="preserve">актовегин 10,0 в/в № 10, </w:t>
-      </w:r>
-      <w:proofErr w:type="spellStart"/>
-      <w:r>
-        <w:rPr>
-          <w:lang w:val="ru-RU"/>
-        </w:rPr>
-        <w:t>бенфогамма</w:t>
-      </w:r>
-      <w:proofErr w:type="spellEnd"/>
-      <w:r>
-        <w:rPr>
-          <w:lang w:val="ru-RU"/>
-        </w:rPr>
-        <w:t xml:space="preserve"> 300 мг 1т/</w:t>
-      </w:r>
-      <w:proofErr w:type="spellStart"/>
-      <w:r>
-        <w:rPr>
-          <w:lang w:val="ru-RU"/>
-        </w:rPr>
-        <w:t>сут</w:t>
-      </w:r>
-      <w:proofErr w:type="spellEnd"/>
-      <w:r>
-        <w:rPr>
-          <w:lang w:val="ru-RU"/>
-        </w:rPr>
-        <w:t xml:space="preserve"> до 2 мес.,  вита-</w:t>
-      </w:r>
-      <w:proofErr w:type="spellStart"/>
-      <w:r>
-        <w:rPr>
-          <w:lang w:val="ru-RU"/>
-        </w:rPr>
-        <w:t>мелатононин</w:t>
-      </w:r>
-      <w:proofErr w:type="spellEnd"/>
-      <w:r>
-        <w:rPr>
-          <w:lang w:val="ru-RU"/>
-        </w:rPr>
-        <w:t xml:space="preserve"> 1-2 т </w:t>
-      </w:r>
-      <w:proofErr w:type="spellStart"/>
-      <w:r>
-        <w:rPr>
-          <w:lang w:val="ru-RU"/>
-        </w:rPr>
-        <w:t>веч</w:t>
-      </w:r>
-      <w:proofErr w:type="spellEnd"/>
-      <w:r>
-        <w:rPr>
-          <w:lang w:val="ru-RU"/>
-        </w:rPr>
-        <w:t>.,</w:t>
-      </w:r>
-      <w:r>
-        <w:rPr>
-          <w:lang w:val="ru-RU"/>
-        </w:rPr>
-        <w:t xml:space="preserve"> </w:t>
-      </w:r>
-      <w:proofErr w:type="spellStart"/>
-      <w:r>
-        <w:rPr>
-          <w:lang w:val="ru-RU"/>
-        </w:rPr>
-        <w:t>вестибо</w:t>
-      </w:r>
-      <w:proofErr w:type="spellEnd"/>
-      <w:r>
-        <w:rPr>
-          <w:lang w:val="ru-RU"/>
-        </w:rPr>
-        <w:t xml:space="preserve"> 24 мг 2р\д, </w:t>
-      </w:r>
-      <w:r>
-        <w:rPr>
-          <w:lang w:val="ru-RU"/>
-        </w:rPr>
-        <w:t xml:space="preserve"> </w:t>
-      </w:r>
-      <w:proofErr w:type="spellStart"/>
-      <w:r>
-        <w:rPr>
-          <w:lang w:val="ru-RU"/>
-        </w:rPr>
-        <w:t>вестинорм</w:t>
-      </w:r>
-      <w:proofErr w:type="spellEnd"/>
-      <w:r>
-        <w:rPr>
-          <w:lang w:val="ru-RU"/>
-        </w:rPr>
-        <w:t xml:space="preserve"> 16 мг 1т 3р\д до 2 </w:t>
-      </w:r>
-      <w:proofErr w:type="spellStart"/>
+        <w:t>Б/</w:t>
+      </w:r>
       <w:proofErr w:type="gramStart"/>
       <w:r>
         <w:rPr>
           <w:lang w:val="ru-RU"/>
         </w:rPr>
-        <w:t>мес</w:t>
-      </w:r>
-      <w:proofErr w:type="spellEnd"/>
+        <w:t>л</w:t>
+      </w:r>
       <w:proofErr w:type="gramEnd"/>
       <w:r>
         <w:rPr>
           <w:lang w:val="ru-RU"/>
         </w:rPr>
-        <w:t xml:space="preserve">,, </w:t>
-      </w:r>
-      <w:proofErr w:type="spellStart"/>
-      <w:r>
-        <w:rPr>
-          <w:lang w:val="ru-RU"/>
-        </w:rPr>
-        <w:t>габагамма</w:t>
-      </w:r>
-      <w:proofErr w:type="spellEnd"/>
-      <w:r>
-        <w:rPr>
-          <w:lang w:val="ru-RU"/>
-        </w:rPr>
-        <w:t xml:space="preserve"> 300 мг </w:t>
-      </w:r>
-      <w:proofErr w:type="spellStart"/>
-      <w:r>
-        <w:rPr>
-          <w:lang w:val="ru-RU"/>
-        </w:rPr>
-        <w:t>веч</w:t>
-      </w:r>
-      <w:proofErr w:type="spellEnd"/>
-      <w:r>
-        <w:rPr>
-          <w:lang w:val="ru-RU"/>
-        </w:rPr>
-        <w:t xml:space="preserve">, </w:t>
-      </w:r>
-      <w:proofErr w:type="spellStart"/>
-      <w:r>
-        <w:rPr>
-          <w:lang w:val="ru-RU"/>
-        </w:rPr>
-        <w:t>габантин</w:t>
-      </w:r>
-      <w:proofErr w:type="spellEnd"/>
-      <w:r>
-        <w:rPr>
-          <w:lang w:val="ru-RU"/>
-        </w:rPr>
-        <w:t xml:space="preserve"> 300мг 2р/</w:t>
-      </w:r>
-      <w:proofErr w:type="spellStart"/>
-      <w:r>
-        <w:rPr>
-          <w:lang w:val="ru-RU"/>
-        </w:rPr>
-        <w:t>сут</w:t>
-      </w:r>
-      <w:proofErr w:type="spellEnd"/>
-      <w:r>
-        <w:rPr>
-          <w:lang w:val="ru-RU"/>
-        </w:rPr>
-        <w:t xml:space="preserve">. 2-3 </w:t>
-      </w:r>
-      <w:proofErr w:type="spellStart"/>
-      <w:r>
-        <w:rPr>
-          <w:lang w:val="ru-RU"/>
-        </w:rPr>
-        <w:t>нед</w:t>
-      </w:r>
-      <w:proofErr w:type="spellEnd"/>
-      <w:r>
-        <w:rPr>
-          <w:lang w:val="ru-RU"/>
-        </w:rPr>
-        <w:t xml:space="preserve">., глицин 2т 3/д., </w:t>
-      </w:r>
-      <w:proofErr w:type="spellStart"/>
-      <w:r>
-        <w:rPr>
-          <w:lang w:val="ru-RU"/>
-        </w:rPr>
-        <w:t>глиятон</w:t>
-      </w:r>
-      <w:proofErr w:type="spellEnd"/>
-      <w:r>
-        <w:rPr>
-          <w:lang w:val="ru-RU"/>
-        </w:rPr>
-        <w:t xml:space="preserve"> 1000  в/м № 10, </w:t>
-      </w:r>
-      <w:proofErr w:type="spellStart"/>
-      <w:r>
-        <w:rPr>
-          <w:lang w:val="ru-RU"/>
-        </w:rPr>
-        <w:t>кортексин</w:t>
-      </w:r>
-      <w:proofErr w:type="spellEnd"/>
-      <w:r>
-        <w:rPr>
-          <w:lang w:val="ru-RU"/>
-        </w:rPr>
-        <w:t xml:space="preserve"> 10,</w:t>
-      </w:r>
-      <w:r>
-        <w:rPr>
-          <w:lang w:val="ru-RU"/>
-        </w:rPr>
-        <w:t>0</w:t>
-      </w:r>
-      <w:r>
-        <w:rPr>
-          <w:lang w:val="ru-RU"/>
-        </w:rPr>
-        <w:t xml:space="preserve"> в/</w:t>
-      </w:r>
-      <w:r>
-        <w:rPr>
-          <w:lang w:val="ru-RU"/>
-        </w:rPr>
-        <w:t>м</w:t>
-      </w:r>
-      <w:r>
-        <w:rPr>
-          <w:lang w:val="ru-RU"/>
-        </w:rPr>
-        <w:t xml:space="preserve"> №10., </w:t>
-      </w:r>
-      <w:proofErr w:type="spellStart"/>
-      <w:r>
-        <w:rPr>
-          <w:lang w:val="ru-RU"/>
-        </w:rPr>
-        <w:t>келтикан</w:t>
-      </w:r>
-      <w:proofErr w:type="spellEnd"/>
-      <w:r>
-        <w:rPr>
-          <w:lang w:val="ru-RU"/>
-        </w:rPr>
-        <w:t xml:space="preserve"> 1т.*3р/д.</w:t>
-      </w:r>
-      <w:r>
-        <w:rPr>
-          <w:lang w:val="ru-RU"/>
-        </w:rPr>
-        <w:t xml:space="preserve"> 1 мес.</w:t>
-      </w:r>
-      <w:r>
-        <w:rPr>
-          <w:lang w:val="ru-RU"/>
-        </w:rPr>
-        <w:t xml:space="preserve">, </w:t>
-      </w:r>
-      <w:proofErr w:type="spellStart"/>
-      <w:r>
-        <w:rPr>
-          <w:lang w:val="ru-RU"/>
-        </w:rPr>
-        <w:t>луцетам</w:t>
-      </w:r>
-      <w:proofErr w:type="spellEnd"/>
-      <w:r>
-        <w:rPr>
-          <w:lang w:val="ru-RU"/>
-        </w:rPr>
-        <w:t xml:space="preserve"> 15,0 в/в </w:t>
-      </w:r>
-      <w:proofErr w:type="spellStart"/>
-      <w:proofErr w:type="gramStart"/>
-      <w:r>
-        <w:rPr>
-          <w:lang w:val="ru-RU"/>
-        </w:rPr>
-        <w:t>стр</w:t>
-      </w:r>
-      <w:proofErr w:type="spellEnd"/>
-      <w:proofErr w:type="gramEnd"/>
-      <w:r>
-        <w:rPr>
-          <w:lang w:val="ru-RU"/>
-        </w:rPr>
-        <w:t xml:space="preserve"> № 10, </w:t>
-      </w:r>
-      <w:proofErr w:type="spellStart"/>
-      <w:r>
-        <w:rPr>
-          <w:lang w:val="ru-RU"/>
-        </w:rPr>
-        <w:t>нуклео</w:t>
-      </w:r>
-      <w:proofErr w:type="spellEnd"/>
-      <w:r>
-        <w:rPr>
-          <w:lang w:val="ru-RU"/>
-        </w:rPr>
-        <w:t xml:space="preserve"> ЦМФ 1т. *2р/д 20 дней, </w:t>
-      </w:r>
-      <w:proofErr w:type="spellStart"/>
-      <w:r>
-        <w:rPr>
-          <w:lang w:val="ru-RU"/>
-        </w:rPr>
-        <w:t>сермион</w:t>
-      </w:r>
-      <w:proofErr w:type="spellEnd"/>
-      <w:r>
-        <w:rPr>
-          <w:lang w:val="ru-RU"/>
-        </w:rPr>
-        <w:t xml:space="preserve"> 30 мг утр. 1 мес., </w:t>
-      </w:r>
-    </w:p>
-    <w:p>
-      <w:pPr>
-        <w:numPr>
-          <w:ilvl w:val="0"/>
-          <w:numId w:val="2"/>
-        </w:numPr>
-        <w:ind w:left="-142"/>
-        <w:jc w:val="both"/>
-        <w:rPr>
-          <w:lang w:val="ru-RU"/>
-        </w:rPr>
-      </w:pPr>
-      <w:r>
-        <w:rPr>
-          <w:lang w:val="ru-RU"/>
-        </w:rPr>
-        <w:t>УЗИ щит</w:t>
-      </w:r>
-      <w:proofErr w:type="gramStart"/>
-      <w:r>
-        <w:rPr>
-          <w:lang w:val="ru-RU"/>
-        </w:rPr>
-        <w:t>.</w:t>
-      </w:r>
-      <w:proofErr w:type="gramEnd"/>
-      <w:r>
-        <w:rPr>
-          <w:lang w:val="ru-RU"/>
-        </w:rPr>
-        <w:t xml:space="preserve"> </w:t>
-      </w:r>
-      <w:proofErr w:type="gramStart"/>
-      <w:r>
-        <w:rPr>
-          <w:lang w:val="ru-RU"/>
-        </w:rPr>
-        <w:t>ж</w:t>
-      </w:r>
-      <w:proofErr w:type="gramEnd"/>
-      <w:r>
-        <w:rPr>
-          <w:lang w:val="ru-RU"/>
-        </w:rPr>
-        <w:t xml:space="preserve">елезы 1р. в год. </w:t>
-      </w:r>
-      <w:r>
-        <w:rPr>
-          <w:lang w:val="ru-RU"/>
-        </w:rPr>
-        <w:t xml:space="preserve">Контр ТТГ 1р в 6 мес. </w:t>
-      </w:r>
-    </w:p>
-    <w:p>
-      <w:pPr>
-        <w:numPr>
-          <w:ilvl w:val="0"/>
-          <w:numId w:val="2"/>
-        </w:numPr>
-        <w:ind w:left="-142"/>
-        <w:jc w:val="both"/>
-        <w:rPr>
-          <w:lang w:val="ru-RU"/>
-        </w:rPr>
-      </w:pPr>
-      <w:r>
-        <w:rPr>
-          <w:lang w:val="ru-RU"/>
-        </w:rPr>
-        <w:t>Б/</w:t>
-      </w:r>
-      <w:proofErr w:type="gramStart"/>
-      <w:r>
-        <w:rPr>
-          <w:lang w:val="ru-RU"/>
-        </w:rPr>
-        <w:t>л</w:t>
-      </w:r>
-      <w:proofErr w:type="gramEnd"/>
-      <w:r>
-        <w:rPr>
-          <w:lang w:val="ru-RU"/>
-        </w:rPr>
         <w:t xml:space="preserve"> серия. </w:t>
       </w:r>
       <w:r>
@@ -6803,6 +5057,12 @@
         <w:rPr>
           <w:lang w:val="ru-RU"/>
         </w:rPr>
+        <w:t>66</w:t>
+      </w:r>
+      <w:r>
+        <w:rPr>
+          <w:lang w:val="ru-RU"/>
+        </w:rPr>
         <w:t xml:space="preserve">     с </w:t>
       </w:r>
       <w:r>
@@ -6821,6 +5081,12 @@
         <w:rPr>
           <w:lang w:val="ru-RU"/>
         </w:rPr>
+      </w:r>
+      <w:r>
+        <w:rPr>
+          <w:lang w:val="ru-RU"/>
+        </w:rPr>
+        <w:instrText xml:space="preserve"> \* MERGEFORMAT </w:instrText>
       </w:r>
       <w:r>
         <w:rPr>
@@ -6831,36 +5097,32 @@
       <w:sdt>
         <w:sdtPr>
           <w:rPr>
-            <w:sz w:val="28"/>
             <w:lang w:val="ru-RU"/>
           </w:rPr>
           <w:alias w:val="с"/>
           <w:tag w:val="с"/>
-          <w:id w:val="-972294291"/>
+          <w:id w:val="1634825585"/>
           <w:placeholder>
-            <w:docPart w:val="0032C76F03814B33BA847C1F5361C82D"/>
+            <w:docPart w:val="13A7EF22254946DA97846B7E142BAA62"/>
           </w:placeholder>
-          <w:date w:fullDate="2018-05-06T00:00:00Z">
+          <w:date w:fullDate="2018-06-04T00:00:00Z">
             <w:dateFormat w:val="dd.MM.yy"/>
             <w:lid w:val="ru-RU"/>
             <w:storeMappedDataAs w:val="dateTime"/>
             <w:calendar w:val="gregorian"/>
           </w:date>
         </w:sdtPr>
-        <w:sdtEndPr/>
         <w:sdtContent>
           <w:r>
             <w:rPr>
-              <w:sz w:val="28"/>
               <w:lang w:val="ru-RU"/>
             </w:rPr>
-            <w:t>06.05.18</w:t>
+            <w:t>04.06.18</w:t>
           </w:r>
         </w:sdtContent>
       </w:sdt>
       <w:r>
         <w:rPr>
-          <w:sz w:val="28"/>
           <w:lang w:val="ru-RU"/>
         </w:rPr>
         <w:t xml:space="preserve">. </w:t>
@@ -6899,6 +5161,12 @@
         <w:rPr>
           <w:lang w:val="ru-RU"/>
         </w:rPr>
+      </w:r>
+      <w:r>
+        <w:rPr>
+          <w:lang w:val="ru-RU"/>
+        </w:rPr>
+        <w:instrText xml:space="preserve"> \* MERGEFORMAT </w:instrText>
       </w:r>
       <w:r>
         <w:rPr>
@@ -6909,36 +5177,32 @@
       <w:sdt>
         <w:sdtPr>
           <w:rPr>
-            <w:sz w:val="28"/>
             <w:lang w:val="ru-RU"/>
           </w:rPr>
           <w:alias w:val="по"/>
           <w:tag w:val="по"/>
-          <w:id w:val="1373047458"/>
+          <w:id w:val="-144047474"/>
           <w:placeholder>
-            <w:docPart w:val="4C74BE0EFA5A41D29BB3178B78B2E896"/>
+            <w:docPart w:val="86DCFC2E3EB54C48B9E1D4A0FDB3B9EA"/>
           </w:placeholder>
-          <w:date w:fullDate="2018-05-15T00:00:00Z">
+          <w:date w:fullDate="2018-06-15T00:00:00Z">
             <w:dateFormat w:val="dd.MM.yy"/>
             <w:lid w:val="ru-RU"/>
             <w:storeMappedDataAs w:val="dateTime"/>
             <w:calendar w:val="gregorian"/>
           </w:date>
         </w:sdtPr>
-        <w:sdtEndPr/>
         <w:sdtContent>
           <w:r>
             <w:rPr>
-              <w:sz w:val="28"/>
               <w:lang w:val="ru-RU"/>
             </w:rPr>
-            <w:t>15.05.18</w:t>
+            <w:t>15.06.18</w:t>
           </w:r>
         </w:sdtContent>
       </w:sdt>
       <w:r>
         <w:rPr>
-          <w:sz w:val="28"/>
           <w:lang w:val="ru-RU"/>
         </w:rPr>
         <w:t xml:space="preserve"> </w:t>
@@ -6953,7 +5217,19 @@
         <w:rPr>
           <w:lang w:val="ru-RU"/>
         </w:rPr>
-        <w:t>к труду     .</w:t>
+        <w:t xml:space="preserve">к труду     </w:t>
+      </w:r>
+      <w:r>
+        <w:rPr>
+          <w:lang w:val="ru-RU"/>
+        </w:rPr>
+        <w:t>16</w:t>
+      </w:r>
+      <w:r>
+        <w:rPr>
+          <w:lang w:val="ru-RU"/>
+        </w:rPr>
+        <w:t>.</w:t>
       </w:r>
       <w:r>
         <w:rPr>
@@ -8490,64 +6766,6 @@
     </w:docPart>
     <w:docPart>
       <w:docPartPr>
-        <w:name w:val="FBFC6A18E07A484F9E976562E903BEB7"/>
-        <w:category>
-          <w:name w:val="Общие"/>
-          <w:gallery w:val="placeholder"/>
-        </w:category>
-        <w:types>
-          <w:type w:val="bbPlcHdr"/>
-        </w:types>
-        <w:behaviors>
-          <w:behavior w:val="content"/>
-        </w:behaviors>
-        <w:guid w:val="{E5D938F3-E00E-4F48-ACDE-E2E2655275DF}"/>
-      </w:docPartPr>
-      <w:docPartBody>
-        <w:p>
-          <w:pPr>
-            <w:pStyle w:val="FBFC6A18E07A484F9E976562E903BEB7"/>
-          </w:pPr>
-          <w:r>
-            <w:rPr>
-              <w:rStyle w:val="a3"/>
-            </w:rPr>
-            <w:t>Выберите элемент.</w:t>
-          </w:r>
-        </w:p>
-      </w:docPartBody>
-    </w:docPart>
-    <w:docPart>
-      <w:docPartPr>
-        <w:name w:val="DB435B1E68954750936FB322747598D2"/>
-        <w:category>
-          <w:name w:val="Общие"/>
-          <w:gallery w:val="placeholder"/>
-        </w:category>
-        <w:types>
-          <w:type w:val="bbPlcHdr"/>
-        </w:types>
-        <w:behaviors>
-          <w:behavior w:val="content"/>
-        </w:behaviors>
-        <w:guid w:val="{7122C427-55FD-49A2-B369-ED6DAFC67A8F}"/>
-      </w:docPartPr>
-      <w:docPartBody>
-        <w:p>
-          <w:pPr>
-            <w:pStyle w:val="DB435B1E68954750936FB322747598D2"/>
-          </w:pPr>
-          <w:r>
-            <w:rPr>
-              <w:rStyle w:val="a3"/>
-            </w:rPr>
-            <w:t>Выберите элемент.</w:t>
-          </w:r>
-        </w:p>
-      </w:docPartBody>
-    </w:docPart>
-    <w:docPart>
-      <w:docPartPr>
         <w:name w:val="BA1FB41A1B0F4FDF8B14D2F6319521D6"/>
         <w:category>
           <w:name w:val="Общие"/>
@@ -8635,7 +6853,7 @@
     </w:docPart>
     <w:docPart>
       <w:docPartPr>
-        <w:name w:val="0032C76F03814B33BA847C1F5361C82D"/>
+        <w:name w:val="13A7EF22254946DA97846B7E142BAA62"/>
         <w:category>
           <w:name w:val="Общие"/>
           <w:gallery w:val="placeholder"/>
@@ -8646,12 +6864,12 @@
         <w:behaviors>
           <w:behavior w:val="content"/>
         </w:behaviors>
-        <w:guid w:val="{95C1B27C-F061-467D-8CF5-BEB65E79940C}"/>
+        <w:guid w:val="{474202B2-676F-44F8-A68A-5D49C5AE5834}"/>
       </w:docPartPr>
       <w:docPartBody>
         <w:p>
           <w:pPr>
-            <w:pStyle w:val="0032C76F03814B33BA847C1F5361C82D"/>
+            <w:pStyle w:val="13A7EF22254946DA97846B7E142BAA62"/>
           </w:pPr>
           <w:r>
             <w:rPr>
@@ -8664,7 +6882,7 @@
     </w:docPart>
     <w:docPart>
       <w:docPartPr>
-        <w:name w:val="4C74BE0EFA5A41D29BB3178B78B2E896"/>
+        <w:name w:val="86DCFC2E3EB54C48B9E1D4A0FDB3B9EA"/>
         <w:category>
           <w:name w:val="Общие"/>
           <w:gallery w:val="placeholder"/>
@@ -8675,12 +6893,12 @@
         <w:behaviors>
           <w:behavior w:val="content"/>
         </w:behaviors>
-        <w:guid w:val="{DC04EF5C-85A1-4585-9841-87CF7FB316C4}"/>
+        <w:guid w:val="{F6DAAF46-53A2-490F-B87B-ACBADDA56C52}"/>
       </w:docPartPr>
       <w:docPartBody>
         <w:p>
           <w:pPr>
-            <w:pStyle w:val="4C74BE0EFA5A41D29BB3178B78B2E896"/>
+            <w:pStyle w:val="86DCFC2E3EB54C48B9E1D4A0FDB3B9EA"/>
           </w:pPr>
           <w:r>
             <w:rPr>
@@ -8799,6 +7017,7 @@
     <w:rsid w:val="007A1169"/>
     <w:rsid w:val="007E68FB"/>
     <w:rsid w:val="007F3648"/>
+    <w:rsid w:val="008176E3"/>
     <w:rsid w:val="008C2D0E"/>
     <w:rsid w:val="008C5D97"/>
     <w:rsid w:val="008D1D6A"/>
@@ -8823,6 +7042,7 @@
     <w:rsid w:val="00BE64BE"/>
     <w:rsid w:val="00C00E28"/>
     <w:rsid w:val="00C14F94"/>
+    <w:rsid w:val="00C32B0E"/>
     <w:rsid w:val="00C401A9"/>
     <w:rsid w:val="00C82459"/>
     <w:rsid w:val="00CC0346"/>
@@ -9050,7 +7270,7 @@
     <w:basedOn w:val="a0"/>
     <w:uiPriority w:val="99"/>
     <w:semiHidden/>
-    <w:rsid w:val="00A03B3C"/>
+    <w:rsid w:val="00C32B0E"/>
     <w:rPr>
       <w:color w:val="808080"/>
     </w:rPr>
@@ -9717,6 +7937,48 @@
   <w:style w:type="paragraph" w:customStyle="1" w:styleId="4C74BE0EFA5A41D29BB3178B78B2E896">
     <w:name w:val="4C74BE0EFA5A41D29BB3178B78B2E896"/>
     <w:rsid w:val="00A03B3C"/>
+    <w:rPr>
+      <w:lang w:val="uk-UA" w:eastAsia="uk-UA"/>
+    </w:rPr>
+  </w:style>
+  <w:style w:type="paragraph" w:customStyle="1" w:styleId="7B644A62BAE54CEF9157FDFEB6207A95">
+    <w:name w:val="7B644A62BAE54CEF9157FDFEB6207A95"/>
+    <w:rsid w:val="00C32B0E"/>
+    <w:rPr>
+      <w:lang w:val="uk-UA" w:eastAsia="uk-UA"/>
+    </w:rPr>
+  </w:style>
+  <w:style w:type="paragraph" w:customStyle="1" w:styleId="1D664996AFBC4B5795EC7FE008B4B1E5">
+    <w:name w:val="1D664996AFBC4B5795EC7FE008B4B1E5"/>
+    <w:rsid w:val="00C32B0E"/>
+    <w:rPr>
+      <w:lang w:val="uk-UA" w:eastAsia="uk-UA"/>
+    </w:rPr>
+  </w:style>
+  <w:style w:type="paragraph" w:customStyle="1" w:styleId="4D3034C2DA38409D827F7F9C2DDD0E33">
+    <w:name w:val="4D3034C2DA38409D827F7F9C2DDD0E33"/>
+    <w:rsid w:val="00C32B0E"/>
+    <w:rPr>
+      <w:lang w:val="uk-UA" w:eastAsia="uk-UA"/>
+    </w:rPr>
+  </w:style>
+  <w:style w:type="paragraph" w:customStyle="1" w:styleId="27FDE57AE1984663BBB2258B1DB66B96">
+    <w:name w:val="27FDE57AE1984663BBB2258B1DB66B96"/>
+    <w:rsid w:val="00C32B0E"/>
+    <w:rPr>
+      <w:lang w:val="uk-UA" w:eastAsia="uk-UA"/>
+    </w:rPr>
+  </w:style>
+  <w:style w:type="paragraph" w:customStyle="1" w:styleId="13A7EF22254946DA97846B7E142BAA62">
+    <w:name w:val="13A7EF22254946DA97846B7E142BAA62"/>
+    <w:rsid w:val="00C32B0E"/>
+    <w:rPr>
+      <w:lang w:val="uk-UA" w:eastAsia="uk-UA"/>
+    </w:rPr>
+  </w:style>
+  <w:style w:type="paragraph" w:customStyle="1" w:styleId="86DCFC2E3EB54C48B9E1D4A0FDB3B9EA">
+    <w:name w:val="86DCFC2E3EB54C48B9E1D4A0FDB3B9EA"/>
+    <w:rsid w:val="00C32B0E"/>
     <w:rPr>
       <w:lang w:val="uk-UA" w:eastAsia="uk-UA"/>
     </w:rPr>
@@ -10208,7 +8470,7 @@
 </file>
 
 <file path=customXml/itemProps1.xml><?xml version="1.0" encoding="utf-8"?>
-<ds:datastoreItem xmlns:ds="http://schemas.openxmlformats.org/officeDocument/2006/customXml" ds:itemID="{B464D249-358E-41C5-8B62-D13074D9DBB2}">
+<ds:datastoreItem xmlns:ds="http://schemas.openxmlformats.org/officeDocument/2006/customXml" ds:itemID="{D262ADDE-6A84-4CFB-8A72-34BBCD049A10}">
   <ds:schemaRefs>
     <ds:schemaRef ds:uri="http://schemas.openxmlformats.org/officeDocument/2006/bibliography"/>
   </ds:schemaRefs>
